--- a/Technical documentation.docx
+++ b/Technical documentation.docx
@@ -464,7 +464,7 @@
                 <w:noProof/>
                 <w:webHidden/>
               </w:rPr>
-              <w:t>2</w:t>
+              <w:t>3</w:t>
             </w:r>
             <w:r>
               <w:rPr>
@@ -543,7 +543,7 @@
                 <w:noProof/>
                 <w:webHidden/>
               </w:rPr>
-              <w:t>2</w:t>
+              <w:t>4</w:t>
             </w:r>
             <w:r>
               <w:rPr>
@@ -612,7 +612,7 @@
                 <w:noProof/>
                 <w:webHidden/>
               </w:rPr>
-              <w:t>2</w:t>
+              <w:t>4</w:t>
             </w:r>
             <w:r>
               <w:rPr>
@@ -690,7 +690,7 @@
                 <w:noProof/>
                 <w:webHidden/>
               </w:rPr>
-              <w:t>3</w:t>
+              <w:t>4</w:t>
             </w:r>
             <w:r>
               <w:rPr>
@@ -759,7 +759,7 @@
                 <w:noProof/>
                 <w:webHidden/>
               </w:rPr>
-              <w:t>3</w:t>
+              <w:t>4</w:t>
             </w:r>
             <w:r>
               <w:rPr>
@@ -827,7 +827,7 @@
                 <w:noProof/>
                 <w:webHidden/>
               </w:rPr>
-              <w:t>3</w:t>
+              <w:t>5</w:t>
             </w:r>
             <w:r>
               <w:rPr>
@@ -895,7 +895,7 @@
                 <w:noProof/>
                 <w:webHidden/>
               </w:rPr>
-              <w:t>3</w:t>
+              <w:t>5</w:t>
             </w:r>
             <w:r>
               <w:rPr>
@@ -963,7 +963,7 @@
                 <w:noProof/>
                 <w:webHidden/>
               </w:rPr>
-              <w:t>3</w:t>
+              <w:t>5</w:t>
             </w:r>
             <w:r>
               <w:rPr>
@@ -1031,7 +1031,7 @@
                 <w:noProof/>
                 <w:webHidden/>
               </w:rPr>
-              <w:t>3</w:t>
+              <w:t>6</w:t>
             </w:r>
             <w:r>
               <w:rPr>
@@ -1099,7 +1099,7 @@
                 <w:noProof/>
                 <w:webHidden/>
               </w:rPr>
-              <w:t>3</w:t>
+              <w:t>6</w:t>
             </w:r>
             <w:r>
               <w:rPr>
@@ -1167,7 +1167,7 @@
                 <w:noProof/>
                 <w:webHidden/>
               </w:rPr>
-              <w:t>4</w:t>
+              <w:t>6</w:t>
             </w:r>
             <w:r>
               <w:rPr>
@@ -1245,7 +1245,7 @@
                 <w:noProof/>
                 <w:webHidden/>
               </w:rPr>
-              <w:t>4</w:t>
+              <w:t>6</w:t>
             </w:r>
             <w:r>
               <w:rPr>
@@ -1324,7 +1324,7 @@
                 <w:noProof/>
                 <w:webHidden/>
               </w:rPr>
-              <w:t>4</w:t>
+              <w:t>7</w:t>
             </w:r>
             <w:r>
               <w:rPr>
@@ -1393,7 +1393,7 @@
                 <w:noProof/>
                 <w:webHidden/>
               </w:rPr>
-              <w:t>4</w:t>
+              <w:t>7</w:t>
             </w:r>
             <w:r>
               <w:rPr>
@@ -1471,7 +1471,7 @@
                 <w:noProof/>
                 <w:webHidden/>
               </w:rPr>
-              <w:t>4</w:t>
+              <w:t>7</w:t>
             </w:r>
             <w:r>
               <w:rPr>
@@ -1550,7 +1550,7 @@
                 <w:noProof/>
                 <w:webHidden/>
               </w:rPr>
-              <w:t>5</w:t>
+              <w:t>8</w:t>
             </w:r>
             <w:r>
               <w:rPr>
@@ -1629,7 +1629,7 @@
                 <w:noProof/>
                 <w:webHidden/>
               </w:rPr>
-              <w:t>5</w:t>
+              <w:t>8</w:t>
             </w:r>
             <w:r>
               <w:rPr>
@@ -1708,7 +1708,7 @@
                 <w:noProof/>
                 <w:webHidden/>
               </w:rPr>
-              <w:t>5</w:t>
+              <w:t>8</w:t>
             </w:r>
             <w:r>
               <w:rPr>
@@ -1787,7 +1787,7 @@
                 <w:noProof/>
                 <w:webHidden/>
               </w:rPr>
-              <w:t>6</w:t>
+              <w:t>10</w:t>
             </w:r>
             <w:r>
               <w:rPr>
@@ -1856,7 +1856,7 @@
                 <w:noProof/>
                 <w:webHidden/>
               </w:rPr>
-              <w:t>6</w:t>
+              <w:t>10</w:t>
             </w:r>
             <w:r>
               <w:rPr>
@@ -1934,7 +1934,7 @@
                 <w:noProof/>
                 <w:webHidden/>
               </w:rPr>
-              <w:t>7</w:t>
+              <w:t>12</w:t>
             </w:r>
             <w:r>
               <w:rPr>
@@ -2012,7 +2012,7 @@
                 <w:noProof/>
                 <w:webHidden/>
               </w:rPr>
-              <w:t>7</w:t>
+              <w:t>12</w:t>
             </w:r>
             <w:r>
               <w:rPr>
@@ -2091,7 +2091,7 @@
                 <w:noProof/>
                 <w:webHidden/>
               </w:rPr>
-              <w:t>8</w:t>
+              <w:t>12</w:t>
             </w:r>
             <w:r>
               <w:rPr>
@@ -2170,7 +2170,7 @@
                 <w:noProof/>
                 <w:webHidden/>
               </w:rPr>
-              <w:t>9</w:t>
+              <w:t>13</w:t>
             </w:r>
             <w:r>
               <w:rPr>
@@ -2249,7 +2249,7 @@
                 <w:noProof/>
                 <w:webHidden/>
               </w:rPr>
-              <w:t>10</w:t>
+              <w:t>13</w:t>
             </w:r>
             <w:r>
               <w:rPr>
@@ -2328,7 +2328,7 @@
                 <w:noProof/>
                 <w:webHidden/>
               </w:rPr>
-              <w:t>11</w:t>
+              <w:t>14</w:t>
             </w:r>
             <w:r>
               <w:rPr>
@@ -2397,7 +2397,7 @@
                 <w:noProof/>
                 <w:webHidden/>
               </w:rPr>
-              <w:t>12</w:t>
+              <w:t>15</w:t>
             </w:r>
             <w:r>
               <w:rPr>
@@ -2465,7 +2465,7 @@
                 <w:noProof/>
                 <w:webHidden/>
               </w:rPr>
-              <w:t>13</w:t>
+              <w:t>17</w:t>
             </w:r>
             <w:r>
               <w:rPr>
@@ -2543,7 +2543,7 @@
                 <w:noProof/>
                 <w:webHidden/>
               </w:rPr>
-              <w:t>14</w:t>
+              <w:t>18</w:t>
             </w:r>
             <w:r>
               <w:rPr>
@@ -2641,7 +2641,7 @@
                 <w:noProof/>
                 <w:webHidden/>
               </w:rPr>
-              <w:t>14</w:t>
+              <w:t>18</w:t>
             </w:r>
             <w:r>
               <w:rPr>
@@ -2720,7 +2720,7 @@
                 <w:noProof/>
                 <w:webHidden/>
               </w:rPr>
-              <w:t>14</w:t>
+              <w:t>19</w:t>
             </w:r>
             <w:r>
               <w:rPr>
@@ -2799,7 +2799,7 @@
                 <w:noProof/>
                 <w:webHidden/>
               </w:rPr>
-              <w:t>14</w:t>
+              <w:t>19</w:t>
             </w:r>
             <w:r>
               <w:rPr>
@@ -2878,7 +2878,7 @@
                 <w:noProof/>
                 <w:webHidden/>
               </w:rPr>
-              <w:t>15</w:t>
+              <w:t>21</w:t>
             </w:r>
             <w:r>
               <w:rPr>

--- a/Technical documentation.docx
+++ b/Technical documentation.docx
@@ -145,103 +145,6 @@
           <w:lang w:val="en-US"/>
         </w:rPr>
       </w:pPr>
-    </w:p>
-    <w:p>
-      <w:pPr>
-        <w:jc w:val="center"/>
-        <w:rPr>
-          <w:rFonts w:ascii="Lato" w:hAnsi="Lato" w:cs="Times New Roman"/>
-          <w:b/>
-          <w:bCs/>
-          <w:sz w:val="36"/>
-          <w:szCs w:val="36"/>
-          <w:lang w:val="en-US"/>
-        </w:rPr>
-      </w:pPr>
-      <w:r>
-        <w:rPr>
-          <w:rFonts w:ascii="Lato" w:hAnsi="Lato" w:cs="Times New Roman"/>
-          <w:sz w:val="36"/>
-          <w:szCs w:val="36"/>
-          <w:lang w:val="en-US"/>
-        </w:rPr>
-        <w:t xml:space="preserve">Tim </w:t>
-      </w:r>
-      <w:proofErr w:type="spellStart"/>
-      <w:r>
-        <w:rPr>
-          <w:rFonts w:ascii="Lato" w:hAnsi="Lato" w:cs="Times New Roman"/>
-          <w:b/>
-          <w:bCs/>
-          <w:sz w:val="36"/>
-          <w:szCs w:val="36"/>
-          <w:lang w:val="en-US"/>
-        </w:rPr>
-        <w:t>Tamburaši</w:t>
-      </w:r>
-      <w:proofErr w:type="spellEnd"/>
-      <w:r>
-        <w:rPr>
-          <w:rFonts w:ascii="Lato" w:hAnsi="Lato" w:cs="Times New Roman"/>
-          <w:b/>
-          <w:bCs/>
-          <w:sz w:val="36"/>
-          <w:szCs w:val="36"/>
-          <w:lang w:val="en-US"/>
-        </w:rPr>
-        <w:t>:</w:t>
-      </w:r>
-    </w:p>
-    <w:p>
-      <w:pPr>
-        <w:jc w:val="center"/>
-        <w:rPr>
-          <w:rFonts w:ascii="Lato" w:hAnsi="Lato" w:cs="Times New Roman"/>
-          <w:sz w:val="36"/>
-          <w:szCs w:val="36"/>
-          <w:lang w:val="en-US"/>
-        </w:rPr>
-      </w:pPr>
-      <w:r>
-        <w:rPr>
-          <w:rFonts w:ascii="Lato" w:hAnsi="Lato" w:cs="Times New Roman"/>
-          <w:sz w:val="36"/>
-          <w:szCs w:val="36"/>
-          <w:lang w:val="en-US"/>
-        </w:rPr>
-        <w:t xml:space="preserve">Tin Josip </w:t>
-      </w:r>
-      <w:proofErr w:type="spellStart"/>
-      <w:r>
-        <w:rPr>
-          <w:rFonts w:ascii="Lato" w:hAnsi="Lato" w:cs="Times New Roman"/>
-          <w:sz w:val="36"/>
-          <w:szCs w:val="36"/>
-          <w:lang w:val="en-US"/>
-        </w:rPr>
-        <w:t>Čurik</w:t>
-      </w:r>
-      <w:proofErr w:type="spellEnd"/>
-    </w:p>
-    <w:p>
-      <w:pPr>
-        <w:jc w:val="center"/>
-        <w:rPr>
-          <w:rFonts w:ascii="Lato" w:hAnsi="Lato" w:cs="Times New Roman"/>
-          <w:sz w:val="36"/>
-          <w:szCs w:val="36"/>
-          <w:lang w:val="en-US"/>
-        </w:rPr>
-      </w:pPr>
-      <w:r>
-        <w:rPr>
-          <w:rFonts w:ascii="Lato" w:hAnsi="Lato" w:cs="Times New Roman"/>
-          <w:sz w:val="36"/>
-          <w:szCs w:val="36"/>
-          <w:lang w:val="en-US"/>
-        </w:rPr>
-        <w:t>Marko Haralović</w:t>
-      </w:r>
     </w:p>
     <w:p>
       <w:pPr>
@@ -377,7 +280,7 @@
               <w:color w:val="auto"/>
               <w:lang w:val="hr-HR"/>
             </w:rPr>
-            <w:t>Sadržaj</w:t>
+            <w:t>Tablica sadržaja</w:t>
           </w:r>
         </w:p>
         <w:p>
@@ -387,8 +290,9 @@
               <w:tab w:val="right" w:leader="dot" w:pos="9062"/>
             </w:tabs>
             <w:rPr>
-              <w:rFonts w:ascii="Lato" w:hAnsi="Lato"/>
+              <w:rFonts w:ascii="Lato" w:eastAsiaTheme="minorEastAsia" w:hAnsi="Lato"/>
               <w:noProof/>
+              <w:lang w:eastAsia="de-DE"/>
             </w:rPr>
           </w:pPr>
           <w:r>
@@ -409,13 +313,12 @@
             </w:rPr>
             <w:fldChar w:fldCharType="separate"/>
           </w:r>
-          <w:hyperlink w:anchor="_Toc134510648" w:history="1">
+          <w:hyperlink w:anchor="_Toc134627022" w:history="1">
             <w:r>
               <w:rPr>
                 <w:rStyle w:val="Hyperlink"/>
                 <w:rFonts w:ascii="Lato" w:hAnsi="Lato"/>
                 <w:noProof/>
-                <w:color w:val="auto"/>
               </w:rPr>
               <w:t>1.SAŽETAK</w:t>
             </w:r>
@@ -441,7 +344,7 @@
                 <w:noProof/>
                 <w:webHidden/>
               </w:rPr>
-              <w:instrText xml:space="preserve"> PAGEREF _Toc134510648 \h </w:instrText>
+              <w:instrText xml:space="preserve"> PAGEREF _Toc134627022 \h </w:instrText>
             </w:r>
             <w:r>
               <w:rPr>
@@ -483,17 +386,17 @@
               <w:tab w:val="right" w:leader="dot" w:pos="9062"/>
             </w:tabs>
             <w:rPr>
-              <w:rFonts w:ascii="Lato" w:hAnsi="Lato"/>
+              <w:rFonts w:ascii="Lato" w:eastAsiaTheme="minorEastAsia" w:hAnsi="Lato"/>
               <w:noProof/>
+              <w:lang w:eastAsia="de-DE"/>
             </w:rPr>
           </w:pPr>
-          <w:hyperlink w:anchor="_Toc134510649" w:history="1">
+          <w:hyperlink w:anchor="_Toc134627023" w:history="1">
             <w:r>
               <w:rPr>
                 <w:rStyle w:val="Hyperlink"/>
                 <w:rFonts w:ascii="Lato" w:hAnsi="Lato"/>
                 <w:noProof/>
-                <w:color w:val="auto"/>
                 <w:lang w:val="hr-HR"/>
               </w:rPr>
               <w:t>2. UVOD</w:t>
@@ -520,7 +423,7 @@
                 <w:noProof/>
                 <w:webHidden/>
               </w:rPr>
-              <w:instrText xml:space="preserve"> PAGEREF _Toc134510649 \h </w:instrText>
+              <w:instrText xml:space="preserve"> PAGEREF _Toc134627023 \h </w:instrText>
             </w:r>
             <w:r>
               <w:rPr>
@@ -559,22 +462,24 @@
           <w:pPr>
             <w:pStyle w:val="TOC2"/>
             <w:rPr>
+              <w:rFonts w:ascii="Lato" w:eastAsiaTheme="minorEastAsia" w:hAnsi="Lato"/>
               <w:noProof/>
+              <w:lang w:eastAsia="de-DE"/>
             </w:rPr>
           </w:pPr>
-          <w:hyperlink w:anchor="_Toc134510650" w:history="1">
+          <w:hyperlink w:anchor="_Toc134627024" w:history="1">
             <w:r>
               <w:rPr>
                 <w:rStyle w:val="Hyperlink"/>
                 <w:rFonts w:ascii="Lato" w:hAnsi="Lato"/>
                 <w:noProof/>
-                <w:color w:val="auto"/>
                 <w:lang w:val="hr-HR"/>
               </w:rPr>
               <w:t>2.1. LIBROSA BIBLIOTEKA</w:t>
             </w:r>
             <w:r>
               <w:rPr>
+                <w:rFonts w:ascii="Lato" w:hAnsi="Lato"/>
                 <w:noProof/>
                 <w:webHidden/>
               </w:rPr>
@@ -582,6 +487,7 @@
             </w:r>
             <w:r>
               <w:rPr>
+                <w:rFonts w:ascii="Lato" w:hAnsi="Lato"/>
                 <w:noProof/>
                 <w:webHidden/>
               </w:rPr>
@@ -589,19 +495,22 @@
             </w:r>
             <w:r>
               <w:rPr>
+                <w:rFonts w:ascii="Lato" w:hAnsi="Lato"/>
                 <w:noProof/>
                 <w:webHidden/>
               </w:rPr>
-              <w:instrText xml:space="preserve"> PAGEREF _Toc134510650 \h </w:instrText>
-            </w:r>
-            <w:r>
-              <w:rPr>
+              <w:instrText xml:space="preserve"> PAGEREF _Toc134627024 \h </w:instrText>
+            </w:r>
+            <w:r>
+              <w:rPr>
+                <w:rFonts w:ascii="Lato" w:hAnsi="Lato"/>
                 <w:noProof/>
                 <w:webHidden/>
               </w:rPr>
             </w:r>
             <w:r>
               <w:rPr>
+                <w:rFonts w:ascii="Lato" w:hAnsi="Lato"/>
                 <w:noProof/>
                 <w:webHidden/>
               </w:rPr>
@@ -609,6 +518,7 @@
             </w:r>
             <w:r>
               <w:rPr>
+                <w:rFonts w:ascii="Lato" w:hAnsi="Lato"/>
                 <w:noProof/>
                 <w:webHidden/>
               </w:rPr>
@@ -616,6 +526,1177 @@
             </w:r>
             <w:r>
               <w:rPr>
+                <w:rFonts w:ascii="Lato" w:hAnsi="Lato"/>
+                <w:noProof/>
+                <w:webHidden/>
+              </w:rPr>
+              <w:fldChar w:fldCharType="end"/>
+            </w:r>
+          </w:hyperlink>
+        </w:p>
+        <w:p>
+          <w:pPr>
+            <w:pStyle w:val="TOC2"/>
+            <w:rPr>
+              <w:rFonts w:ascii="Lato" w:eastAsiaTheme="minorEastAsia" w:hAnsi="Lato"/>
+              <w:noProof/>
+              <w:lang w:eastAsia="de-DE"/>
+            </w:rPr>
+          </w:pPr>
+          <w:hyperlink w:anchor="_Toc134627025" w:history="1">
+            <w:r>
+              <w:rPr>
+                <w:rStyle w:val="Hyperlink"/>
+                <w:rFonts w:ascii="Lato" w:hAnsi="Lato"/>
+                <w:noProof/>
+                <w:lang w:val="hr-HR"/>
+              </w:rPr>
+              <w:t>2.2. ZNAČAJKE ZVUKA</w:t>
+            </w:r>
+            <w:r>
+              <w:rPr>
+                <w:rFonts w:ascii="Lato" w:hAnsi="Lato"/>
+                <w:noProof/>
+                <w:webHidden/>
+              </w:rPr>
+              <w:tab/>
+            </w:r>
+            <w:r>
+              <w:rPr>
+                <w:rFonts w:ascii="Lato" w:hAnsi="Lato"/>
+                <w:noProof/>
+                <w:webHidden/>
+              </w:rPr>
+              <w:fldChar w:fldCharType="begin"/>
+            </w:r>
+            <w:r>
+              <w:rPr>
+                <w:rFonts w:ascii="Lato" w:hAnsi="Lato"/>
+                <w:noProof/>
+                <w:webHidden/>
+              </w:rPr>
+              <w:instrText xml:space="preserve"> PAGEREF _Toc134627025 \h </w:instrText>
+            </w:r>
+            <w:r>
+              <w:rPr>
+                <w:rFonts w:ascii="Lato" w:hAnsi="Lato"/>
+                <w:noProof/>
+                <w:webHidden/>
+              </w:rPr>
+            </w:r>
+            <w:r>
+              <w:rPr>
+                <w:rFonts w:ascii="Lato" w:hAnsi="Lato"/>
+                <w:noProof/>
+                <w:webHidden/>
+              </w:rPr>
+              <w:fldChar w:fldCharType="separate"/>
+            </w:r>
+            <w:r>
+              <w:rPr>
+                <w:rFonts w:ascii="Lato" w:hAnsi="Lato"/>
+                <w:noProof/>
+                <w:webHidden/>
+              </w:rPr>
+              <w:t>4</w:t>
+            </w:r>
+            <w:r>
+              <w:rPr>
+                <w:rFonts w:ascii="Lato" w:hAnsi="Lato"/>
+                <w:noProof/>
+                <w:webHidden/>
+              </w:rPr>
+              <w:fldChar w:fldCharType="end"/>
+            </w:r>
+          </w:hyperlink>
+        </w:p>
+        <w:p>
+          <w:pPr>
+            <w:pStyle w:val="TOC3"/>
+            <w:tabs>
+              <w:tab w:val="right" w:leader="dot" w:pos="9062"/>
+            </w:tabs>
+            <w:rPr>
+              <w:rFonts w:ascii="Lato" w:eastAsiaTheme="minorEastAsia" w:hAnsi="Lato"/>
+              <w:noProof/>
+              <w:lang w:eastAsia="de-DE"/>
+            </w:rPr>
+          </w:pPr>
+          <w:hyperlink w:anchor="_Toc134627026" w:history="1">
+            <w:r>
+              <w:rPr>
+                <w:rStyle w:val="Hyperlink"/>
+                <w:rFonts w:ascii="Lato" w:hAnsi="Lato"/>
+                <w:noProof/>
+                <w:lang w:val="hr-HR"/>
+              </w:rPr>
+              <w:t>2.2.1. MEL SPEKTROGRAM</w:t>
+            </w:r>
+            <w:r>
+              <w:rPr>
+                <w:rFonts w:ascii="Lato" w:hAnsi="Lato"/>
+                <w:noProof/>
+                <w:webHidden/>
+              </w:rPr>
+              <w:tab/>
+            </w:r>
+            <w:r>
+              <w:rPr>
+                <w:rFonts w:ascii="Lato" w:hAnsi="Lato"/>
+                <w:noProof/>
+                <w:webHidden/>
+              </w:rPr>
+              <w:fldChar w:fldCharType="begin"/>
+            </w:r>
+            <w:r>
+              <w:rPr>
+                <w:rFonts w:ascii="Lato" w:hAnsi="Lato"/>
+                <w:noProof/>
+                <w:webHidden/>
+              </w:rPr>
+              <w:instrText xml:space="preserve"> PAGEREF _Toc134627026 \h </w:instrText>
+            </w:r>
+            <w:r>
+              <w:rPr>
+                <w:rFonts w:ascii="Lato" w:hAnsi="Lato"/>
+                <w:noProof/>
+                <w:webHidden/>
+              </w:rPr>
+            </w:r>
+            <w:r>
+              <w:rPr>
+                <w:rFonts w:ascii="Lato" w:hAnsi="Lato"/>
+                <w:noProof/>
+                <w:webHidden/>
+              </w:rPr>
+              <w:fldChar w:fldCharType="separate"/>
+            </w:r>
+            <w:r>
+              <w:rPr>
+                <w:rFonts w:ascii="Lato" w:hAnsi="Lato"/>
+                <w:noProof/>
+                <w:webHidden/>
+              </w:rPr>
+              <w:t>4</w:t>
+            </w:r>
+            <w:r>
+              <w:rPr>
+                <w:rFonts w:ascii="Lato" w:hAnsi="Lato"/>
+                <w:noProof/>
+                <w:webHidden/>
+              </w:rPr>
+              <w:fldChar w:fldCharType="end"/>
+            </w:r>
+          </w:hyperlink>
+        </w:p>
+        <w:p>
+          <w:pPr>
+            <w:pStyle w:val="TOC3"/>
+            <w:tabs>
+              <w:tab w:val="right" w:leader="dot" w:pos="9062"/>
+            </w:tabs>
+            <w:rPr>
+              <w:rFonts w:ascii="Lato" w:eastAsiaTheme="minorEastAsia" w:hAnsi="Lato"/>
+              <w:noProof/>
+              <w:lang w:eastAsia="de-DE"/>
+            </w:rPr>
+          </w:pPr>
+          <w:hyperlink w:anchor="_Toc134627027" w:history="1">
+            <w:r>
+              <w:rPr>
+                <w:rStyle w:val="Hyperlink"/>
+                <w:rFonts w:ascii="Lato" w:hAnsi="Lato"/>
+                <w:noProof/>
+                <w:lang w:val="hr-HR"/>
+              </w:rPr>
+              <w:t>2.2.2. KROMAGRAM</w:t>
+            </w:r>
+            <w:r>
+              <w:rPr>
+                <w:rFonts w:ascii="Lato" w:hAnsi="Lato"/>
+                <w:noProof/>
+                <w:webHidden/>
+              </w:rPr>
+              <w:tab/>
+            </w:r>
+            <w:r>
+              <w:rPr>
+                <w:rFonts w:ascii="Lato" w:hAnsi="Lato"/>
+                <w:noProof/>
+                <w:webHidden/>
+              </w:rPr>
+              <w:fldChar w:fldCharType="begin"/>
+            </w:r>
+            <w:r>
+              <w:rPr>
+                <w:rFonts w:ascii="Lato" w:hAnsi="Lato"/>
+                <w:noProof/>
+                <w:webHidden/>
+              </w:rPr>
+              <w:instrText xml:space="preserve"> PAGEREF _Toc134627027 \h </w:instrText>
+            </w:r>
+            <w:r>
+              <w:rPr>
+                <w:rFonts w:ascii="Lato" w:hAnsi="Lato"/>
+                <w:noProof/>
+                <w:webHidden/>
+              </w:rPr>
+            </w:r>
+            <w:r>
+              <w:rPr>
+                <w:rFonts w:ascii="Lato" w:hAnsi="Lato"/>
+                <w:noProof/>
+                <w:webHidden/>
+              </w:rPr>
+              <w:fldChar w:fldCharType="separate"/>
+            </w:r>
+            <w:r>
+              <w:rPr>
+                <w:rFonts w:ascii="Lato" w:hAnsi="Lato"/>
+                <w:noProof/>
+                <w:webHidden/>
+              </w:rPr>
+              <w:t>5</w:t>
+            </w:r>
+            <w:r>
+              <w:rPr>
+                <w:rFonts w:ascii="Lato" w:hAnsi="Lato"/>
+                <w:noProof/>
+                <w:webHidden/>
+              </w:rPr>
+              <w:fldChar w:fldCharType="end"/>
+            </w:r>
+          </w:hyperlink>
+        </w:p>
+        <w:p>
+          <w:pPr>
+            <w:pStyle w:val="TOC3"/>
+            <w:tabs>
+              <w:tab w:val="right" w:leader="dot" w:pos="9062"/>
+            </w:tabs>
+            <w:rPr>
+              <w:rFonts w:ascii="Lato" w:eastAsiaTheme="minorEastAsia" w:hAnsi="Lato"/>
+              <w:noProof/>
+              <w:lang w:eastAsia="de-DE"/>
+            </w:rPr>
+          </w:pPr>
+          <w:hyperlink w:anchor="_Toc134627028" w:history="1">
+            <w:r>
+              <w:rPr>
+                <w:rStyle w:val="Hyperlink"/>
+                <w:rFonts w:ascii="Lato" w:hAnsi="Lato"/>
+                <w:noProof/>
+                <w:lang w:val="hr-HR"/>
+              </w:rPr>
+              <w:t>2.2.3. MFCCs (Mel-frekvencijski cepstralni koeficijenti):</w:t>
+            </w:r>
+            <w:r>
+              <w:rPr>
+                <w:rFonts w:ascii="Lato" w:hAnsi="Lato"/>
+                <w:noProof/>
+                <w:webHidden/>
+              </w:rPr>
+              <w:tab/>
+            </w:r>
+            <w:r>
+              <w:rPr>
+                <w:rFonts w:ascii="Lato" w:hAnsi="Lato"/>
+                <w:noProof/>
+                <w:webHidden/>
+              </w:rPr>
+              <w:fldChar w:fldCharType="begin"/>
+            </w:r>
+            <w:r>
+              <w:rPr>
+                <w:rFonts w:ascii="Lato" w:hAnsi="Lato"/>
+                <w:noProof/>
+                <w:webHidden/>
+              </w:rPr>
+              <w:instrText xml:space="preserve"> PAGEREF _Toc134627028 \h </w:instrText>
+            </w:r>
+            <w:r>
+              <w:rPr>
+                <w:rFonts w:ascii="Lato" w:hAnsi="Lato"/>
+                <w:noProof/>
+                <w:webHidden/>
+              </w:rPr>
+            </w:r>
+            <w:r>
+              <w:rPr>
+                <w:rFonts w:ascii="Lato" w:hAnsi="Lato"/>
+                <w:noProof/>
+                <w:webHidden/>
+              </w:rPr>
+              <w:fldChar w:fldCharType="separate"/>
+            </w:r>
+            <w:r>
+              <w:rPr>
+                <w:rFonts w:ascii="Lato" w:hAnsi="Lato"/>
+                <w:noProof/>
+                <w:webHidden/>
+              </w:rPr>
+              <w:t>5</w:t>
+            </w:r>
+            <w:r>
+              <w:rPr>
+                <w:rFonts w:ascii="Lato" w:hAnsi="Lato"/>
+                <w:noProof/>
+                <w:webHidden/>
+              </w:rPr>
+              <w:fldChar w:fldCharType="end"/>
+            </w:r>
+          </w:hyperlink>
+        </w:p>
+        <w:p>
+          <w:pPr>
+            <w:pStyle w:val="TOC3"/>
+            <w:tabs>
+              <w:tab w:val="right" w:leader="dot" w:pos="9062"/>
+            </w:tabs>
+            <w:rPr>
+              <w:rFonts w:ascii="Lato" w:eastAsiaTheme="minorEastAsia" w:hAnsi="Lato"/>
+              <w:noProof/>
+              <w:lang w:eastAsia="de-DE"/>
+            </w:rPr>
+          </w:pPr>
+          <w:hyperlink w:anchor="_Toc134627029" w:history="1">
+            <w:r>
+              <w:rPr>
+                <w:rStyle w:val="Hyperlink"/>
+                <w:rFonts w:ascii="Lato" w:hAnsi="Lato"/>
+                <w:noProof/>
+                <w:lang w:val="hr-HR"/>
+              </w:rPr>
+              <w:t>2.2.4.SPEKTRALNI KONTRAST</w:t>
+            </w:r>
+            <w:r>
+              <w:rPr>
+                <w:rFonts w:ascii="Lato" w:hAnsi="Lato"/>
+                <w:noProof/>
+                <w:webHidden/>
+              </w:rPr>
+              <w:tab/>
+            </w:r>
+            <w:r>
+              <w:rPr>
+                <w:rFonts w:ascii="Lato" w:hAnsi="Lato"/>
+                <w:noProof/>
+                <w:webHidden/>
+              </w:rPr>
+              <w:fldChar w:fldCharType="begin"/>
+            </w:r>
+            <w:r>
+              <w:rPr>
+                <w:rFonts w:ascii="Lato" w:hAnsi="Lato"/>
+                <w:noProof/>
+                <w:webHidden/>
+              </w:rPr>
+              <w:instrText xml:space="preserve"> PAGEREF _Toc134627029 \h </w:instrText>
+            </w:r>
+            <w:r>
+              <w:rPr>
+                <w:rFonts w:ascii="Lato" w:hAnsi="Lato"/>
+                <w:noProof/>
+                <w:webHidden/>
+              </w:rPr>
+            </w:r>
+            <w:r>
+              <w:rPr>
+                <w:rFonts w:ascii="Lato" w:hAnsi="Lato"/>
+                <w:noProof/>
+                <w:webHidden/>
+              </w:rPr>
+              <w:fldChar w:fldCharType="separate"/>
+            </w:r>
+            <w:r>
+              <w:rPr>
+                <w:rFonts w:ascii="Lato" w:hAnsi="Lato"/>
+                <w:noProof/>
+                <w:webHidden/>
+              </w:rPr>
+              <w:t>5</w:t>
+            </w:r>
+            <w:r>
+              <w:rPr>
+                <w:rFonts w:ascii="Lato" w:hAnsi="Lato"/>
+                <w:noProof/>
+                <w:webHidden/>
+              </w:rPr>
+              <w:fldChar w:fldCharType="end"/>
+            </w:r>
+          </w:hyperlink>
+        </w:p>
+        <w:p>
+          <w:pPr>
+            <w:pStyle w:val="TOC2"/>
+            <w:rPr>
+              <w:rFonts w:ascii="Lato" w:eastAsiaTheme="minorEastAsia" w:hAnsi="Lato"/>
+              <w:noProof/>
+              <w:lang w:eastAsia="de-DE"/>
+            </w:rPr>
+          </w:pPr>
+          <w:hyperlink w:anchor="_Toc134627030" w:history="1">
+            <w:r>
+              <w:rPr>
+                <w:rStyle w:val="Hyperlink"/>
+                <w:rFonts w:ascii="Lato" w:hAnsi="Lato"/>
+                <w:noProof/>
+                <w:lang w:val="hr-HR"/>
+              </w:rPr>
+              <w:t>2.3. KONVOLUCIJKA NEURONSKA MREŽA</w:t>
+            </w:r>
+            <w:r>
+              <w:rPr>
+                <w:rFonts w:ascii="Lato" w:hAnsi="Lato"/>
+                <w:noProof/>
+                <w:webHidden/>
+              </w:rPr>
+              <w:tab/>
+            </w:r>
+            <w:r>
+              <w:rPr>
+                <w:rFonts w:ascii="Lato" w:hAnsi="Lato"/>
+                <w:noProof/>
+                <w:webHidden/>
+              </w:rPr>
+              <w:fldChar w:fldCharType="begin"/>
+            </w:r>
+            <w:r>
+              <w:rPr>
+                <w:rFonts w:ascii="Lato" w:hAnsi="Lato"/>
+                <w:noProof/>
+                <w:webHidden/>
+              </w:rPr>
+              <w:instrText xml:space="preserve"> PAGEREF _Toc134627030 \h </w:instrText>
+            </w:r>
+            <w:r>
+              <w:rPr>
+                <w:rFonts w:ascii="Lato" w:hAnsi="Lato"/>
+                <w:noProof/>
+                <w:webHidden/>
+              </w:rPr>
+            </w:r>
+            <w:r>
+              <w:rPr>
+                <w:rFonts w:ascii="Lato" w:hAnsi="Lato"/>
+                <w:noProof/>
+                <w:webHidden/>
+              </w:rPr>
+              <w:fldChar w:fldCharType="separate"/>
+            </w:r>
+            <w:r>
+              <w:rPr>
+                <w:rFonts w:ascii="Lato" w:hAnsi="Lato"/>
+                <w:noProof/>
+                <w:webHidden/>
+              </w:rPr>
+              <w:t>6</w:t>
+            </w:r>
+            <w:r>
+              <w:rPr>
+                <w:rFonts w:ascii="Lato" w:hAnsi="Lato"/>
+                <w:noProof/>
+                <w:webHidden/>
+              </w:rPr>
+              <w:fldChar w:fldCharType="end"/>
+            </w:r>
+          </w:hyperlink>
+        </w:p>
+        <w:p>
+          <w:pPr>
+            <w:pStyle w:val="TOC2"/>
+            <w:rPr>
+              <w:rFonts w:ascii="Lato" w:eastAsiaTheme="minorEastAsia" w:hAnsi="Lato"/>
+              <w:noProof/>
+              <w:lang w:eastAsia="de-DE"/>
+            </w:rPr>
+          </w:pPr>
+          <w:hyperlink w:anchor="_Toc134627031" w:history="1">
+            <w:r>
+              <w:rPr>
+                <w:rStyle w:val="Hyperlink"/>
+                <w:rFonts w:ascii="Lato" w:hAnsi="Lato"/>
+                <w:noProof/>
+                <w:lang w:val="hr-HR"/>
+              </w:rPr>
+              <w:t>2.4. GITHUB REPOZITORIJ</w:t>
+            </w:r>
+            <w:r>
+              <w:rPr>
+                <w:rFonts w:ascii="Lato" w:hAnsi="Lato"/>
+                <w:noProof/>
+                <w:webHidden/>
+              </w:rPr>
+              <w:tab/>
+            </w:r>
+            <w:r>
+              <w:rPr>
+                <w:rFonts w:ascii="Lato" w:hAnsi="Lato"/>
+                <w:noProof/>
+                <w:webHidden/>
+              </w:rPr>
+              <w:fldChar w:fldCharType="begin"/>
+            </w:r>
+            <w:r>
+              <w:rPr>
+                <w:rFonts w:ascii="Lato" w:hAnsi="Lato"/>
+                <w:noProof/>
+                <w:webHidden/>
+              </w:rPr>
+              <w:instrText xml:space="preserve"> PAGEREF _Toc134627031 \h </w:instrText>
+            </w:r>
+            <w:r>
+              <w:rPr>
+                <w:rFonts w:ascii="Lato" w:hAnsi="Lato"/>
+                <w:noProof/>
+                <w:webHidden/>
+              </w:rPr>
+            </w:r>
+            <w:r>
+              <w:rPr>
+                <w:rFonts w:ascii="Lato" w:hAnsi="Lato"/>
+                <w:noProof/>
+                <w:webHidden/>
+              </w:rPr>
+              <w:fldChar w:fldCharType="separate"/>
+            </w:r>
+            <w:r>
+              <w:rPr>
+                <w:rFonts w:ascii="Lato" w:hAnsi="Lato"/>
+                <w:noProof/>
+                <w:webHidden/>
+              </w:rPr>
+              <w:t>6</w:t>
+            </w:r>
+            <w:r>
+              <w:rPr>
+                <w:rFonts w:ascii="Lato" w:hAnsi="Lato"/>
+                <w:noProof/>
+                <w:webHidden/>
+              </w:rPr>
+              <w:fldChar w:fldCharType="end"/>
+            </w:r>
+          </w:hyperlink>
+        </w:p>
+        <w:p>
+          <w:pPr>
+            <w:pStyle w:val="TOC2"/>
+            <w:rPr>
+              <w:rFonts w:ascii="Lato" w:eastAsiaTheme="minorEastAsia" w:hAnsi="Lato"/>
+              <w:noProof/>
+              <w:lang w:eastAsia="de-DE"/>
+            </w:rPr>
+          </w:pPr>
+          <w:hyperlink w:anchor="_Toc134627032" w:history="1">
+            <w:r>
+              <w:rPr>
+                <w:rStyle w:val="Hyperlink"/>
+                <w:rFonts w:ascii="Lato" w:hAnsi="Lato"/>
+                <w:noProof/>
+                <w:lang w:val="hr-HR"/>
+              </w:rPr>
+              <w:t>2.5. IRMAS dataset</w:t>
+            </w:r>
+            <w:r>
+              <w:rPr>
+                <w:rFonts w:ascii="Lato" w:hAnsi="Lato"/>
+                <w:noProof/>
+                <w:webHidden/>
+              </w:rPr>
+              <w:tab/>
+            </w:r>
+            <w:r>
+              <w:rPr>
+                <w:rFonts w:ascii="Lato" w:hAnsi="Lato"/>
+                <w:noProof/>
+                <w:webHidden/>
+              </w:rPr>
+              <w:fldChar w:fldCharType="begin"/>
+            </w:r>
+            <w:r>
+              <w:rPr>
+                <w:rFonts w:ascii="Lato" w:hAnsi="Lato"/>
+                <w:noProof/>
+                <w:webHidden/>
+              </w:rPr>
+              <w:instrText xml:space="preserve"> PAGEREF _Toc134627032 \h </w:instrText>
+            </w:r>
+            <w:r>
+              <w:rPr>
+                <w:rFonts w:ascii="Lato" w:hAnsi="Lato"/>
+                <w:noProof/>
+                <w:webHidden/>
+              </w:rPr>
+            </w:r>
+            <w:r>
+              <w:rPr>
+                <w:rFonts w:ascii="Lato" w:hAnsi="Lato"/>
+                <w:noProof/>
+                <w:webHidden/>
+              </w:rPr>
+              <w:fldChar w:fldCharType="separate"/>
+            </w:r>
+            <w:r>
+              <w:rPr>
+                <w:rFonts w:ascii="Lato" w:hAnsi="Lato"/>
+                <w:noProof/>
+                <w:webHidden/>
+              </w:rPr>
+              <w:t>6</w:t>
+            </w:r>
+            <w:r>
+              <w:rPr>
+                <w:rFonts w:ascii="Lato" w:hAnsi="Lato"/>
+                <w:noProof/>
+                <w:webHidden/>
+              </w:rPr>
+              <w:fldChar w:fldCharType="end"/>
+            </w:r>
+          </w:hyperlink>
+        </w:p>
+        <w:p>
+          <w:pPr>
+            <w:pStyle w:val="TOC3"/>
+            <w:tabs>
+              <w:tab w:val="right" w:leader="dot" w:pos="9062"/>
+            </w:tabs>
+            <w:rPr>
+              <w:rFonts w:ascii="Lato" w:eastAsiaTheme="minorEastAsia" w:hAnsi="Lato"/>
+              <w:noProof/>
+              <w:lang w:eastAsia="de-DE"/>
+            </w:rPr>
+          </w:pPr>
+          <w:hyperlink w:anchor="_Toc134627033" w:history="1">
+            <w:r>
+              <w:rPr>
+                <w:rStyle w:val="Hyperlink"/>
+                <w:rFonts w:ascii="Lato" w:hAnsi="Lato"/>
+                <w:noProof/>
+                <w:lang w:val="hr-HR"/>
+              </w:rPr>
+              <w:t>2.5.1. IRMAS trening skup</w:t>
+            </w:r>
+            <w:r>
+              <w:rPr>
+                <w:rFonts w:ascii="Lato" w:hAnsi="Lato"/>
+                <w:noProof/>
+                <w:webHidden/>
+              </w:rPr>
+              <w:tab/>
+            </w:r>
+            <w:r>
+              <w:rPr>
+                <w:rFonts w:ascii="Lato" w:hAnsi="Lato"/>
+                <w:noProof/>
+                <w:webHidden/>
+              </w:rPr>
+              <w:fldChar w:fldCharType="begin"/>
+            </w:r>
+            <w:r>
+              <w:rPr>
+                <w:rFonts w:ascii="Lato" w:hAnsi="Lato"/>
+                <w:noProof/>
+                <w:webHidden/>
+              </w:rPr>
+              <w:instrText xml:space="preserve"> PAGEREF _Toc134627033 \h </w:instrText>
+            </w:r>
+            <w:r>
+              <w:rPr>
+                <w:rFonts w:ascii="Lato" w:hAnsi="Lato"/>
+                <w:noProof/>
+                <w:webHidden/>
+              </w:rPr>
+            </w:r>
+            <w:r>
+              <w:rPr>
+                <w:rFonts w:ascii="Lato" w:hAnsi="Lato"/>
+                <w:noProof/>
+                <w:webHidden/>
+              </w:rPr>
+              <w:fldChar w:fldCharType="separate"/>
+            </w:r>
+            <w:r>
+              <w:rPr>
+                <w:rFonts w:ascii="Lato" w:hAnsi="Lato"/>
+                <w:noProof/>
+                <w:webHidden/>
+              </w:rPr>
+              <w:t>6</w:t>
+            </w:r>
+            <w:r>
+              <w:rPr>
+                <w:rFonts w:ascii="Lato" w:hAnsi="Lato"/>
+                <w:noProof/>
+                <w:webHidden/>
+              </w:rPr>
+              <w:fldChar w:fldCharType="end"/>
+            </w:r>
+          </w:hyperlink>
+        </w:p>
+        <w:p>
+          <w:pPr>
+            <w:pStyle w:val="TOC3"/>
+            <w:tabs>
+              <w:tab w:val="right" w:leader="dot" w:pos="9062"/>
+            </w:tabs>
+            <w:rPr>
+              <w:rFonts w:ascii="Lato" w:eastAsiaTheme="minorEastAsia" w:hAnsi="Lato"/>
+              <w:noProof/>
+              <w:lang w:eastAsia="de-DE"/>
+            </w:rPr>
+          </w:pPr>
+          <w:hyperlink w:anchor="_Toc134627034" w:history="1">
+            <w:r>
+              <w:rPr>
+                <w:rStyle w:val="Hyperlink"/>
+                <w:rFonts w:ascii="Lato" w:hAnsi="Lato"/>
+                <w:noProof/>
+                <w:lang w:val="hr-HR"/>
+              </w:rPr>
+              <w:t>2.5.2. IRMAS validacijski skup</w:t>
+            </w:r>
+            <w:r>
+              <w:rPr>
+                <w:rFonts w:ascii="Lato" w:hAnsi="Lato"/>
+                <w:noProof/>
+                <w:webHidden/>
+              </w:rPr>
+              <w:tab/>
+            </w:r>
+            <w:r>
+              <w:rPr>
+                <w:rFonts w:ascii="Lato" w:hAnsi="Lato"/>
+                <w:noProof/>
+                <w:webHidden/>
+              </w:rPr>
+              <w:fldChar w:fldCharType="begin"/>
+            </w:r>
+            <w:r>
+              <w:rPr>
+                <w:rFonts w:ascii="Lato" w:hAnsi="Lato"/>
+                <w:noProof/>
+                <w:webHidden/>
+              </w:rPr>
+              <w:instrText xml:space="preserve"> PAGEREF _Toc134627034 \h </w:instrText>
+            </w:r>
+            <w:r>
+              <w:rPr>
+                <w:rFonts w:ascii="Lato" w:hAnsi="Lato"/>
+                <w:noProof/>
+                <w:webHidden/>
+              </w:rPr>
+            </w:r>
+            <w:r>
+              <w:rPr>
+                <w:rFonts w:ascii="Lato" w:hAnsi="Lato"/>
+                <w:noProof/>
+                <w:webHidden/>
+              </w:rPr>
+              <w:fldChar w:fldCharType="separate"/>
+            </w:r>
+            <w:r>
+              <w:rPr>
+                <w:rFonts w:ascii="Lato" w:hAnsi="Lato"/>
+                <w:noProof/>
+                <w:webHidden/>
+              </w:rPr>
+              <w:t>7</w:t>
+            </w:r>
+            <w:r>
+              <w:rPr>
+                <w:rFonts w:ascii="Lato" w:hAnsi="Lato"/>
+                <w:noProof/>
+                <w:webHidden/>
+              </w:rPr>
+              <w:fldChar w:fldCharType="end"/>
+            </w:r>
+          </w:hyperlink>
+        </w:p>
+        <w:p>
+          <w:pPr>
+            <w:pStyle w:val="TOC2"/>
+            <w:rPr>
+              <w:rFonts w:ascii="Lato" w:eastAsiaTheme="minorEastAsia" w:hAnsi="Lato"/>
+              <w:noProof/>
+              <w:lang w:eastAsia="de-DE"/>
+            </w:rPr>
+          </w:pPr>
+          <w:hyperlink w:anchor="_Toc134627035" w:history="1">
+            <w:r>
+              <w:rPr>
+                <w:rStyle w:val="Hyperlink"/>
+                <w:rFonts w:ascii="Lato" w:hAnsi="Lato"/>
+                <w:noProof/>
+                <w:lang w:val="hr-HR"/>
+              </w:rPr>
+              <w:t>2.6. PROŠIRENJE DATASETA</w:t>
+            </w:r>
+            <w:r>
+              <w:rPr>
+                <w:rFonts w:ascii="Lato" w:hAnsi="Lato"/>
+                <w:noProof/>
+                <w:webHidden/>
+              </w:rPr>
+              <w:tab/>
+            </w:r>
+            <w:r>
+              <w:rPr>
+                <w:rFonts w:ascii="Lato" w:hAnsi="Lato"/>
+                <w:noProof/>
+                <w:webHidden/>
+              </w:rPr>
+              <w:fldChar w:fldCharType="begin"/>
+            </w:r>
+            <w:r>
+              <w:rPr>
+                <w:rFonts w:ascii="Lato" w:hAnsi="Lato"/>
+                <w:noProof/>
+                <w:webHidden/>
+              </w:rPr>
+              <w:instrText xml:space="preserve"> PAGEREF _Toc134627035 \h </w:instrText>
+            </w:r>
+            <w:r>
+              <w:rPr>
+                <w:rFonts w:ascii="Lato" w:hAnsi="Lato"/>
+                <w:noProof/>
+                <w:webHidden/>
+              </w:rPr>
+            </w:r>
+            <w:r>
+              <w:rPr>
+                <w:rFonts w:ascii="Lato" w:hAnsi="Lato"/>
+                <w:noProof/>
+                <w:webHidden/>
+              </w:rPr>
+              <w:fldChar w:fldCharType="separate"/>
+            </w:r>
+            <w:r>
+              <w:rPr>
+                <w:rFonts w:ascii="Lato" w:hAnsi="Lato"/>
+                <w:noProof/>
+                <w:webHidden/>
+              </w:rPr>
+              <w:t>7</w:t>
+            </w:r>
+            <w:r>
+              <w:rPr>
+                <w:rFonts w:ascii="Lato" w:hAnsi="Lato"/>
+                <w:noProof/>
+                <w:webHidden/>
+              </w:rPr>
+              <w:fldChar w:fldCharType="end"/>
+            </w:r>
+          </w:hyperlink>
+        </w:p>
+        <w:p>
+          <w:pPr>
+            <w:pStyle w:val="TOC3"/>
+            <w:tabs>
+              <w:tab w:val="right" w:leader="dot" w:pos="9062"/>
+            </w:tabs>
+            <w:rPr>
+              <w:rFonts w:ascii="Lato" w:eastAsiaTheme="minorEastAsia" w:hAnsi="Lato"/>
+              <w:noProof/>
+              <w:lang w:eastAsia="de-DE"/>
+            </w:rPr>
+          </w:pPr>
+          <w:hyperlink w:anchor="_Toc134627036" w:history="1">
+            <w:r>
+              <w:rPr>
+                <w:rStyle w:val="Hyperlink"/>
+                <w:rFonts w:ascii="Lato" w:hAnsi="Lato"/>
+                <w:noProof/>
+                <w:lang w:val="hr-HR"/>
+              </w:rPr>
+              <w:t>2.6.1. OPENMIC DATASET</w:t>
+            </w:r>
+            <w:r>
+              <w:rPr>
+                <w:rFonts w:ascii="Lato" w:hAnsi="Lato"/>
+                <w:noProof/>
+                <w:webHidden/>
+              </w:rPr>
+              <w:tab/>
+            </w:r>
+            <w:r>
+              <w:rPr>
+                <w:rFonts w:ascii="Lato" w:hAnsi="Lato"/>
+                <w:noProof/>
+                <w:webHidden/>
+              </w:rPr>
+              <w:fldChar w:fldCharType="begin"/>
+            </w:r>
+            <w:r>
+              <w:rPr>
+                <w:rFonts w:ascii="Lato" w:hAnsi="Lato"/>
+                <w:noProof/>
+                <w:webHidden/>
+              </w:rPr>
+              <w:instrText xml:space="preserve"> PAGEREF _Toc134627036 \h </w:instrText>
+            </w:r>
+            <w:r>
+              <w:rPr>
+                <w:rFonts w:ascii="Lato" w:hAnsi="Lato"/>
+                <w:noProof/>
+                <w:webHidden/>
+              </w:rPr>
+            </w:r>
+            <w:r>
+              <w:rPr>
+                <w:rFonts w:ascii="Lato" w:hAnsi="Lato"/>
+                <w:noProof/>
+                <w:webHidden/>
+              </w:rPr>
+              <w:fldChar w:fldCharType="separate"/>
+            </w:r>
+            <w:r>
+              <w:rPr>
+                <w:rFonts w:ascii="Lato" w:hAnsi="Lato"/>
+                <w:noProof/>
+                <w:webHidden/>
+              </w:rPr>
+              <w:t>7</w:t>
+            </w:r>
+            <w:r>
+              <w:rPr>
+                <w:rFonts w:ascii="Lato" w:hAnsi="Lato"/>
+                <w:noProof/>
+                <w:webHidden/>
+              </w:rPr>
+              <w:fldChar w:fldCharType="end"/>
+            </w:r>
+          </w:hyperlink>
+        </w:p>
+        <w:p>
+          <w:pPr>
+            <w:pStyle w:val="TOC3"/>
+            <w:tabs>
+              <w:tab w:val="right" w:leader="dot" w:pos="9062"/>
+            </w:tabs>
+            <w:rPr>
+              <w:rFonts w:ascii="Lato" w:eastAsiaTheme="minorEastAsia" w:hAnsi="Lato"/>
+              <w:noProof/>
+              <w:lang w:eastAsia="de-DE"/>
+            </w:rPr>
+          </w:pPr>
+          <w:hyperlink w:anchor="_Toc134627037" w:history="1">
+            <w:r>
+              <w:rPr>
+                <w:rStyle w:val="Hyperlink"/>
+                <w:rFonts w:ascii="Lato" w:hAnsi="Lato"/>
+                <w:noProof/>
+                <w:lang w:val="hr-HR"/>
+              </w:rPr>
+              <w:t>2.6.2 DATA AUGMENTING</w:t>
+            </w:r>
+            <w:r>
+              <w:rPr>
+                <w:rFonts w:ascii="Lato" w:hAnsi="Lato"/>
+                <w:noProof/>
+                <w:webHidden/>
+              </w:rPr>
+              <w:tab/>
+            </w:r>
+            <w:r>
+              <w:rPr>
+                <w:rFonts w:ascii="Lato" w:hAnsi="Lato"/>
+                <w:noProof/>
+                <w:webHidden/>
+              </w:rPr>
+              <w:fldChar w:fldCharType="begin"/>
+            </w:r>
+            <w:r>
+              <w:rPr>
+                <w:rFonts w:ascii="Lato" w:hAnsi="Lato"/>
+                <w:noProof/>
+                <w:webHidden/>
+              </w:rPr>
+              <w:instrText xml:space="preserve"> PAGEREF _Toc134627037 \h </w:instrText>
+            </w:r>
+            <w:r>
+              <w:rPr>
+                <w:rFonts w:ascii="Lato" w:hAnsi="Lato"/>
+                <w:noProof/>
+                <w:webHidden/>
+              </w:rPr>
+            </w:r>
+            <w:r>
+              <w:rPr>
+                <w:rFonts w:ascii="Lato" w:hAnsi="Lato"/>
+                <w:noProof/>
+                <w:webHidden/>
+              </w:rPr>
+              <w:fldChar w:fldCharType="separate"/>
+            </w:r>
+            <w:r>
+              <w:rPr>
+                <w:rFonts w:ascii="Lato" w:hAnsi="Lato"/>
+                <w:noProof/>
+                <w:webHidden/>
+              </w:rPr>
+              <w:t>8</w:t>
+            </w:r>
+            <w:r>
+              <w:rPr>
+                <w:rFonts w:ascii="Lato" w:hAnsi="Lato"/>
+                <w:noProof/>
+                <w:webHidden/>
+              </w:rPr>
+              <w:fldChar w:fldCharType="end"/>
+            </w:r>
+          </w:hyperlink>
+        </w:p>
+        <w:p>
+          <w:pPr>
+            <w:pStyle w:val="TOC3"/>
+            <w:tabs>
+              <w:tab w:val="right" w:leader="dot" w:pos="9062"/>
+            </w:tabs>
+            <w:rPr>
+              <w:rFonts w:ascii="Lato" w:eastAsiaTheme="minorEastAsia" w:hAnsi="Lato"/>
+              <w:noProof/>
+              <w:lang w:eastAsia="de-DE"/>
+            </w:rPr>
+          </w:pPr>
+          <w:hyperlink w:anchor="_Toc134627038" w:history="1">
+            <w:r>
+              <w:rPr>
+                <w:rStyle w:val="Hyperlink"/>
+                <w:rFonts w:ascii="Lato" w:hAnsi="Lato"/>
+                <w:noProof/>
+                <w:lang w:val="hr-HR"/>
+              </w:rPr>
+              <w:t>2.6.3. TENSORFLOW SERVING</w:t>
+            </w:r>
+            <w:r>
+              <w:rPr>
+                <w:rFonts w:ascii="Lato" w:hAnsi="Lato"/>
+                <w:noProof/>
+                <w:webHidden/>
+              </w:rPr>
+              <w:tab/>
+            </w:r>
+            <w:r>
+              <w:rPr>
+                <w:rFonts w:ascii="Lato" w:hAnsi="Lato"/>
+                <w:noProof/>
+                <w:webHidden/>
+              </w:rPr>
+              <w:fldChar w:fldCharType="begin"/>
+            </w:r>
+            <w:r>
+              <w:rPr>
+                <w:rFonts w:ascii="Lato" w:hAnsi="Lato"/>
+                <w:noProof/>
+                <w:webHidden/>
+              </w:rPr>
+              <w:instrText xml:space="preserve"> PAGEREF _Toc134627038 \h </w:instrText>
+            </w:r>
+            <w:r>
+              <w:rPr>
+                <w:rFonts w:ascii="Lato" w:hAnsi="Lato"/>
+                <w:noProof/>
+                <w:webHidden/>
+              </w:rPr>
+            </w:r>
+            <w:r>
+              <w:rPr>
+                <w:rFonts w:ascii="Lato" w:hAnsi="Lato"/>
+                <w:noProof/>
+                <w:webHidden/>
+              </w:rPr>
+              <w:fldChar w:fldCharType="separate"/>
+            </w:r>
+            <w:r>
+              <w:rPr>
+                <w:rFonts w:ascii="Lato" w:hAnsi="Lato"/>
+                <w:noProof/>
+                <w:webHidden/>
+              </w:rPr>
+              <w:t>8</w:t>
+            </w:r>
+            <w:r>
+              <w:rPr>
+                <w:rFonts w:ascii="Lato" w:hAnsi="Lato"/>
+                <w:noProof/>
+                <w:webHidden/>
+              </w:rPr>
+              <w:fldChar w:fldCharType="end"/>
+            </w:r>
+          </w:hyperlink>
+        </w:p>
+        <w:p>
+          <w:pPr>
+            <w:pStyle w:val="TOC3"/>
+            <w:tabs>
+              <w:tab w:val="right" w:leader="dot" w:pos="9062"/>
+            </w:tabs>
+            <w:rPr>
+              <w:rFonts w:ascii="Lato" w:eastAsiaTheme="minorEastAsia" w:hAnsi="Lato"/>
+              <w:noProof/>
+              <w:lang w:eastAsia="de-DE"/>
+            </w:rPr>
+          </w:pPr>
+          <w:hyperlink w:anchor="_Toc134627039" w:history="1">
+            <w:r>
+              <w:rPr>
+                <w:rStyle w:val="Hyperlink"/>
+                <w:rFonts w:ascii="Lato" w:hAnsi="Lato"/>
+                <w:noProof/>
+                <w:lang w:val="hr-HR"/>
+              </w:rPr>
+              <w:t>2.6.4 DOCKER (KONTENJERI)</w:t>
+            </w:r>
+            <w:r>
+              <w:rPr>
+                <w:rFonts w:ascii="Lato" w:hAnsi="Lato"/>
+                <w:noProof/>
+                <w:webHidden/>
+              </w:rPr>
+              <w:tab/>
+            </w:r>
+            <w:r>
+              <w:rPr>
+                <w:rFonts w:ascii="Lato" w:hAnsi="Lato"/>
+                <w:noProof/>
+                <w:webHidden/>
+              </w:rPr>
+              <w:fldChar w:fldCharType="begin"/>
+            </w:r>
+            <w:r>
+              <w:rPr>
+                <w:rFonts w:ascii="Lato" w:hAnsi="Lato"/>
+                <w:noProof/>
+                <w:webHidden/>
+              </w:rPr>
+              <w:instrText xml:space="preserve"> PAGEREF _Toc134627039 \h </w:instrText>
+            </w:r>
+            <w:r>
+              <w:rPr>
+                <w:rFonts w:ascii="Lato" w:hAnsi="Lato"/>
+                <w:noProof/>
+                <w:webHidden/>
+              </w:rPr>
+            </w:r>
+            <w:r>
+              <w:rPr>
+                <w:rFonts w:ascii="Lato" w:hAnsi="Lato"/>
+                <w:noProof/>
+                <w:webHidden/>
+              </w:rPr>
+              <w:fldChar w:fldCharType="separate"/>
+            </w:r>
+            <w:r>
+              <w:rPr>
+                <w:rFonts w:ascii="Lato" w:hAnsi="Lato"/>
+                <w:noProof/>
+                <w:webHidden/>
+              </w:rPr>
+              <w:t>8</w:t>
+            </w:r>
+            <w:r>
+              <w:rPr>
+                <w:rFonts w:ascii="Lato" w:hAnsi="Lato"/>
                 <w:noProof/>
                 <w:webHidden/>
               </w:rPr>
@@ -630,20 +1711,20 @@
               <w:tab w:val="right" w:leader="dot" w:pos="9062"/>
             </w:tabs>
             <w:rPr>
-              <w:rFonts w:ascii="Lato" w:hAnsi="Lato"/>
+              <w:rFonts w:ascii="Lato" w:eastAsiaTheme="minorEastAsia" w:hAnsi="Lato"/>
               <w:noProof/>
+              <w:lang w:eastAsia="de-DE"/>
             </w:rPr>
           </w:pPr>
-          <w:hyperlink w:anchor="_Toc134510651" w:history="1">
+          <w:hyperlink w:anchor="_Toc134627040" w:history="1">
             <w:r>
               <w:rPr>
                 <w:rStyle w:val="Hyperlink"/>
                 <w:rFonts w:ascii="Lato" w:hAnsi="Lato"/>
                 <w:noProof/>
-                <w:color w:val="auto"/>
                 <w:lang w:val="hr-HR"/>
               </w:rPr>
-              <w:t>2.2. ZNAČAJKE ZVUKA</w:t>
+              <w:t>3.OPIS RJEŠENJA</w:t>
             </w:r>
             <w:r>
               <w:rPr>
@@ -667,7 +1748,7 @@
                 <w:noProof/>
                 <w:webHidden/>
               </w:rPr>
-              <w:instrText xml:space="preserve"> PAGEREF _Toc134510651 \h </w:instrText>
+              <w:instrText xml:space="preserve"> PAGEREF _Toc134627040 \h </w:instrText>
             </w:r>
             <w:r>
               <w:rPr>
@@ -690,7 +1771,7 @@
                 <w:noProof/>
                 <w:webHidden/>
               </w:rPr>
-              <w:t>4</w:t>
+              <w:t>10</w:t>
             </w:r>
             <w:r>
               <w:rPr>
@@ -706,22 +1787,24 @@
           <w:pPr>
             <w:pStyle w:val="TOC2"/>
             <w:rPr>
+              <w:rFonts w:ascii="Lato" w:eastAsiaTheme="minorEastAsia" w:hAnsi="Lato"/>
               <w:noProof/>
+              <w:lang w:eastAsia="de-DE"/>
             </w:rPr>
           </w:pPr>
-          <w:hyperlink w:anchor="_Toc134510652" w:history="1">
+          <w:hyperlink w:anchor="_Toc134627041" w:history="1">
             <w:r>
               <w:rPr>
                 <w:rStyle w:val="Hyperlink"/>
                 <w:rFonts w:ascii="Lato" w:hAnsi="Lato"/>
                 <w:noProof/>
-                <w:color w:val="auto"/>
                 <w:lang w:val="hr-HR"/>
               </w:rPr>
-              <w:t>2.2.1. MEL SPEKTROGRAM</w:t>
-            </w:r>
-            <w:r>
-              <w:rPr>
+              <w:t>3.1 ARHITEKTURA MODELA</w:t>
+            </w:r>
+            <w:r>
+              <w:rPr>
+                <w:rFonts w:ascii="Lato" w:hAnsi="Lato"/>
                 <w:noProof/>
                 <w:webHidden/>
               </w:rPr>
@@ -729,6 +1812,7 @@
             </w:r>
             <w:r>
               <w:rPr>
+                <w:rFonts w:ascii="Lato" w:hAnsi="Lato"/>
                 <w:noProof/>
                 <w:webHidden/>
               </w:rPr>
@@ -736,19 +1820,22 @@
             </w:r>
             <w:r>
               <w:rPr>
+                <w:rFonts w:ascii="Lato" w:hAnsi="Lato"/>
                 <w:noProof/>
                 <w:webHidden/>
               </w:rPr>
-              <w:instrText xml:space="preserve"> PAGEREF _Toc134510652 \h </w:instrText>
-            </w:r>
-            <w:r>
-              <w:rPr>
+              <w:instrText xml:space="preserve"> PAGEREF _Toc134627041 \h </w:instrText>
+            </w:r>
+            <w:r>
+              <w:rPr>
+                <w:rFonts w:ascii="Lato" w:hAnsi="Lato"/>
                 <w:noProof/>
                 <w:webHidden/>
               </w:rPr>
             </w:r>
             <w:r>
               <w:rPr>
+                <w:rFonts w:ascii="Lato" w:hAnsi="Lato"/>
                 <w:noProof/>
                 <w:webHidden/>
               </w:rPr>
@@ -756,13 +1843,15 @@
             </w:r>
             <w:r>
               <w:rPr>
+                <w:rFonts w:ascii="Lato" w:hAnsi="Lato"/>
                 <w:noProof/>
                 <w:webHidden/>
               </w:rPr>
-              <w:t>4</w:t>
-            </w:r>
-            <w:r>
-              <w:rPr>
+              <w:t>10</w:t>
+            </w:r>
+            <w:r>
+              <w:rPr>
+                <w:rFonts w:ascii="Lato" w:hAnsi="Lato"/>
                 <w:noProof/>
                 <w:webHidden/>
               </w:rPr>
@@ -774,22 +1863,33 @@
           <w:pPr>
             <w:pStyle w:val="TOC2"/>
             <w:rPr>
+              <w:rFonts w:ascii="Lato" w:eastAsiaTheme="minorEastAsia" w:hAnsi="Lato"/>
               <w:noProof/>
+              <w:lang w:eastAsia="de-DE"/>
             </w:rPr>
           </w:pPr>
-          <w:hyperlink w:anchor="_Toc134510653" w:history="1">
+          <w:hyperlink w:anchor="_Toc134627042" w:history="1">
             <w:r>
               <w:rPr>
                 <w:rStyle w:val="Hyperlink"/>
                 <w:rFonts w:ascii="Lato" w:hAnsi="Lato"/>
                 <w:noProof/>
-                <w:color w:val="auto"/>
+                <w:lang w:val="en-US"/>
+              </w:rPr>
+              <w:t>3.2.</w:t>
+            </w:r>
+            <w:r>
+              <w:rPr>
+                <w:rStyle w:val="Hyperlink"/>
+                <w:rFonts w:ascii="Lato" w:hAnsi="Lato"/>
+                <w:noProof/>
                 <w:lang w:val="hr-HR"/>
               </w:rPr>
-              <w:t>2.2.2. KROMAGRAM</w:t>
-            </w:r>
-            <w:r>
-              <w:rPr>
+              <w:t>PSEUDOKOD</w:t>
+            </w:r>
+            <w:r>
+              <w:rPr>
+                <w:rFonts w:ascii="Lato" w:hAnsi="Lato"/>
                 <w:noProof/>
                 <w:webHidden/>
               </w:rPr>
@@ -797,6 +1897,7 @@
             </w:r>
             <w:r>
               <w:rPr>
+                <w:rFonts w:ascii="Lato" w:hAnsi="Lato"/>
                 <w:noProof/>
                 <w:webHidden/>
               </w:rPr>
@@ -804,19 +1905,22 @@
             </w:r>
             <w:r>
               <w:rPr>
+                <w:rFonts w:ascii="Lato" w:hAnsi="Lato"/>
                 <w:noProof/>
                 <w:webHidden/>
               </w:rPr>
-              <w:instrText xml:space="preserve"> PAGEREF _Toc134510653 \h </w:instrText>
-            </w:r>
-            <w:r>
-              <w:rPr>
+              <w:instrText xml:space="preserve"> PAGEREF _Toc134627042 \h </w:instrText>
+            </w:r>
+            <w:r>
+              <w:rPr>
+                <w:rFonts w:ascii="Lato" w:hAnsi="Lato"/>
                 <w:noProof/>
                 <w:webHidden/>
               </w:rPr>
             </w:r>
             <w:r>
               <w:rPr>
+                <w:rFonts w:ascii="Lato" w:hAnsi="Lato"/>
                 <w:noProof/>
                 <w:webHidden/>
               </w:rPr>
@@ -824,353 +1928,15 @@
             </w:r>
             <w:r>
               <w:rPr>
+                <w:rFonts w:ascii="Lato" w:hAnsi="Lato"/>
                 <w:noProof/>
                 <w:webHidden/>
               </w:rPr>
-              <w:t>5</w:t>
-            </w:r>
-            <w:r>
-              <w:rPr>
-                <w:noProof/>
-                <w:webHidden/>
-              </w:rPr>
-              <w:fldChar w:fldCharType="end"/>
-            </w:r>
-          </w:hyperlink>
-        </w:p>
-        <w:p>
-          <w:pPr>
-            <w:pStyle w:val="TOC2"/>
-            <w:rPr>
-              <w:noProof/>
-            </w:rPr>
-          </w:pPr>
-          <w:hyperlink w:anchor="_Toc134510654" w:history="1">
-            <w:r>
-              <w:rPr>
-                <w:rStyle w:val="Hyperlink"/>
-                <w:rFonts w:ascii="Lato" w:hAnsi="Lato"/>
-                <w:noProof/>
-                <w:color w:val="auto"/>
-                <w:lang w:val="hr-HR"/>
-              </w:rPr>
-              <w:t>2.2.3. MFCCs (Mel-frekvencijski cepstralni koeficijenti):</w:t>
-            </w:r>
-            <w:r>
-              <w:rPr>
-                <w:noProof/>
-                <w:webHidden/>
-              </w:rPr>
-              <w:tab/>
-            </w:r>
-            <w:r>
-              <w:rPr>
-                <w:noProof/>
-                <w:webHidden/>
-              </w:rPr>
-              <w:fldChar w:fldCharType="begin"/>
-            </w:r>
-            <w:r>
-              <w:rPr>
-                <w:noProof/>
-                <w:webHidden/>
-              </w:rPr>
-              <w:instrText xml:space="preserve"> PAGEREF _Toc134510654 \h </w:instrText>
-            </w:r>
-            <w:r>
-              <w:rPr>
-                <w:noProof/>
-                <w:webHidden/>
-              </w:rPr>
-            </w:r>
-            <w:r>
-              <w:rPr>
-                <w:noProof/>
-                <w:webHidden/>
-              </w:rPr>
-              <w:fldChar w:fldCharType="separate"/>
-            </w:r>
-            <w:r>
-              <w:rPr>
-                <w:noProof/>
-                <w:webHidden/>
-              </w:rPr>
-              <w:t>5</w:t>
-            </w:r>
-            <w:r>
-              <w:rPr>
-                <w:noProof/>
-                <w:webHidden/>
-              </w:rPr>
-              <w:fldChar w:fldCharType="end"/>
-            </w:r>
-          </w:hyperlink>
-        </w:p>
-        <w:p>
-          <w:pPr>
-            <w:pStyle w:val="TOC2"/>
-            <w:rPr>
-              <w:noProof/>
-            </w:rPr>
-          </w:pPr>
-          <w:hyperlink w:anchor="_Toc134510655" w:history="1">
-            <w:r>
-              <w:rPr>
-                <w:rStyle w:val="Hyperlink"/>
-                <w:rFonts w:ascii="Lato" w:hAnsi="Lato"/>
-                <w:noProof/>
-                <w:color w:val="auto"/>
-                <w:lang w:val="hr-HR"/>
-              </w:rPr>
-              <w:t>2.2.4.SPEKTRALNI KONTRAST</w:t>
-            </w:r>
-            <w:r>
-              <w:rPr>
-                <w:noProof/>
-                <w:webHidden/>
-              </w:rPr>
-              <w:tab/>
-            </w:r>
-            <w:r>
-              <w:rPr>
-                <w:noProof/>
-                <w:webHidden/>
-              </w:rPr>
-              <w:fldChar w:fldCharType="begin"/>
-            </w:r>
-            <w:r>
-              <w:rPr>
-                <w:noProof/>
-                <w:webHidden/>
-              </w:rPr>
-              <w:instrText xml:space="preserve"> PAGEREF _Toc134510655 \h </w:instrText>
-            </w:r>
-            <w:r>
-              <w:rPr>
-                <w:noProof/>
-                <w:webHidden/>
-              </w:rPr>
-            </w:r>
-            <w:r>
-              <w:rPr>
-                <w:noProof/>
-                <w:webHidden/>
-              </w:rPr>
-              <w:fldChar w:fldCharType="separate"/>
-            </w:r>
-            <w:r>
-              <w:rPr>
-                <w:noProof/>
-                <w:webHidden/>
-              </w:rPr>
-              <w:t>5</w:t>
-            </w:r>
-            <w:r>
-              <w:rPr>
-                <w:noProof/>
-                <w:webHidden/>
-              </w:rPr>
-              <w:fldChar w:fldCharType="end"/>
-            </w:r>
-          </w:hyperlink>
-        </w:p>
-        <w:p>
-          <w:pPr>
-            <w:pStyle w:val="TOC2"/>
-            <w:rPr>
-              <w:noProof/>
-            </w:rPr>
-          </w:pPr>
-          <w:hyperlink w:anchor="_Toc134510656" w:history="1">
-            <w:r>
-              <w:rPr>
-                <w:rStyle w:val="Hyperlink"/>
-                <w:rFonts w:ascii="Lato" w:hAnsi="Lato"/>
-                <w:noProof/>
-                <w:color w:val="auto"/>
-                <w:lang w:val="hr-HR"/>
-              </w:rPr>
-              <w:t>2.3. KONVOLUCIJKA NEURONSKA MREŽA</w:t>
-            </w:r>
-            <w:r>
-              <w:rPr>
-                <w:noProof/>
-                <w:webHidden/>
-              </w:rPr>
-              <w:tab/>
-            </w:r>
-            <w:r>
-              <w:rPr>
-                <w:noProof/>
-                <w:webHidden/>
-              </w:rPr>
-              <w:fldChar w:fldCharType="begin"/>
-            </w:r>
-            <w:r>
-              <w:rPr>
-                <w:noProof/>
-                <w:webHidden/>
-              </w:rPr>
-              <w:instrText xml:space="preserve"> PAGEREF _Toc134510656 \h </w:instrText>
-            </w:r>
-            <w:r>
-              <w:rPr>
-                <w:noProof/>
-                <w:webHidden/>
-              </w:rPr>
-            </w:r>
-            <w:r>
-              <w:rPr>
-                <w:noProof/>
-                <w:webHidden/>
-              </w:rPr>
-              <w:fldChar w:fldCharType="separate"/>
-            </w:r>
-            <w:r>
-              <w:rPr>
-                <w:noProof/>
-                <w:webHidden/>
-              </w:rPr>
-              <w:t>6</w:t>
-            </w:r>
-            <w:r>
-              <w:rPr>
-                <w:noProof/>
-                <w:webHidden/>
-              </w:rPr>
-              <w:fldChar w:fldCharType="end"/>
-            </w:r>
-          </w:hyperlink>
-        </w:p>
-        <w:p>
-          <w:pPr>
-            <w:pStyle w:val="TOC2"/>
-            <w:rPr>
-              <w:noProof/>
-            </w:rPr>
-          </w:pPr>
-          <w:hyperlink w:anchor="_Toc134510657" w:history="1">
-            <w:r>
-              <w:rPr>
-                <w:rStyle w:val="Hyperlink"/>
-                <w:rFonts w:ascii="Lato" w:hAnsi="Lato"/>
-                <w:noProof/>
-                <w:color w:val="auto"/>
-                <w:lang w:val="hr-HR"/>
-              </w:rPr>
-              <w:t>2.4. GITHUB REPOZITORIJ</w:t>
-            </w:r>
-            <w:r>
-              <w:rPr>
-                <w:noProof/>
-                <w:webHidden/>
-              </w:rPr>
-              <w:tab/>
-            </w:r>
-            <w:r>
-              <w:rPr>
-                <w:noProof/>
-                <w:webHidden/>
-              </w:rPr>
-              <w:fldChar w:fldCharType="begin"/>
-            </w:r>
-            <w:r>
-              <w:rPr>
-                <w:noProof/>
-                <w:webHidden/>
-              </w:rPr>
-              <w:instrText xml:space="preserve"> PAGEREF _Toc134510657 \h </w:instrText>
-            </w:r>
-            <w:r>
-              <w:rPr>
-                <w:noProof/>
-                <w:webHidden/>
-              </w:rPr>
-            </w:r>
-            <w:r>
-              <w:rPr>
-                <w:noProof/>
-                <w:webHidden/>
-              </w:rPr>
-              <w:fldChar w:fldCharType="separate"/>
-            </w:r>
-            <w:r>
-              <w:rPr>
-                <w:noProof/>
-                <w:webHidden/>
-              </w:rPr>
-              <w:t>6</w:t>
-            </w:r>
-            <w:r>
-              <w:rPr>
-                <w:noProof/>
-                <w:webHidden/>
-              </w:rPr>
-              <w:fldChar w:fldCharType="end"/>
-            </w:r>
-          </w:hyperlink>
-        </w:p>
-        <w:p>
-          <w:pPr>
-            <w:pStyle w:val="TOC2"/>
-            <w:rPr>
-              <w:noProof/>
-            </w:rPr>
-          </w:pPr>
-          <w:hyperlink w:anchor="_Toc134510658" w:history="1">
-            <w:r>
-              <w:rPr>
-                <w:rStyle w:val="Hyperlink"/>
-                <w:rFonts w:ascii="Lato" w:hAnsi="Lato"/>
-                <w:noProof/>
-                <w:color w:val="auto"/>
-                <w:lang w:val="hr-HR"/>
-              </w:rPr>
-              <w:t>2.5. IRMAS dataset</w:t>
-            </w:r>
-            <w:r>
-              <w:rPr>
-                <w:noProof/>
-                <w:webHidden/>
-              </w:rPr>
-              <w:tab/>
-            </w:r>
-            <w:r>
-              <w:rPr>
-                <w:noProof/>
-                <w:webHidden/>
-              </w:rPr>
-              <w:fldChar w:fldCharType="begin"/>
-            </w:r>
-            <w:r>
-              <w:rPr>
-                <w:noProof/>
-                <w:webHidden/>
-              </w:rPr>
-              <w:instrText xml:space="preserve"> PAGEREF _Toc134510658 \h </w:instrText>
-            </w:r>
-            <w:r>
-              <w:rPr>
-                <w:noProof/>
-                <w:webHidden/>
-              </w:rPr>
-            </w:r>
-            <w:r>
-              <w:rPr>
-                <w:noProof/>
-                <w:webHidden/>
-              </w:rPr>
-              <w:fldChar w:fldCharType="separate"/>
-            </w:r>
-            <w:r>
-              <w:rPr>
-                <w:noProof/>
-                <w:webHidden/>
-              </w:rPr>
-              <w:t>6</w:t>
-            </w:r>
-            <w:r>
-              <w:rPr>
+              <w:t>12</w:t>
+            </w:r>
+            <w:r>
+              <w:rPr>
+                <w:rFonts w:ascii="Lato" w:hAnsi="Lato"/>
                 <w:noProof/>
                 <w:webHidden/>
               </w:rPr>
@@ -1185,20 +1951,20 @@
               <w:tab w:val="right" w:leader="dot" w:pos="9062"/>
             </w:tabs>
             <w:rPr>
-              <w:rFonts w:ascii="Lato" w:hAnsi="Lato"/>
+              <w:rFonts w:ascii="Lato" w:eastAsiaTheme="minorEastAsia" w:hAnsi="Lato"/>
               <w:noProof/>
+              <w:lang w:eastAsia="de-DE"/>
             </w:rPr>
           </w:pPr>
-          <w:hyperlink w:anchor="_Toc134510659" w:history="1">
+          <w:hyperlink w:anchor="_Toc134627043" w:history="1">
             <w:r>
               <w:rPr>
                 <w:rStyle w:val="Hyperlink"/>
                 <w:rFonts w:ascii="Lato" w:hAnsi="Lato"/>
                 <w:noProof/>
-                <w:color w:val="auto"/>
                 <w:lang w:val="hr-HR"/>
               </w:rPr>
-              <w:t>2.5.1. IRMAS trening skup</w:t>
+              <w:t>3.2.1. PSEUDOKOD ZA PREDPROCESURIANJE</w:t>
             </w:r>
             <w:r>
               <w:rPr>
@@ -1222,7 +1988,7 @@
                 <w:noProof/>
                 <w:webHidden/>
               </w:rPr>
-              <w:instrText xml:space="preserve"> PAGEREF _Toc134510659 \h </w:instrText>
+              <w:instrText xml:space="preserve"> PAGEREF _Toc134627043 \h </w:instrText>
             </w:r>
             <w:r>
               <w:rPr>
@@ -1245,7 +2011,7 @@
                 <w:noProof/>
                 <w:webHidden/>
               </w:rPr>
-              <w:t>6</w:t>
+              <w:t>12</w:t>
             </w:r>
             <w:r>
               <w:rPr>
@@ -1264,20 +2030,20 @@
               <w:tab w:val="right" w:leader="dot" w:pos="9062"/>
             </w:tabs>
             <w:rPr>
-              <w:rFonts w:ascii="Lato" w:hAnsi="Lato"/>
+              <w:rFonts w:ascii="Lato" w:eastAsiaTheme="minorEastAsia" w:hAnsi="Lato"/>
               <w:noProof/>
+              <w:lang w:eastAsia="de-DE"/>
             </w:rPr>
           </w:pPr>
-          <w:hyperlink w:anchor="_Toc134510660" w:history="1">
+          <w:hyperlink w:anchor="_Toc134627044" w:history="1">
             <w:r>
               <w:rPr>
                 <w:rStyle w:val="Hyperlink"/>
                 <w:rFonts w:ascii="Lato" w:hAnsi="Lato"/>
                 <w:noProof/>
-                <w:color w:val="auto"/>
                 <w:lang w:val="hr-HR"/>
               </w:rPr>
-              <w:t>2.5.2. IRMAS validacijski skup</w:t>
+              <w:t>3.2.2.PSEUDOKOD ZA AUGMENTACIJU</w:t>
             </w:r>
             <w:r>
               <w:rPr>
@@ -1301,7 +2067,7 @@
                 <w:noProof/>
                 <w:webHidden/>
               </w:rPr>
-              <w:instrText xml:space="preserve"> PAGEREF _Toc134510660 \h </w:instrText>
+              <w:instrText xml:space="preserve"> PAGEREF _Toc134627044 \h </w:instrText>
             </w:r>
             <w:r>
               <w:rPr>
@@ -1324,79 +2090,11 @@
                 <w:noProof/>
                 <w:webHidden/>
               </w:rPr>
-              <w:t>7</w:t>
-            </w:r>
-            <w:r>
-              <w:rPr>
-                <w:rFonts w:ascii="Lato" w:hAnsi="Lato"/>
-                <w:noProof/>
-                <w:webHidden/>
-              </w:rPr>
-              <w:fldChar w:fldCharType="end"/>
-            </w:r>
-          </w:hyperlink>
-        </w:p>
-        <w:p>
-          <w:pPr>
-            <w:pStyle w:val="TOC2"/>
-            <w:rPr>
-              <w:noProof/>
-            </w:rPr>
-          </w:pPr>
-          <w:hyperlink w:anchor="_Toc134510661" w:history="1">
-            <w:r>
-              <w:rPr>
-                <w:rStyle w:val="Hyperlink"/>
-                <w:rFonts w:ascii="Lato" w:hAnsi="Lato"/>
-                <w:noProof/>
-                <w:color w:val="auto"/>
-                <w:lang w:val="hr-HR"/>
-              </w:rPr>
-              <w:t>2.6. PROŠIRENJE DATASETA</w:t>
-            </w:r>
-            <w:r>
-              <w:rPr>
-                <w:noProof/>
-                <w:webHidden/>
-              </w:rPr>
-              <w:tab/>
-            </w:r>
-            <w:r>
-              <w:rPr>
-                <w:noProof/>
-                <w:webHidden/>
-              </w:rPr>
-              <w:fldChar w:fldCharType="begin"/>
-            </w:r>
-            <w:r>
-              <w:rPr>
-                <w:noProof/>
-                <w:webHidden/>
-              </w:rPr>
-              <w:instrText xml:space="preserve"> PAGEREF _Toc134510661 \h </w:instrText>
-            </w:r>
-            <w:r>
-              <w:rPr>
-                <w:noProof/>
-                <w:webHidden/>
-              </w:rPr>
-            </w:r>
-            <w:r>
-              <w:rPr>
-                <w:noProof/>
-                <w:webHidden/>
-              </w:rPr>
-              <w:fldChar w:fldCharType="separate"/>
-            </w:r>
-            <w:r>
-              <w:rPr>
-                <w:noProof/>
-                <w:webHidden/>
-              </w:rPr>
-              <w:t>7</w:t>
-            </w:r>
-            <w:r>
-              <w:rPr>
+              <w:t>12</w:t>
+            </w:r>
+            <w:r>
+              <w:rPr>
+                <w:rFonts w:ascii="Lato" w:hAnsi="Lato"/>
                 <w:noProof/>
                 <w:webHidden/>
               </w:rPr>
@@ -1411,20 +2109,20 @@
               <w:tab w:val="right" w:leader="dot" w:pos="9062"/>
             </w:tabs>
             <w:rPr>
-              <w:rFonts w:ascii="Lato" w:hAnsi="Lato"/>
+              <w:rFonts w:ascii="Lato" w:eastAsiaTheme="minorEastAsia" w:hAnsi="Lato"/>
               <w:noProof/>
+              <w:lang w:eastAsia="de-DE"/>
             </w:rPr>
           </w:pPr>
-          <w:hyperlink w:anchor="_Toc134510662" w:history="1">
+          <w:hyperlink w:anchor="_Toc134627045" w:history="1">
             <w:r>
               <w:rPr>
                 <w:rStyle w:val="Hyperlink"/>
                 <w:rFonts w:ascii="Lato" w:hAnsi="Lato"/>
                 <w:noProof/>
-                <w:color w:val="auto"/>
                 <w:lang w:val="hr-HR"/>
               </w:rPr>
-              <w:t>2.6.1. OPENMIC DATASET</w:t>
+              <w:t>3.2.3. PSEUDOKOD ZA OCJENU KVALITETE MODELA</w:t>
             </w:r>
             <w:r>
               <w:rPr>
@@ -1448,7 +2146,7 @@
                 <w:noProof/>
                 <w:webHidden/>
               </w:rPr>
-              <w:instrText xml:space="preserve"> PAGEREF _Toc134510662 \h </w:instrText>
+              <w:instrText xml:space="preserve"> PAGEREF _Toc134627045 \h </w:instrText>
             </w:r>
             <w:r>
               <w:rPr>
@@ -1471,7 +2169,7 @@
                 <w:noProof/>
                 <w:webHidden/>
               </w:rPr>
-              <w:t>7</w:t>
+              <w:t>13</w:t>
             </w:r>
             <w:r>
               <w:rPr>
@@ -1490,20 +2188,20 @@
               <w:tab w:val="right" w:leader="dot" w:pos="9062"/>
             </w:tabs>
             <w:rPr>
-              <w:rFonts w:ascii="Lato" w:hAnsi="Lato"/>
+              <w:rFonts w:ascii="Lato" w:eastAsiaTheme="minorEastAsia" w:hAnsi="Lato"/>
               <w:noProof/>
+              <w:lang w:eastAsia="de-DE"/>
             </w:rPr>
           </w:pPr>
-          <w:hyperlink w:anchor="_Toc134510663" w:history="1">
+          <w:hyperlink w:anchor="_Toc134627046" w:history="1">
             <w:r>
               <w:rPr>
                 <w:rStyle w:val="Hyperlink"/>
                 <w:rFonts w:ascii="Lato" w:hAnsi="Lato"/>
                 <w:noProof/>
-                <w:color w:val="auto"/>
                 <w:lang w:val="hr-HR"/>
               </w:rPr>
-              <w:t>2.6.2 DATA AUGMENTING</w:t>
+              <w:t>3.2.4. PSEUDKOD ZA TOČNOST PREDIKCIJE MODELA</w:t>
             </w:r>
             <w:r>
               <w:rPr>
@@ -1527,7 +2225,7 @@
                 <w:noProof/>
                 <w:webHidden/>
               </w:rPr>
-              <w:instrText xml:space="preserve"> PAGEREF _Toc134510663 \h </w:instrText>
+              <w:instrText xml:space="preserve"> PAGEREF _Toc134627046 \h </w:instrText>
             </w:r>
             <w:r>
               <w:rPr>
@@ -1550,7 +2248,7 @@
                 <w:noProof/>
                 <w:webHidden/>
               </w:rPr>
-              <w:t>8</w:t>
+              <w:t>13</w:t>
             </w:r>
             <w:r>
               <w:rPr>
@@ -1569,20 +2267,20 @@
               <w:tab w:val="right" w:leader="dot" w:pos="9062"/>
             </w:tabs>
             <w:rPr>
-              <w:rFonts w:ascii="Lato" w:hAnsi="Lato"/>
+              <w:rFonts w:ascii="Lato" w:eastAsiaTheme="minorEastAsia" w:hAnsi="Lato"/>
               <w:noProof/>
+              <w:lang w:eastAsia="de-DE"/>
             </w:rPr>
           </w:pPr>
-          <w:hyperlink w:anchor="_Toc134510664" w:history="1">
+          <w:hyperlink w:anchor="_Toc134627047" w:history="1">
             <w:r>
               <w:rPr>
                 <w:rStyle w:val="Hyperlink"/>
                 <w:rFonts w:ascii="Lato" w:hAnsi="Lato"/>
                 <w:noProof/>
-                <w:color w:val="auto"/>
                 <w:lang w:val="hr-HR"/>
               </w:rPr>
-              <w:t>2.6.3. TENSORFLOW SERVING</w:t>
+              <w:t>3.2.5. PSEDUKOD ZA APLIKACIJU U FLASK-U</w:t>
             </w:r>
             <w:r>
               <w:rPr>
@@ -1606,7 +2304,7 @@
                 <w:noProof/>
                 <w:webHidden/>
               </w:rPr>
-              <w:instrText xml:space="preserve"> PAGEREF _Toc134510664 \h </w:instrText>
+              <w:instrText xml:space="preserve"> PAGEREF _Toc134627047 \h </w:instrText>
             </w:r>
             <w:r>
               <w:rPr>
@@ -1629,7 +2327,7 @@
                 <w:noProof/>
                 <w:webHidden/>
               </w:rPr>
-              <w:t>8</w:t>
+              <w:t>14</w:t>
             </w:r>
             <w:r>
               <w:rPr>
@@ -1643,25 +2341,22 @@
         </w:p>
         <w:p>
           <w:pPr>
-            <w:pStyle w:val="TOC3"/>
-            <w:tabs>
-              <w:tab w:val="right" w:leader="dot" w:pos="9062"/>
-            </w:tabs>
+            <w:pStyle w:val="TOC2"/>
             <w:rPr>
-              <w:rFonts w:ascii="Lato" w:hAnsi="Lato"/>
+              <w:rFonts w:ascii="Lato" w:eastAsiaTheme="minorEastAsia" w:hAnsi="Lato"/>
               <w:noProof/>
+              <w:lang w:eastAsia="de-DE"/>
             </w:rPr>
           </w:pPr>
-          <w:hyperlink w:anchor="_Toc134510665" w:history="1">
+          <w:hyperlink w:anchor="_Toc134627048" w:history="1">
             <w:r>
               <w:rPr>
                 <w:rStyle w:val="Hyperlink"/>
                 <w:rFonts w:ascii="Lato" w:hAnsi="Lato"/>
                 <w:noProof/>
-                <w:color w:val="auto"/>
                 <w:lang w:val="hr-HR"/>
               </w:rPr>
-              <w:t>2.6.4 DOCKER (KONTENJERI)</w:t>
+              <w:t>3.3.FUNKCIONALNA SPECIFIKACIJA</w:t>
             </w:r>
             <w:r>
               <w:rPr>
@@ -1685,7 +2380,7 @@
                 <w:noProof/>
                 <w:webHidden/>
               </w:rPr>
-              <w:instrText xml:space="preserve"> PAGEREF _Toc134510665 \h </w:instrText>
+              <w:instrText xml:space="preserve"> PAGEREF _Toc134627048 \h </w:instrText>
             </w:r>
             <w:r>
               <w:rPr>
@@ -1708,7 +2403,83 @@
                 <w:noProof/>
                 <w:webHidden/>
               </w:rPr>
-              <w:t>8</w:t>
+              <w:t>15</w:t>
+            </w:r>
+            <w:r>
+              <w:rPr>
+                <w:rFonts w:ascii="Lato" w:hAnsi="Lato"/>
+                <w:noProof/>
+                <w:webHidden/>
+              </w:rPr>
+              <w:fldChar w:fldCharType="end"/>
+            </w:r>
+          </w:hyperlink>
+        </w:p>
+        <w:p>
+          <w:pPr>
+            <w:pStyle w:val="TOC2"/>
+            <w:rPr>
+              <w:rFonts w:ascii="Lato" w:eastAsiaTheme="minorEastAsia" w:hAnsi="Lato"/>
+              <w:noProof/>
+              <w:lang w:eastAsia="de-DE"/>
+            </w:rPr>
+          </w:pPr>
+          <w:hyperlink w:anchor="_Toc134627049" w:history="1">
+            <w:r>
+              <w:rPr>
+                <w:rStyle w:val="Hyperlink"/>
+                <w:rFonts w:ascii="Lato" w:hAnsi="Lato"/>
+                <w:noProof/>
+                <w:lang w:val="hr-HR"/>
+              </w:rPr>
+              <w:t>3.4. PROTOK  INFORMACIJA</w:t>
+            </w:r>
+            <w:r>
+              <w:rPr>
+                <w:rFonts w:ascii="Lato" w:hAnsi="Lato"/>
+                <w:noProof/>
+                <w:webHidden/>
+              </w:rPr>
+              <w:tab/>
+            </w:r>
+            <w:r>
+              <w:rPr>
+                <w:rFonts w:ascii="Lato" w:hAnsi="Lato"/>
+                <w:noProof/>
+                <w:webHidden/>
+              </w:rPr>
+              <w:fldChar w:fldCharType="begin"/>
+            </w:r>
+            <w:r>
+              <w:rPr>
+                <w:rFonts w:ascii="Lato" w:hAnsi="Lato"/>
+                <w:noProof/>
+                <w:webHidden/>
+              </w:rPr>
+              <w:instrText xml:space="preserve"> PAGEREF _Toc134627049 \h </w:instrText>
+            </w:r>
+            <w:r>
+              <w:rPr>
+                <w:rFonts w:ascii="Lato" w:hAnsi="Lato"/>
+                <w:noProof/>
+                <w:webHidden/>
+              </w:rPr>
+            </w:r>
+            <w:r>
+              <w:rPr>
+                <w:rFonts w:ascii="Lato" w:hAnsi="Lato"/>
+                <w:noProof/>
+                <w:webHidden/>
+              </w:rPr>
+              <w:fldChar w:fldCharType="separate"/>
+            </w:r>
+            <w:r>
+              <w:rPr>
+                <w:rFonts w:ascii="Lato" w:hAnsi="Lato"/>
+                <w:noProof/>
+                <w:webHidden/>
+              </w:rPr>
+              <w:t>17</w:t>
             </w:r>
             <w:r>
               <w:rPr>
@@ -1727,20 +2498,20 @@
               <w:tab w:val="right" w:leader="dot" w:pos="9062"/>
             </w:tabs>
             <w:rPr>
-              <w:rFonts w:ascii="Lato" w:hAnsi="Lato"/>
+              <w:rFonts w:ascii="Lato" w:eastAsiaTheme="minorEastAsia" w:hAnsi="Lato"/>
               <w:noProof/>
+              <w:lang w:eastAsia="de-DE"/>
             </w:rPr>
           </w:pPr>
-          <w:hyperlink w:anchor="_Toc134510666" w:history="1">
+          <w:hyperlink w:anchor="_Toc134627050" w:history="1">
             <w:r>
               <w:rPr>
                 <w:rStyle w:val="Hyperlink"/>
                 <w:rFonts w:ascii="Lato" w:hAnsi="Lato"/>
                 <w:noProof/>
-                <w:color w:val="auto"/>
                 <w:lang w:val="hr-HR"/>
               </w:rPr>
-              <w:t>3.OPIS RJEŠENJA</w:t>
+              <w:t>4.ORGANIZACIJA IZVORNOG KODA</w:t>
             </w:r>
             <w:r>
               <w:rPr>
@@ -1764,7 +2535,7 @@
                 <w:noProof/>
                 <w:webHidden/>
               </w:rPr>
-              <w:instrText xml:space="preserve"> PAGEREF _Toc134510666 \h </w:instrText>
+              <w:instrText xml:space="preserve"> PAGEREF _Toc134627050 \h </w:instrText>
             </w:r>
             <w:r>
               <w:rPr>
@@ -1787,688 +2558,11 @@
                 <w:noProof/>
                 <w:webHidden/>
               </w:rPr>
-              <w:t>10</w:t>
-            </w:r>
-            <w:r>
-              <w:rPr>
-                <w:rFonts w:ascii="Lato" w:hAnsi="Lato"/>
-                <w:noProof/>
-                <w:webHidden/>
-              </w:rPr>
-              <w:fldChar w:fldCharType="end"/>
-            </w:r>
-          </w:hyperlink>
-        </w:p>
-        <w:p>
-          <w:pPr>
-            <w:pStyle w:val="TOC2"/>
-            <w:rPr>
-              <w:noProof/>
-            </w:rPr>
-          </w:pPr>
-          <w:hyperlink w:anchor="_Toc134510667" w:history="1">
-            <w:r>
-              <w:rPr>
-                <w:rStyle w:val="Hyperlink"/>
-                <w:rFonts w:ascii="Lato" w:hAnsi="Lato"/>
-                <w:noProof/>
-                <w:color w:val="auto"/>
-                <w:lang w:val="hr-HR"/>
-              </w:rPr>
-              <w:t>3.1 ARHITEKTURA MODELA</w:t>
-            </w:r>
-            <w:r>
-              <w:rPr>
-                <w:noProof/>
-                <w:webHidden/>
-              </w:rPr>
-              <w:tab/>
-            </w:r>
-            <w:r>
-              <w:rPr>
-                <w:noProof/>
-                <w:webHidden/>
-              </w:rPr>
-              <w:fldChar w:fldCharType="begin"/>
-            </w:r>
-            <w:r>
-              <w:rPr>
-                <w:noProof/>
-                <w:webHidden/>
-              </w:rPr>
-              <w:instrText xml:space="preserve"> PAGEREF _Toc134510667 \h </w:instrText>
-            </w:r>
-            <w:r>
-              <w:rPr>
-                <w:noProof/>
-                <w:webHidden/>
-              </w:rPr>
-            </w:r>
-            <w:r>
-              <w:rPr>
-                <w:noProof/>
-                <w:webHidden/>
-              </w:rPr>
-              <w:fldChar w:fldCharType="separate"/>
-            </w:r>
-            <w:r>
-              <w:rPr>
-                <w:noProof/>
-                <w:webHidden/>
-              </w:rPr>
-              <w:t>10</w:t>
-            </w:r>
-            <w:r>
-              <w:rPr>
-                <w:noProof/>
-                <w:webHidden/>
-              </w:rPr>
-              <w:fldChar w:fldCharType="end"/>
-            </w:r>
-          </w:hyperlink>
-        </w:p>
-        <w:p>
-          <w:pPr>
-            <w:pStyle w:val="TOC2"/>
-            <w:rPr>
-              <w:noProof/>
-            </w:rPr>
-          </w:pPr>
-          <w:hyperlink w:anchor="_Toc134510668" w:history="1">
-            <w:r>
-              <w:rPr>
-                <w:rStyle w:val="Hyperlink"/>
-                <w:rFonts w:ascii="Lato" w:hAnsi="Lato"/>
-                <w:noProof/>
-                <w:color w:val="auto"/>
-                <w:lang w:val="en-US"/>
-              </w:rPr>
-              <w:t>3.2.</w:t>
-            </w:r>
-            <w:r>
-              <w:rPr>
-                <w:rStyle w:val="Hyperlink"/>
-                <w:rFonts w:ascii="Lato" w:hAnsi="Lato"/>
-                <w:noProof/>
-                <w:color w:val="auto"/>
-                <w:lang w:val="hr-HR"/>
-              </w:rPr>
-              <w:t>PSEUDOKOD</w:t>
-            </w:r>
-            <w:r>
-              <w:rPr>
-                <w:noProof/>
-                <w:webHidden/>
-              </w:rPr>
-              <w:tab/>
-            </w:r>
-            <w:r>
-              <w:rPr>
-                <w:noProof/>
-                <w:webHidden/>
-              </w:rPr>
-              <w:fldChar w:fldCharType="begin"/>
-            </w:r>
-            <w:r>
-              <w:rPr>
-                <w:noProof/>
-                <w:webHidden/>
-              </w:rPr>
-              <w:instrText xml:space="preserve"> PAGEREF _Toc134510668 \h </w:instrText>
-            </w:r>
-            <w:r>
-              <w:rPr>
-                <w:noProof/>
-                <w:webHidden/>
-              </w:rPr>
-            </w:r>
-            <w:r>
-              <w:rPr>
-                <w:noProof/>
-                <w:webHidden/>
-              </w:rPr>
-              <w:fldChar w:fldCharType="separate"/>
-            </w:r>
-            <w:r>
-              <w:rPr>
-                <w:noProof/>
-                <w:webHidden/>
-              </w:rPr>
-              <w:t>12</w:t>
-            </w:r>
-            <w:r>
-              <w:rPr>
-                <w:noProof/>
-                <w:webHidden/>
-              </w:rPr>
-              <w:fldChar w:fldCharType="end"/>
-            </w:r>
-          </w:hyperlink>
-        </w:p>
-        <w:p>
-          <w:pPr>
-            <w:pStyle w:val="TOC3"/>
-            <w:tabs>
-              <w:tab w:val="right" w:leader="dot" w:pos="9062"/>
-            </w:tabs>
-            <w:rPr>
-              <w:rFonts w:ascii="Lato" w:hAnsi="Lato"/>
-              <w:noProof/>
-            </w:rPr>
-          </w:pPr>
-          <w:hyperlink w:anchor="_Toc134510669" w:history="1">
-            <w:r>
-              <w:rPr>
-                <w:rStyle w:val="Hyperlink"/>
-                <w:rFonts w:ascii="Lato" w:hAnsi="Lato"/>
-                <w:noProof/>
-                <w:color w:val="auto"/>
-                <w:lang w:val="hr-HR"/>
-              </w:rPr>
-              <w:t>3.2.1. PSEUDOKOD ZA PREDPROCESURIANJE</w:t>
-            </w:r>
-            <w:r>
-              <w:rPr>
-                <w:rFonts w:ascii="Lato" w:hAnsi="Lato"/>
-                <w:noProof/>
-                <w:webHidden/>
-              </w:rPr>
-              <w:tab/>
-            </w:r>
-            <w:r>
-              <w:rPr>
-                <w:rFonts w:ascii="Lato" w:hAnsi="Lato"/>
-                <w:noProof/>
-                <w:webHidden/>
-              </w:rPr>
-              <w:fldChar w:fldCharType="begin"/>
-            </w:r>
-            <w:r>
-              <w:rPr>
-                <w:rFonts w:ascii="Lato" w:hAnsi="Lato"/>
-                <w:noProof/>
-                <w:webHidden/>
-              </w:rPr>
-              <w:instrText xml:space="preserve"> PAGEREF _Toc134510669 \h </w:instrText>
-            </w:r>
-            <w:r>
-              <w:rPr>
-                <w:rFonts w:ascii="Lato" w:hAnsi="Lato"/>
-                <w:noProof/>
-                <w:webHidden/>
-              </w:rPr>
-            </w:r>
-            <w:r>
-              <w:rPr>
-                <w:rFonts w:ascii="Lato" w:hAnsi="Lato"/>
-                <w:noProof/>
-                <w:webHidden/>
-              </w:rPr>
-              <w:fldChar w:fldCharType="separate"/>
-            </w:r>
-            <w:r>
-              <w:rPr>
-                <w:rFonts w:ascii="Lato" w:hAnsi="Lato"/>
-                <w:noProof/>
-                <w:webHidden/>
-              </w:rPr>
-              <w:t>12</w:t>
-            </w:r>
-            <w:r>
-              <w:rPr>
-                <w:rFonts w:ascii="Lato" w:hAnsi="Lato"/>
-                <w:noProof/>
-                <w:webHidden/>
-              </w:rPr>
-              <w:fldChar w:fldCharType="end"/>
-            </w:r>
-          </w:hyperlink>
-        </w:p>
-        <w:p>
-          <w:pPr>
-            <w:pStyle w:val="TOC3"/>
-            <w:tabs>
-              <w:tab w:val="right" w:leader="dot" w:pos="9062"/>
-            </w:tabs>
-            <w:rPr>
-              <w:rFonts w:ascii="Lato" w:hAnsi="Lato"/>
-              <w:noProof/>
-            </w:rPr>
-          </w:pPr>
-          <w:hyperlink w:anchor="_Toc134510670" w:history="1">
-            <w:r>
-              <w:rPr>
-                <w:rStyle w:val="Hyperlink"/>
-                <w:rFonts w:ascii="Lato" w:hAnsi="Lato"/>
-                <w:noProof/>
-                <w:color w:val="auto"/>
-                <w:lang w:val="hr-HR"/>
-              </w:rPr>
-              <w:t>3.2.2.PSEUDOKOD ZA AUGMENTACIJU</w:t>
-            </w:r>
-            <w:r>
-              <w:rPr>
-                <w:rFonts w:ascii="Lato" w:hAnsi="Lato"/>
-                <w:noProof/>
-                <w:webHidden/>
-              </w:rPr>
-              <w:tab/>
-            </w:r>
-            <w:r>
-              <w:rPr>
-                <w:rFonts w:ascii="Lato" w:hAnsi="Lato"/>
-                <w:noProof/>
-                <w:webHidden/>
-              </w:rPr>
-              <w:fldChar w:fldCharType="begin"/>
-            </w:r>
-            <w:r>
-              <w:rPr>
-                <w:rFonts w:ascii="Lato" w:hAnsi="Lato"/>
-                <w:noProof/>
-                <w:webHidden/>
-              </w:rPr>
-              <w:instrText xml:space="preserve"> PAGEREF _Toc134510670 \h </w:instrText>
-            </w:r>
-            <w:r>
-              <w:rPr>
-                <w:rFonts w:ascii="Lato" w:hAnsi="Lato"/>
-                <w:noProof/>
-                <w:webHidden/>
-              </w:rPr>
-            </w:r>
-            <w:r>
-              <w:rPr>
-                <w:rFonts w:ascii="Lato" w:hAnsi="Lato"/>
-                <w:noProof/>
-                <w:webHidden/>
-              </w:rPr>
-              <w:fldChar w:fldCharType="separate"/>
-            </w:r>
-            <w:r>
-              <w:rPr>
-                <w:rFonts w:ascii="Lato" w:hAnsi="Lato"/>
-                <w:noProof/>
-                <w:webHidden/>
-              </w:rPr>
-              <w:t>12</w:t>
-            </w:r>
-            <w:r>
-              <w:rPr>
-                <w:rFonts w:ascii="Lato" w:hAnsi="Lato"/>
-                <w:noProof/>
-                <w:webHidden/>
-              </w:rPr>
-              <w:fldChar w:fldCharType="end"/>
-            </w:r>
-          </w:hyperlink>
-        </w:p>
-        <w:p>
-          <w:pPr>
-            <w:pStyle w:val="TOC3"/>
-            <w:tabs>
-              <w:tab w:val="right" w:leader="dot" w:pos="9062"/>
-            </w:tabs>
-            <w:rPr>
-              <w:rFonts w:ascii="Lato" w:hAnsi="Lato"/>
-              <w:noProof/>
-            </w:rPr>
-          </w:pPr>
-          <w:hyperlink w:anchor="_Toc134510671" w:history="1">
-            <w:r>
-              <w:rPr>
-                <w:rStyle w:val="Hyperlink"/>
-                <w:rFonts w:ascii="Lato" w:hAnsi="Lato"/>
-                <w:noProof/>
-                <w:color w:val="auto"/>
-                <w:lang w:val="hr-HR"/>
-              </w:rPr>
-              <w:t>3.2.3. PSEUDOKOD ZA OCJENU KVALITETE MODELA</w:t>
-            </w:r>
-            <w:r>
-              <w:rPr>
-                <w:rFonts w:ascii="Lato" w:hAnsi="Lato"/>
-                <w:noProof/>
-                <w:webHidden/>
-              </w:rPr>
-              <w:tab/>
-            </w:r>
-            <w:r>
-              <w:rPr>
-                <w:rFonts w:ascii="Lato" w:hAnsi="Lato"/>
-                <w:noProof/>
-                <w:webHidden/>
-              </w:rPr>
-              <w:fldChar w:fldCharType="begin"/>
-            </w:r>
-            <w:r>
-              <w:rPr>
-                <w:rFonts w:ascii="Lato" w:hAnsi="Lato"/>
-                <w:noProof/>
-                <w:webHidden/>
-              </w:rPr>
-              <w:instrText xml:space="preserve"> PAGEREF _Toc134510671 \h </w:instrText>
-            </w:r>
-            <w:r>
-              <w:rPr>
-                <w:rFonts w:ascii="Lato" w:hAnsi="Lato"/>
-                <w:noProof/>
-                <w:webHidden/>
-              </w:rPr>
-            </w:r>
-            <w:r>
-              <w:rPr>
-                <w:rFonts w:ascii="Lato" w:hAnsi="Lato"/>
-                <w:noProof/>
-                <w:webHidden/>
-              </w:rPr>
-              <w:fldChar w:fldCharType="separate"/>
-            </w:r>
-            <w:r>
-              <w:rPr>
-                <w:rFonts w:ascii="Lato" w:hAnsi="Lato"/>
-                <w:noProof/>
-                <w:webHidden/>
-              </w:rPr>
-              <w:t>13</w:t>
-            </w:r>
-            <w:r>
-              <w:rPr>
-                <w:rFonts w:ascii="Lato" w:hAnsi="Lato"/>
-                <w:noProof/>
-                <w:webHidden/>
-              </w:rPr>
-              <w:fldChar w:fldCharType="end"/>
-            </w:r>
-          </w:hyperlink>
-        </w:p>
-        <w:p>
-          <w:pPr>
-            <w:pStyle w:val="TOC3"/>
-            <w:tabs>
-              <w:tab w:val="right" w:leader="dot" w:pos="9062"/>
-            </w:tabs>
-            <w:rPr>
-              <w:rFonts w:ascii="Lato" w:hAnsi="Lato"/>
-              <w:noProof/>
-            </w:rPr>
-          </w:pPr>
-          <w:hyperlink w:anchor="_Toc134510672" w:history="1">
-            <w:r>
-              <w:rPr>
-                <w:rStyle w:val="Hyperlink"/>
-                <w:rFonts w:ascii="Lato" w:hAnsi="Lato"/>
-                <w:noProof/>
-                <w:color w:val="auto"/>
-                <w:lang w:val="hr-HR"/>
-              </w:rPr>
-              <w:t>3.2.4. PSEUDKOD ZA TOČNOST PREDIKCIJE MODELA</w:t>
-            </w:r>
-            <w:r>
-              <w:rPr>
-                <w:rFonts w:ascii="Lato" w:hAnsi="Lato"/>
-                <w:noProof/>
-                <w:webHidden/>
-              </w:rPr>
-              <w:tab/>
-            </w:r>
-            <w:r>
-              <w:rPr>
-                <w:rFonts w:ascii="Lato" w:hAnsi="Lato"/>
-                <w:noProof/>
-                <w:webHidden/>
-              </w:rPr>
-              <w:fldChar w:fldCharType="begin"/>
-            </w:r>
-            <w:r>
-              <w:rPr>
-                <w:rFonts w:ascii="Lato" w:hAnsi="Lato"/>
-                <w:noProof/>
-                <w:webHidden/>
-              </w:rPr>
-              <w:instrText xml:space="preserve"> PAGEREF _Toc134510672 \h </w:instrText>
-            </w:r>
-            <w:r>
-              <w:rPr>
-                <w:rFonts w:ascii="Lato" w:hAnsi="Lato"/>
-                <w:noProof/>
-                <w:webHidden/>
-              </w:rPr>
-            </w:r>
-            <w:r>
-              <w:rPr>
-                <w:rFonts w:ascii="Lato" w:hAnsi="Lato"/>
-                <w:noProof/>
-                <w:webHidden/>
-              </w:rPr>
-              <w:fldChar w:fldCharType="separate"/>
-            </w:r>
-            <w:r>
-              <w:rPr>
-                <w:rFonts w:ascii="Lato" w:hAnsi="Lato"/>
-                <w:noProof/>
-                <w:webHidden/>
-              </w:rPr>
-              <w:t>13</w:t>
-            </w:r>
-            <w:r>
-              <w:rPr>
-                <w:rFonts w:ascii="Lato" w:hAnsi="Lato"/>
-                <w:noProof/>
-                <w:webHidden/>
-              </w:rPr>
-              <w:fldChar w:fldCharType="end"/>
-            </w:r>
-          </w:hyperlink>
-        </w:p>
-        <w:p>
-          <w:pPr>
-            <w:pStyle w:val="TOC3"/>
-            <w:tabs>
-              <w:tab w:val="right" w:leader="dot" w:pos="9062"/>
-            </w:tabs>
-            <w:rPr>
-              <w:rFonts w:ascii="Lato" w:hAnsi="Lato"/>
-              <w:noProof/>
-            </w:rPr>
-          </w:pPr>
-          <w:hyperlink w:anchor="_Toc134510673" w:history="1">
-            <w:r>
-              <w:rPr>
-                <w:rStyle w:val="Hyperlink"/>
-                <w:rFonts w:ascii="Lato" w:hAnsi="Lato"/>
-                <w:noProof/>
-                <w:color w:val="auto"/>
-                <w:lang w:val="hr-HR"/>
-              </w:rPr>
-              <w:t>3.2.5. PSEDUKOD ZA APLIKACIJU U FLASK-U</w:t>
-            </w:r>
-            <w:r>
-              <w:rPr>
-                <w:rFonts w:ascii="Lato" w:hAnsi="Lato"/>
-                <w:noProof/>
-                <w:webHidden/>
-              </w:rPr>
-              <w:tab/>
-            </w:r>
-            <w:r>
-              <w:rPr>
-                <w:rFonts w:ascii="Lato" w:hAnsi="Lato"/>
-                <w:noProof/>
-                <w:webHidden/>
-              </w:rPr>
-              <w:fldChar w:fldCharType="begin"/>
-            </w:r>
-            <w:r>
-              <w:rPr>
-                <w:rFonts w:ascii="Lato" w:hAnsi="Lato"/>
-                <w:noProof/>
-                <w:webHidden/>
-              </w:rPr>
-              <w:instrText xml:space="preserve"> PAGEREF _Toc134510673 \h </w:instrText>
-            </w:r>
-            <w:r>
-              <w:rPr>
-                <w:rFonts w:ascii="Lato" w:hAnsi="Lato"/>
-                <w:noProof/>
-                <w:webHidden/>
-              </w:rPr>
-            </w:r>
-            <w:r>
-              <w:rPr>
-                <w:rFonts w:ascii="Lato" w:hAnsi="Lato"/>
-                <w:noProof/>
-                <w:webHidden/>
-              </w:rPr>
-              <w:fldChar w:fldCharType="separate"/>
-            </w:r>
-            <w:r>
-              <w:rPr>
-                <w:rFonts w:ascii="Lato" w:hAnsi="Lato"/>
-                <w:noProof/>
-                <w:webHidden/>
-              </w:rPr>
-              <w:t>14</w:t>
-            </w:r>
-            <w:r>
-              <w:rPr>
-                <w:rFonts w:ascii="Lato" w:hAnsi="Lato"/>
-                <w:noProof/>
-                <w:webHidden/>
-              </w:rPr>
-              <w:fldChar w:fldCharType="end"/>
-            </w:r>
-          </w:hyperlink>
-        </w:p>
-        <w:p>
-          <w:pPr>
-            <w:pStyle w:val="TOC2"/>
-            <w:rPr>
-              <w:noProof/>
-            </w:rPr>
-          </w:pPr>
-          <w:hyperlink w:anchor="_Toc134510674" w:history="1">
-            <w:r>
-              <w:rPr>
-                <w:rStyle w:val="Hyperlink"/>
-                <w:rFonts w:ascii="Lato" w:hAnsi="Lato"/>
-                <w:noProof/>
-                <w:color w:val="auto"/>
-                <w:lang w:val="en-US"/>
-              </w:rPr>
-              <w:t>3.3.FUNKCIONALNA SPECIFIKACIJA</w:t>
-            </w:r>
-            <w:r>
-              <w:rPr>
-                <w:noProof/>
-                <w:webHidden/>
-              </w:rPr>
-              <w:tab/>
-            </w:r>
-            <w:r>
-              <w:rPr>
-                <w:noProof/>
-                <w:webHidden/>
-              </w:rPr>
-              <w:fldChar w:fldCharType="begin"/>
-            </w:r>
-            <w:r>
-              <w:rPr>
-                <w:noProof/>
-                <w:webHidden/>
-              </w:rPr>
-              <w:instrText xml:space="preserve"> PAGEREF _Toc134510674 \h </w:instrText>
-            </w:r>
-            <w:r>
-              <w:rPr>
-                <w:noProof/>
-                <w:webHidden/>
-              </w:rPr>
-            </w:r>
-            <w:r>
-              <w:rPr>
-                <w:noProof/>
-                <w:webHidden/>
-              </w:rPr>
-              <w:fldChar w:fldCharType="separate"/>
-            </w:r>
-            <w:r>
-              <w:rPr>
-                <w:noProof/>
-                <w:webHidden/>
-              </w:rPr>
-              <w:t>15</w:t>
-            </w:r>
-            <w:r>
-              <w:rPr>
-                <w:noProof/>
-                <w:webHidden/>
-              </w:rPr>
-              <w:fldChar w:fldCharType="end"/>
-            </w:r>
-          </w:hyperlink>
-        </w:p>
-        <w:p>
-          <w:pPr>
-            <w:pStyle w:val="TOC2"/>
-            <w:rPr>
-              <w:noProof/>
-            </w:rPr>
-          </w:pPr>
-          <w:hyperlink w:anchor="_Toc134510675" w:history="1">
-            <w:r>
-              <w:rPr>
-                <w:rStyle w:val="Hyperlink"/>
-                <w:rFonts w:ascii="Lato" w:hAnsi="Lato"/>
-                <w:noProof/>
-                <w:color w:val="auto"/>
-                <w:lang w:val="en-US"/>
-              </w:rPr>
-              <w:t>3.4. PROTOK  INFORMACIJA</w:t>
-            </w:r>
-            <w:r>
-              <w:rPr>
-                <w:noProof/>
-                <w:webHidden/>
-              </w:rPr>
-              <w:tab/>
-            </w:r>
-            <w:r>
-              <w:rPr>
-                <w:noProof/>
-                <w:webHidden/>
-              </w:rPr>
-              <w:fldChar w:fldCharType="begin"/>
-            </w:r>
-            <w:r>
-              <w:rPr>
-                <w:noProof/>
-                <w:webHidden/>
-              </w:rPr>
-              <w:instrText xml:space="preserve"> PAGEREF _Toc134510675 \h </w:instrText>
-            </w:r>
-            <w:r>
-              <w:rPr>
-                <w:noProof/>
-                <w:webHidden/>
-              </w:rPr>
-            </w:r>
-            <w:r>
-              <w:rPr>
-                <w:noProof/>
-                <w:webHidden/>
-              </w:rPr>
-              <w:fldChar w:fldCharType="separate"/>
-            </w:r>
-            <w:r>
-              <w:rPr>
-                <w:noProof/>
-                <w:webHidden/>
-              </w:rPr>
-              <w:t>17</w:t>
-            </w:r>
-            <w:r>
-              <w:rPr>
+              <w:t>18</w:t>
+            </w:r>
+            <w:r>
+              <w:rPr>
+                <w:rFonts w:ascii="Lato" w:hAnsi="Lato"/>
                 <w:noProof/>
                 <w:webHidden/>
               </w:rPr>
@@ -2483,20 +2577,20 @@
               <w:tab w:val="right" w:leader="dot" w:pos="9062"/>
             </w:tabs>
             <w:rPr>
-              <w:rFonts w:ascii="Lato" w:hAnsi="Lato"/>
+              <w:rFonts w:ascii="Lato" w:eastAsiaTheme="minorEastAsia" w:hAnsi="Lato"/>
               <w:noProof/>
+              <w:lang w:eastAsia="de-DE"/>
             </w:rPr>
           </w:pPr>
-          <w:hyperlink w:anchor="_Toc134510676" w:history="1">
+          <w:hyperlink w:anchor="_Toc134627051" w:history="1">
             <w:r>
               <w:rPr>
                 <w:rStyle w:val="Hyperlink"/>
                 <w:rFonts w:ascii="Lato" w:hAnsi="Lato"/>
                 <w:noProof/>
-                <w:color w:val="auto"/>
                 <w:lang w:val="hr-HR"/>
               </w:rPr>
-              <w:t>4.ORGANIZACIJA IZVORNOG KODA</w:t>
+              <w:t>5.NASTAVAK RADA</w:t>
             </w:r>
             <w:r>
               <w:rPr>
@@ -2520,7 +2614,7 @@
                 <w:noProof/>
                 <w:webHidden/>
               </w:rPr>
-              <w:instrText xml:space="preserve"> PAGEREF _Toc134510676 \h </w:instrText>
+              <w:instrText xml:space="preserve"> PAGEREF _Toc134627051 \h </w:instrText>
             </w:r>
             <w:r>
               <w:rPr>
@@ -2562,39 +2656,20 @@
               <w:tab w:val="right" w:leader="dot" w:pos="9062"/>
             </w:tabs>
             <w:rPr>
-              <w:rFonts w:ascii="Lato" w:hAnsi="Lato"/>
+              <w:rFonts w:ascii="Lato" w:eastAsiaTheme="minorEastAsia" w:hAnsi="Lato"/>
               <w:noProof/>
+              <w:lang w:eastAsia="de-DE"/>
             </w:rPr>
           </w:pPr>
-          <w:hyperlink w:anchor="_Toc134510677" w:history="1">
+          <w:hyperlink w:anchor="_Toc134627052" w:history="1">
             <w:r>
               <w:rPr>
                 <w:rStyle w:val="Hyperlink"/>
                 <w:rFonts w:ascii="Lato" w:hAnsi="Lato"/>
                 <w:noProof/>
-                <w:color w:val="auto"/>
                 <w:lang w:val="hr-HR"/>
               </w:rPr>
-              <w:t>5</w:t>
-            </w:r>
-            <w:r>
-              <w:rPr>
-                <w:rStyle w:val="Hyperlink"/>
-                <w:rFonts w:ascii="Lato" w:hAnsi="Lato"/>
-                <w:noProof/>
-                <w:color w:val="auto"/>
-              </w:rPr>
-              <w:t xml:space="preserve">.NASTAVAK </w:t>
-            </w:r>
-            <w:r>
-              <w:rPr>
-                <w:rStyle w:val="Hyperlink"/>
-                <w:rFonts w:ascii="Lato" w:hAnsi="Lato"/>
-                <w:noProof/>
-                <w:color w:val="auto"/>
-                <w:lang w:val="hr-HR"/>
-              </w:rPr>
-              <w:t>RADA</w:t>
+              <w:t>6.INSTALACIJSKI PREDUVJETI</w:t>
             </w:r>
             <w:r>
               <w:rPr>
@@ -2618,7 +2693,7 @@
                 <w:noProof/>
                 <w:webHidden/>
               </w:rPr>
-              <w:instrText xml:space="preserve"> PAGEREF _Toc134510677 \h </w:instrText>
+              <w:instrText xml:space="preserve"> PAGEREF _Toc134627052 \h </w:instrText>
             </w:r>
             <w:r>
               <w:rPr>
@@ -2641,7 +2716,7 @@
                 <w:noProof/>
                 <w:webHidden/>
               </w:rPr>
-              <w:t>18</w:t>
+              <w:t>19</w:t>
             </w:r>
             <w:r>
               <w:rPr>
@@ -2660,20 +2735,20 @@
               <w:tab w:val="right" w:leader="dot" w:pos="9062"/>
             </w:tabs>
             <w:rPr>
-              <w:rFonts w:ascii="Lato" w:hAnsi="Lato"/>
+              <w:rFonts w:ascii="Lato" w:eastAsiaTheme="minorEastAsia" w:hAnsi="Lato"/>
               <w:noProof/>
+              <w:lang w:eastAsia="de-DE"/>
             </w:rPr>
           </w:pPr>
-          <w:hyperlink w:anchor="_Toc134510678" w:history="1">
+          <w:hyperlink w:anchor="_Toc134627053" w:history="1">
             <w:r>
               <w:rPr>
                 <w:rStyle w:val="Hyperlink"/>
                 <w:rFonts w:ascii="Lato" w:hAnsi="Lato"/>
                 <w:noProof/>
-                <w:color w:val="auto"/>
                 <w:lang w:val="hr-HR"/>
               </w:rPr>
-              <w:t>6.INSTALACIJSKI PREDUVJETI</w:t>
+              <w:t>7. API</w:t>
             </w:r>
             <w:r>
               <w:rPr>
@@ -2697,7 +2772,7 @@
                 <w:noProof/>
                 <w:webHidden/>
               </w:rPr>
-              <w:instrText xml:space="preserve"> PAGEREF _Toc134510678 \h </w:instrText>
+              <w:instrText xml:space="preserve"> PAGEREF _Toc134627053 \h </w:instrText>
             </w:r>
             <w:r>
               <w:rPr>
@@ -2739,20 +2814,20 @@
               <w:tab w:val="right" w:leader="dot" w:pos="9062"/>
             </w:tabs>
             <w:rPr>
-              <w:rFonts w:ascii="Lato" w:hAnsi="Lato"/>
+              <w:rFonts w:ascii="Lato" w:eastAsiaTheme="minorEastAsia" w:hAnsi="Lato"/>
               <w:noProof/>
+              <w:lang w:eastAsia="de-DE"/>
             </w:rPr>
           </w:pPr>
-          <w:hyperlink w:anchor="_Toc134510679" w:history="1">
+          <w:hyperlink w:anchor="_Toc134627054" w:history="1">
             <w:r>
               <w:rPr>
                 <w:rStyle w:val="Hyperlink"/>
                 <w:rFonts w:ascii="Lato" w:hAnsi="Lato"/>
                 <w:noProof/>
-                <w:color w:val="auto"/>
                 <w:lang w:val="hr-HR"/>
               </w:rPr>
-              <w:t>7. API</w:t>
+              <w:t>8. OPIS KORIŠTENJA ZA KORISNIKA</w:t>
             </w:r>
             <w:r>
               <w:rPr>
@@ -2776,86 +2851,7 @@
                 <w:noProof/>
                 <w:webHidden/>
               </w:rPr>
-              <w:instrText xml:space="preserve"> PAGEREF _Toc134510679 \h </w:instrText>
-            </w:r>
-            <w:r>
-              <w:rPr>
-                <w:rFonts w:ascii="Lato" w:hAnsi="Lato"/>
-                <w:noProof/>
-                <w:webHidden/>
-              </w:rPr>
-            </w:r>
-            <w:r>
-              <w:rPr>
-                <w:rFonts w:ascii="Lato" w:hAnsi="Lato"/>
-                <w:noProof/>
-                <w:webHidden/>
-              </w:rPr>
-              <w:fldChar w:fldCharType="separate"/>
-            </w:r>
-            <w:r>
-              <w:rPr>
-                <w:rFonts w:ascii="Lato" w:hAnsi="Lato"/>
-                <w:noProof/>
-                <w:webHidden/>
-              </w:rPr>
-              <w:t>19</w:t>
-            </w:r>
-            <w:r>
-              <w:rPr>
-                <w:rFonts w:ascii="Lato" w:hAnsi="Lato"/>
-                <w:noProof/>
-                <w:webHidden/>
-              </w:rPr>
-              <w:fldChar w:fldCharType="end"/>
-            </w:r>
-          </w:hyperlink>
-        </w:p>
-        <w:p>
-          <w:pPr>
-            <w:pStyle w:val="TOC1"/>
-            <w:tabs>
-              <w:tab w:val="right" w:leader="dot" w:pos="9062"/>
-            </w:tabs>
-            <w:rPr>
-              <w:rFonts w:ascii="Lato" w:hAnsi="Lato"/>
-              <w:noProof/>
-            </w:rPr>
-          </w:pPr>
-          <w:hyperlink w:anchor="_Toc134510680" w:history="1">
-            <w:r>
-              <w:rPr>
-                <w:rStyle w:val="Hyperlink"/>
-                <w:rFonts w:ascii="Lato" w:hAnsi="Lato"/>
-                <w:noProof/>
-                <w:color w:val="auto"/>
-                <w:lang w:val="hr-HR"/>
-              </w:rPr>
-              <w:t>8. OPIS KORIŠTENJA ZA KORISNIKA</w:t>
-            </w:r>
-            <w:r>
-              <w:rPr>
-                <w:rFonts w:ascii="Lato" w:hAnsi="Lato"/>
-                <w:noProof/>
-                <w:webHidden/>
-              </w:rPr>
-              <w:tab/>
-            </w:r>
-            <w:r>
-              <w:rPr>
-                <w:rFonts w:ascii="Lato" w:hAnsi="Lato"/>
-                <w:noProof/>
-                <w:webHidden/>
-              </w:rPr>
-              <w:fldChar w:fldCharType="begin"/>
-            </w:r>
-            <w:r>
-              <w:rPr>
-                <w:rFonts w:ascii="Lato" w:hAnsi="Lato"/>
-                <w:noProof/>
-                <w:webHidden/>
-              </w:rPr>
-              <w:instrText xml:space="preserve"> PAGEREF _Toc134510680 \h </w:instrText>
+              <w:instrText xml:space="preserve"> PAGEREF _Toc134627054 \h </w:instrText>
             </w:r>
             <w:r>
               <w:rPr>
@@ -2916,7 +2912,7 @@
           <w:color w:val="auto"/>
         </w:rPr>
       </w:pPr>
-      <w:bookmarkStart w:id="0" w:name="_Toc134510648"/>
+      <w:bookmarkStart w:id="0" w:name="_Toc134627022"/>
       <w:r>
         <w:rPr>
           <w:rFonts w:ascii="Lato" w:hAnsi="Lato"/>
@@ -4091,14 +4087,18 @@
         <w:rPr>
           <w:rFonts w:ascii="Lato" w:hAnsi="Lato"/>
           <w:color w:val="auto"/>
-          <w:lang w:val="hr-HR"/>
-        </w:rPr>
-      </w:pPr>
-      <w:bookmarkStart w:id="1" w:name="_Toc134510649"/>
+          <w:sz w:val="40"/>
+          <w:szCs w:val="40"/>
+          <w:lang w:val="hr-HR"/>
+        </w:rPr>
+      </w:pPr>
+      <w:bookmarkStart w:id="1" w:name="_Toc134627023"/>
       <w:r>
         <w:rPr>
           <w:rFonts w:ascii="Lato" w:hAnsi="Lato"/>
           <w:color w:val="auto"/>
+          <w:sz w:val="40"/>
+          <w:szCs w:val="40"/>
           <w:lang w:val="hr-HR"/>
         </w:rPr>
         <w:lastRenderedPageBreak/>
@@ -4108,6 +4108,13 @@
     </w:p>
     <w:p>
       <w:pPr>
+        <w:rPr>
+          <w:lang w:val="hr-HR"/>
+        </w:rPr>
+      </w:pPr>
+    </w:p>
+    <w:p>
+      <w:pPr>
         <w:pStyle w:val="Heading2"/>
         <w:jc w:val="both"/>
         <w:rPr>
@@ -4116,7 +4123,7 @@
           <w:lang w:val="hr-HR"/>
         </w:rPr>
       </w:pPr>
-      <w:bookmarkStart w:id="2" w:name="_Toc134510650"/>
+      <w:bookmarkStart w:id="2" w:name="_Toc134627024"/>
       <w:r>
         <w:rPr>
           <w:rFonts w:ascii="Lato" w:hAnsi="Lato"/>
@@ -4461,40 +4468,37 @@
           <w:rFonts w:ascii="Lato" w:hAnsi="Lato"/>
           <w:lang w:val="hr-HR"/>
         </w:rPr>
-        <w:t xml:space="preserve">Dokumentacija biblioteke na ovome je linku: </w:t>
-      </w:r>
-      <w:r>
-        <w:rPr>
-          <w:rFonts w:ascii="Lato" w:hAnsi="Lato"/>
-          <w:lang w:val="hr-HR"/>
-        </w:rPr>
-        <w:t>https://librosa.org/doc/latest/index</w:t>
-      </w:r>
-      <w:r>
-        <w:rPr>
-          <w:rFonts w:ascii="Lato" w:hAnsi="Lato"/>
-          <w:lang w:val="hr-HR"/>
-        </w:rPr>
-        <w:t>.html.</w:t>
-      </w:r>
-    </w:p>
-    <w:p>
-      <w:pPr>
-        <w:pStyle w:val="Heading1"/>
-        <w:jc w:val="both"/>
+        <w:t>Dokumentacija biblioteke na ovome je linku: https://librosa.org/doc/latest/index.html.</w:t>
+      </w:r>
+    </w:p>
+    <w:p>
+      <w:pPr>
+        <w:pStyle w:val="Heading2"/>
         <w:rPr>
           <w:rFonts w:ascii="Lato" w:hAnsi="Lato"/>
           <w:color w:val="auto"/>
-          <w:lang w:val="hr-HR"/>
-        </w:rPr>
-      </w:pPr>
-      <w:bookmarkStart w:id="3" w:name="_Toc134510651"/>
-      <w:r>
+          <w:sz w:val="40"/>
+          <w:szCs w:val="40"/>
+          <w:lang w:val="hr-HR"/>
+        </w:rPr>
+      </w:pPr>
+      <w:bookmarkStart w:id="3" w:name="_Toc134627025"/>
+    </w:p>
+    <w:p>
+      <w:pPr>
+        <w:pStyle w:val="Heading2"/>
         <w:rPr>
           <w:rFonts w:ascii="Lato" w:hAnsi="Lato"/>
           <w:color w:val="auto"/>
           <w:lang w:val="hr-HR"/>
         </w:rPr>
+      </w:pPr>
+      <w:r>
+        <w:rPr>
+          <w:rFonts w:ascii="Lato" w:hAnsi="Lato"/>
+          <w:color w:val="auto"/>
+          <w:lang w:val="hr-HR"/>
+        </w:rPr>
         <w:t>2.2. ZNAČAJKE ZVUKA</w:t>
       </w:r>
       <w:bookmarkEnd w:id="3"/>
@@ -4502,21 +4506,21 @@
     <w:p>
       <w:pPr>
         <w:rPr>
-          <w:lang w:val="hr-HR"/>
-        </w:rPr>
-      </w:pPr>
-    </w:p>
-    <w:p>
-      <w:pPr>
-        <w:pStyle w:val="Heading2"/>
-        <w:jc w:val="both"/>
+          <w:rFonts w:ascii="Lato" w:hAnsi="Lato"/>
+          <w:lang w:val="hr-HR"/>
+        </w:rPr>
+      </w:pPr>
+    </w:p>
+    <w:p>
+      <w:pPr>
+        <w:pStyle w:val="Heading3"/>
         <w:rPr>
           <w:rFonts w:ascii="Lato" w:hAnsi="Lato"/>
           <w:color w:val="auto"/>
           <w:lang w:val="hr-HR"/>
         </w:rPr>
       </w:pPr>
-      <w:bookmarkStart w:id="4" w:name="_Toc134510652"/>
+      <w:bookmarkStart w:id="4" w:name="_Toc134627026"/>
       <w:r>
         <w:rPr>
           <w:rFonts w:ascii="Lato" w:hAnsi="Lato"/>
@@ -4578,6 +4582,7 @@
           <w:lang w:val="hr-HR"/>
           <w14:ligatures w14:val="standardContextual"/>
         </w:rPr>
+        <w:lastRenderedPageBreak/>
         <w:drawing>
           <wp:inline distT="0" distB="0" distL="0" distR="0" wp14:anchorId="0C73657C" wp14:editId="5CAB77C5">
             <wp:extent cx="5760720" cy="3705225"/>
@@ -4623,8 +4628,7 @@
     </w:p>
     <w:p>
       <w:pPr>
-        <w:pStyle w:val="Heading2"/>
-        <w:jc w:val="both"/>
+        <w:pStyle w:val="Heading3"/>
         <w:rPr>
           <w:rFonts w:ascii="Lato" w:hAnsi="Lato"/>
           <w:color w:val="auto"/>
@@ -4633,14 +4637,13 @@
           <w:lang w:val="hr-HR"/>
         </w:rPr>
       </w:pPr>
-      <w:bookmarkStart w:id="5" w:name="_Toc134510653"/>
+      <w:bookmarkStart w:id="5" w:name="_Toc134627027"/>
       <w:r>
         <w:rPr>
           <w:rFonts w:ascii="Lato" w:hAnsi="Lato"/>
           <w:color w:val="auto"/>
           <w:lang w:val="hr-HR"/>
         </w:rPr>
-        <w:lastRenderedPageBreak/>
         <w:t>2.2.2. KROMAGRAM</w:t>
       </w:r>
       <w:bookmarkEnd w:id="5"/>
@@ -4718,15 +4721,14 @@
     </w:p>
     <w:p>
       <w:pPr>
-        <w:pStyle w:val="Heading2"/>
-        <w:jc w:val="both"/>
+        <w:pStyle w:val="Heading3"/>
         <w:rPr>
           <w:rFonts w:ascii="Lato" w:hAnsi="Lato"/>
           <w:color w:val="auto"/>
           <w:lang w:val="hr-HR"/>
         </w:rPr>
       </w:pPr>
-      <w:bookmarkStart w:id="6" w:name="_Toc134510654"/>
+      <w:bookmarkStart w:id="6" w:name="_Toc134627028"/>
       <w:r>
         <w:rPr>
           <w:rFonts w:ascii="Lato" w:hAnsi="Lato"/>
@@ -4916,21 +4918,25 @@
     </w:p>
     <w:p>
       <w:pPr>
-        <w:pStyle w:val="Heading2"/>
-        <w:jc w:val="both"/>
+        <w:pStyle w:val="Heading3"/>
         <w:rPr>
           <w:rFonts w:ascii="Lato" w:hAnsi="Lato"/>
           <w:color w:val="auto"/>
-          <w:lang w:val="hr-HR"/>
-        </w:rPr>
-      </w:pPr>
-      <w:bookmarkStart w:id="7" w:name="_Toc134510655"/>
+          <w:sz w:val="26"/>
+          <w:szCs w:val="26"/>
+          <w:lang w:val="hr-HR"/>
+        </w:rPr>
+      </w:pPr>
+      <w:bookmarkStart w:id="7" w:name="_Toc134627029"/>
       <w:r>
         <w:rPr>
           <w:rFonts w:ascii="Lato" w:hAnsi="Lato"/>
           <w:color w:val="auto"/>
-          <w:lang w:val="hr-HR"/>
-        </w:rPr>
+          <w:sz w:val="26"/>
+          <w:szCs w:val="26"/>
+          <w:lang w:val="hr-HR"/>
+        </w:rPr>
+        <w:lastRenderedPageBreak/>
         <w:t>2.2.4.SPEKTRALNI KONTRAST</w:t>
       </w:r>
       <w:bookmarkEnd w:id="7"/>
@@ -5037,7 +5043,7 @@
           <w:lang w:val="hr-HR"/>
         </w:rPr>
       </w:pPr>
-      <w:bookmarkStart w:id="8" w:name="_Toc134510656"/>
+      <w:bookmarkStart w:id="8" w:name="_Toc134627030"/>
       <w:r>
         <w:rPr>
           <w:rFonts w:ascii="Lato" w:hAnsi="Lato"/>
@@ -5138,7 +5144,7 @@
           <w:lang w:val="hr-HR"/>
         </w:rPr>
       </w:pPr>
-      <w:bookmarkStart w:id="9" w:name="_Toc134510657"/>
+      <w:bookmarkStart w:id="9" w:name="_Toc134627031"/>
       <w:r>
         <w:rPr>
           <w:rFonts w:ascii="Lato" w:hAnsi="Lato"/>
@@ -5186,34 +5192,7 @@
           <w:szCs w:val="24"/>
           <w:lang w:val="hr-HR"/>
         </w:rPr>
-        <w:t xml:space="preserve"> repozitorij </w:t>
-      </w:r>
-      <w:r>
-        <w:rPr>
-          <w:rFonts w:ascii="Lato" w:hAnsi="Lato"/>
-          <w:sz w:val="24"/>
-          <w:szCs w:val="24"/>
-          <w:lang w:val="hr-HR"/>
-        </w:rPr>
-        <w:t>https://github.com/MarkoHaralovic/AudioClassification</w:t>
-      </w:r>
-      <w:r>
-        <w:rPr>
-          <w:rFonts w:ascii="Lato" w:hAnsi="Lato" w:cs="Times New Roman"/>
-          <w:sz w:val="24"/>
-          <w:szCs w:val="24"/>
-          <w:lang w:val="hr-HR"/>
-        </w:rPr>
-        <w:t xml:space="preserve"> preko kojega</w:t>
-      </w:r>
-      <w:r>
-        <w:rPr>
-          <w:rFonts w:ascii="Lato" w:hAnsi="Lato" w:cs="Times New Roman"/>
-          <w:sz w:val="24"/>
-          <w:szCs w:val="24"/>
-          <w:lang w:val="hr-HR"/>
-        </w:rPr>
-        <w:t xml:space="preserve"> se obavljao prijenos podataka, koda, promjena i ostalog. Ova je verzija novija verzija prethodno privatnog repozitorija, koji je očišćen nepotrebnih podataka i kodova te koji sadrži „čistu“ verziju rješenja i koda. U README.md fileu nalazi se opis koda/projekta, a za pokretanje rješenja , odnosno API-ja, potrebno je pročitati datoteku user_manual.txt u kojemu je opisan rad s kodom, pokretanje API-ja , odnosno web stranice, pokretanje </w:t>
+        <w:t xml:space="preserve"> repozitorij preko kojega se obavljao prijenos podataka, koda, promjena i ostalog. Ova je verzija novija verzija prethodno privatnog repozitorija, koji je očišćen nepotrebnih podataka i kodova te koji sadrži „čistu“ verziju rješenja i koda. U README.md fileu nalazi se opis koda/projekta, a za pokretanje rješenja , odnosno API-ja, potrebno je pročitati datoteku user_manual.txt u kojemu je opisan rad s kodom, pokretanje API-ja , odnosno web stranice, pokretanje </w:t>
       </w:r>
       <w:proofErr w:type="spellStart"/>
       <w:r>
@@ -5374,6 +5353,7 @@
           <w:szCs w:val="24"/>
           <w:lang w:val="hr-HR"/>
         </w:rPr>
+        <w:lastRenderedPageBreak/>
         <w:t>Git</w:t>
       </w:r>
       <w:proofErr w:type="spellEnd"/>
@@ -5407,6 +5387,9 @@
         <w:t>_:</w:t>
       </w:r>
       <w:r>
+        <w:rPr>
+          <w:rFonts w:ascii="Lato" w:hAnsi="Lato"/>
+        </w:rPr>
         <w:t xml:space="preserve"> </w:t>
       </w:r>
       <w:hyperlink r:id="rId9" w:history="1">
@@ -5866,7 +5849,7 @@
           <w:lang w:val="hr-HR"/>
         </w:rPr>
       </w:pPr>
-      <w:bookmarkStart w:id="10" w:name="_Toc134510658"/>
+      <w:bookmarkStart w:id="10" w:name="_Toc134627032"/>
       <w:r>
         <w:rPr>
           <w:rFonts w:ascii="Lato" w:hAnsi="Lato"/>
@@ -6057,7 +6040,7 @@
           <w:lang w:val="hr-HR"/>
         </w:rPr>
       </w:pPr>
-      <w:bookmarkStart w:id="11" w:name="_Toc134510659"/>
+      <w:bookmarkStart w:id="11" w:name="_Toc134627033"/>
       <w:r>
         <w:rPr>
           <w:rFonts w:ascii="Lato" w:hAnsi="Lato"/>
@@ -6103,7 +6086,285 @@
           <w:szCs w:val="24"/>
           <w:lang w:val="hr-HR"/>
         </w:rPr>
-        <w:t xml:space="preserve">gdje svaka datoteka  ima zvučne isječke koji predstavljaju jedan od 11 različitih glazbenih instrumenata. Instrumenti uključuju klavir, gitaru, flautu, klarinet, saksofon, trubu, violinu, violončelo, </w:t>
+        <w:t xml:space="preserve">gdje svaka datoteka  ima zvučne isječke koji predstavljaju jedan od 11 različitih glazbenih instrumenata. Instrumenti uključuju klavir, gitaru, flautu, klarinet, saksofon, trubu, violinu, violončelo, kontrabas, akustičnu bas-gitaru i električnu bas-gitaru. Zvučni isječci su kratki (3 do 5 sekundi) i mogu sadržavati jedan ili više instrumenata koji sviraju istovremeno. Naravno, iako ovo jest trening set, moram napomenuti kako naš kod nije treniran na ovim podacima, kako je arhitektura rješenja upravo takva da se ovi zapisi koji varijabilno traju nekoliko sekundi podijele na segmente od po jedne sekunde te kao takvi </w:t>
+      </w:r>
+      <w:proofErr w:type="spellStart"/>
+      <w:r>
+        <w:rPr>
+          <w:rFonts w:ascii="Lato" w:hAnsi="Lato" w:cs="Times New Roman"/>
+          <w:sz w:val="24"/>
+          <w:szCs w:val="24"/>
+          <w:lang w:val="hr-HR"/>
+        </w:rPr>
+        <w:t>pretprocesiraju</w:t>
+      </w:r>
+      <w:proofErr w:type="spellEnd"/>
+      <w:r>
+        <w:rPr>
+          <w:rFonts w:ascii="Lato" w:hAnsi="Lato" w:cs="Times New Roman"/>
+          <w:sz w:val="24"/>
+          <w:szCs w:val="24"/>
+          <w:lang w:val="hr-HR"/>
+        </w:rPr>
+        <w:t xml:space="preserve"> i šalju u model.</w:t>
+      </w:r>
+    </w:p>
+    <w:p>
+      <w:pPr>
+        <w:pStyle w:val="Heading3"/>
+        <w:jc w:val="both"/>
+        <w:rPr>
+          <w:rFonts w:ascii="Lato" w:hAnsi="Lato"/>
+          <w:color w:val="auto"/>
+          <w:lang w:val="hr-HR"/>
+        </w:rPr>
+      </w:pPr>
+      <w:bookmarkStart w:id="12" w:name="_Toc134627034"/>
+      <w:r>
+        <w:rPr>
+          <w:rFonts w:ascii="Lato" w:hAnsi="Lato"/>
+          <w:color w:val="auto"/>
+          <w:lang w:val="hr-HR"/>
+        </w:rPr>
+        <w:t>2.5.2. IRMAS validacijski skup</w:t>
+      </w:r>
+      <w:bookmarkEnd w:id="12"/>
+    </w:p>
+    <w:p>
+      <w:pPr>
+        <w:jc w:val="both"/>
+        <w:rPr>
+          <w:rFonts w:ascii="Lato" w:hAnsi="Lato" w:cs="Times New Roman"/>
+          <w:sz w:val="24"/>
+          <w:szCs w:val="24"/>
+          <w:lang w:val="hr-HR"/>
+        </w:rPr>
+      </w:pPr>
+      <w:r>
+        <w:rPr>
+          <w:rFonts w:ascii="Lato" w:hAnsi="Lato" w:cs="Times New Roman"/>
+          <w:sz w:val="24"/>
+          <w:szCs w:val="24"/>
+          <w:lang w:val="hr-HR"/>
+        </w:rPr>
+        <w:t xml:space="preserve">Ovaj skup podataka sadrži 2874 zvučnih isječaka s informacijama o prisutnim instrumentima u obliku tekstualnih datoteka. Instrumenti u ovom skupu podataka su isti kao u trening skupu, ali udio pojedinog instrumenta u zbirki je drugačiji. Način obrade isti je kao i u trening skupu: poslani audio zapis se segmentira i obradi, svaki obrađeni komadić zapisa šalje se modelu koji zatim  vraća klasu tog segmenta te tako za svaki zaseban dio, a zatim se </w:t>
+      </w:r>
+      <w:proofErr w:type="spellStart"/>
+      <w:r>
+        <w:rPr>
+          <w:rFonts w:ascii="Lato" w:hAnsi="Lato" w:cs="Times New Roman"/>
+          <w:sz w:val="24"/>
+          <w:szCs w:val="24"/>
+          <w:lang w:val="hr-HR"/>
+        </w:rPr>
+        <w:t>agreacijskom</w:t>
+      </w:r>
+      <w:proofErr w:type="spellEnd"/>
+      <w:r>
+        <w:rPr>
+          <w:rFonts w:ascii="Lato" w:hAnsi="Lato" w:cs="Times New Roman"/>
+          <w:sz w:val="24"/>
+          <w:szCs w:val="24"/>
+          <w:lang w:val="hr-HR"/>
+        </w:rPr>
+        <w:t xml:space="preserve"> </w:t>
+      </w:r>
+      <w:proofErr w:type="spellStart"/>
+      <w:r>
+        <w:rPr>
+          <w:rFonts w:ascii="Lato" w:hAnsi="Lato" w:cs="Times New Roman"/>
+          <w:sz w:val="24"/>
+          <w:szCs w:val="24"/>
+          <w:lang w:val="hr-HR"/>
+        </w:rPr>
+        <w:t>funckijom</w:t>
+      </w:r>
+      <w:proofErr w:type="spellEnd"/>
+      <w:r>
+        <w:rPr>
+          <w:rFonts w:ascii="Lato" w:hAnsi="Lato" w:cs="Times New Roman"/>
+          <w:sz w:val="24"/>
+          <w:szCs w:val="24"/>
+          <w:lang w:val="hr-HR"/>
+        </w:rPr>
+        <w:t xml:space="preserve"> dobio optimalni rezultat, odnosno predviđanje za audio </w:t>
+      </w:r>
+      <w:r>
+        <w:rPr>
+          <w:rFonts w:ascii="Lato" w:hAnsi="Lato" w:cs="Times New Roman"/>
+          <w:sz w:val="24"/>
+          <w:szCs w:val="24"/>
+          <w:lang w:val="hr-HR"/>
+        </w:rPr>
+        <w:t>zapis</w:t>
+      </w:r>
+      <w:r>
+        <w:rPr>
+          <w:rFonts w:ascii="Lato" w:hAnsi="Lato" w:cs="Times New Roman"/>
+          <w:sz w:val="24"/>
+          <w:szCs w:val="24"/>
+          <w:lang w:val="hr-HR"/>
+        </w:rPr>
+        <w:t>. Jasno, u ovome se segmentiranju pretpostavlja većinska prisutnost svakog instrumenta te se tom pretpostavkom dolazi do predviđanja.</w:t>
+      </w:r>
+    </w:p>
+    <w:p>
+      <w:pPr>
+        <w:jc w:val="both"/>
+        <w:rPr>
+          <w:rFonts w:ascii="Lato" w:hAnsi="Lato" w:cs="Times New Roman"/>
+          <w:sz w:val="24"/>
+          <w:szCs w:val="24"/>
+          <w:lang w:val="hr-HR"/>
+        </w:rPr>
+      </w:pPr>
+    </w:p>
+    <w:p>
+      <w:pPr>
+        <w:pStyle w:val="Heading2"/>
+        <w:jc w:val="both"/>
+        <w:rPr>
+          <w:rFonts w:ascii="Lato" w:hAnsi="Lato"/>
+          <w:color w:val="auto"/>
+          <w:lang w:val="hr-HR"/>
+        </w:rPr>
+      </w:pPr>
+      <w:bookmarkStart w:id="13" w:name="_Toc134627035"/>
+      <w:r>
+        <w:rPr>
+          <w:rFonts w:ascii="Lato" w:hAnsi="Lato"/>
+          <w:color w:val="auto"/>
+          <w:lang w:val="hr-HR"/>
+        </w:rPr>
+        <w:t>2.6. PROŠIRENJE DATASETA</w:t>
+      </w:r>
+      <w:bookmarkEnd w:id="13"/>
+    </w:p>
+    <w:p>
+      <w:pPr>
+        <w:rPr>
+          <w:rFonts w:ascii="Lato" w:hAnsi="Lato"/>
+          <w:lang w:val="hr-HR"/>
+        </w:rPr>
+      </w:pPr>
+    </w:p>
+    <w:p>
+      <w:pPr>
+        <w:pStyle w:val="Heading3"/>
+        <w:jc w:val="both"/>
+        <w:rPr>
+          <w:rFonts w:ascii="Lato" w:hAnsi="Lato"/>
+          <w:color w:val="auto"/>
+          <w:lang w:val="hr-HR"/>
+        </w:rPr>
+      </w:pPr>
+      <w:bookmarkStart w:id="14" w:name="_Toc134627036"/>
+      <w:r>
+        <w:rPr>
+          <w:rFonts w:ascii="Lato" w:hAnsi="Lato"/>
+          <w:color w:val="auto"/>
+          <w:lang w:val="hr-HR"/>
+        </w:rPr>
+        <w:t>2.6.1. OPENMIC DATASET</w:t>
+      </w:r>
+      <w:bookmarkEnd w:id="14"/>
+    </w:p>
+    <w:p>
+      <w:pPr>
+        <w:jc w:val="both"/>
+        <w:rPr>
+          <w:rFonts w:ascii="Lato" w:hAnsi="Lato"/>
+          <w:lang w:val="hr-HR"/>
+        </w:rPr>
+      </w:pPr>
+      <w:r>
+        <w:rPr>
+          <w:rFonts w:ascii="Lato" w:hAnsi="Lato" w:cs="Times New Roman"/>
+          <w:sz w:val="24"/>
+          <w:szCs w:val="24"/>
+          <w:lang w:val="hr-HR"/>
+        </w:rPr>
+        <w:t xml:space="preserve">OPENMIC (Open Music Instrument </w:t>
+      </w:r>
+      <w:proofErr w:type="spellStart"/>
+      <w:r>
+        <w:rPr>
+          <w:rFonts w:ascii="Lato" w:hAnsi="Lato" w:cs="Times New Roman"/>
+          <w:sz w:val="24"/>
+          <w:szCs w:val="24"/>
+          <w:lang w:val="hr-HR"/>
+        </w:rPr>
+        <w:t>Classification</w:t>
+      </w:r>
+      <w:proofErr w:type="spellEnd"/>
+      <w:r>
+        <w:rPr>
+          <w:rFonts w:ascii="Lato" w:hAnsi="Lato" w:cs="Times New Roman"/>
+          <w:sz w:val="24"/>
+          <w:szCs w:val="24"/>
+          <w:lang w:val="hr-HR"/>
+        </w:rPr>
+        <w:t xml:space="preserve">) </w:t>
+      </w:r>
+      <w:proofErr w:type="spellStart"/>
+      <w:r>
+        <w:rPr>
+          <w:rFonts w:ascii="Lato" w:hAnsi="Lato" w:cs="Times New Roman"/>
+          <w:sz w:val="24"/>
+          <w:szCs w:val="24"/>
+          <w:lang w:val="hr-HR"/>
+        </w:rPr>
+        <w:t>dataset</w:t>
+      </w:r>
+      <w:proofErr w:type="spellEnd"/>
+      <w:r>
+        <w:rPr>
+          <w:rFonts w:ascii="Lato" w:hAnsi="Lato" w:cs="Times New Roman"/>
+          <w:sz w:val="24"/>
+          <w:szCs w:val="24"/>
+          <w:lang w:val="hr-HR"/>
+        </w:rPr>
+        <w:t xml:space="preserve"> je zbirka glazbenih isječaka namijenjenih za prepoznavanje glazbenih instrumenata. Ovaj </w:t>
+      </w:r>
+      <w:proofErr w:type="spellStart"/>
+      <w:r>
+        <w:rPr>
+          <w:rFonts w:ascii="Lato" w:hAnsi="Lato" w:cs="Times New Roman"/>
+          <w:sz w:val="24"/>
+          <w:szCs w:val="24"/>
+          <w:lang w:val="hr-HR"/>
+        </w:rPr>
+        <w:t>dataset</w:t>
+      </w:r>
+      <w:proofErr w:type="spellEnd"/>
+      <w:r>
+        <w:rPr>
+          <w:rFonts w:ascii="Lato" w:hAnsi="Lato" w:cs="Times New Roman"/>
+          <w:sz w:val="24"/>
+          <w:szCs w:val="24"/>
+          <w:lang w:val="hr-HR"/>
+        </w:rPr>
+        <w:t xml:space="preserve"> je rezultat kolaborativnog projekta koji uključuje </w:t>
+      </w:r>
+      <w:proofErr w:type="spellStart"/>
+      <w:r>
+        <w:rPr>
+          <w:rFonts w:ascii="Lato" w:hAnsi="Lato" w:cs="Times New Roman"/>
+          <w:sz w:val="24"/>
+          <w:szCs w:val="24"/>
+          <w:lang w:val="hr-HR"/>
+        </w:rPr>
+        <w:t>Freenode</w:t>
+      </w:r>
+      <w:proofErr w:type="spellEnd"/>
+      <w:r>
+        <w:rPr>
+          <w:rFonts w:ascii="Lato" w:hAnsi="Lato" w:cs="Times New Roman"/>
+          <w:sz w:val="24"/>
+          <w:szCs w:val="24"/>
+          <w:lang w:val="hr-HR"/>
+        </w:rPr>
+        <w:t xml:space="preserve"> #music s ciljem razvoja otvorenih izvora </w:t>
       </w:r>
       <w:r>
         <w:rPr>
@@ -6113,46 +6374,333 @@
           <w:lang w:val="hr-HR"/>
         </w:rPr>
         <w:lastRenderedPageBreak/>
-        <w:t xml:space="preserve">kontrabas, akustičnu bas-gitaru i električnu bas-gitaru. Zvučni isječci su kratki (3 do 5 sekundi) i mogu sadržavati jedan ili više instrumenata koji sviraju istovremeno. Naravno, iako ovo jest trening set, moram napomenuti kako naš kod nije treniran na ovim podacima, kako je arhitektura rješenja upravo takva da se ovi zapisi koji varijabilno traju nekoliko sekundi podijele na segmente od po jedne sekunde te kao takvi </w:t>
-      </w:r>
-      <w:proofErr w:type="spellStart"/>
-      <w:r>
-        <w:rPr>
-          <w:rFonts w:ascii="Lato" w:hAnsi="Lato" w:cs="Times New Roman"/>
-          <w:sz w:val="24"/>
-          <w:szCs w:val="24"/>
-          <w:lang w:val="hr-HR"/>
-        </w:rPr>
-        <w:t>pre</w:t>
-      </w:r>
-      <w:r>
-        <w:rPr>
-          <w:rFonts w:ascii="Lato" w:hAnsi="Lato" w:cs="Times New Roman"/>
-          <w:sz w:val="24"/>
-          <w:szCs w:val="24"/>
-          <w:lang w:val="hr-HR"/>
-        </w:rPr>
-        <w:t>t</w:t>
-      </w:r>
-      <w:r>
-        <w:rPr>
-          <w:rFonts w:ascii="Lato" w:hAnsi="Lato" w:cs="Times New Roman"/>
-          <w:sz w:val="24"/>
-          <w:szCs w:val="24"/>
-          <w:lang w:val="hr-HR"/>
-        </w:rPr>
-        <w:t>procesiraju</w:t>
-      </w:r>
-      <w:proofErr w:type="spellEnd"/>
-      <w:r>
-        <w:rPr>
-          <w:rFonts w:ascii="Lato" w:hAnsi="Lato" w:cs="Times New Roman"/>
-          <w:sz w:val="24"/>
-          <w:szCs w:val="24"/>
-          <w:lang w:val="hr-HR"/>
-        </w:rPr>
-        <w:t xml:space="preserve"> i šalju u model.</w:t>
-      </w:r>
+        <w:t>podataka za istraživanje glazbene analitike i strojnog učenja.</w:t>
+      </w:r>
+      <w:r>
+        <w:rPr>
+          <w:rFonts w:ascii="Lato" w:hAnsi="Lato" w:cs="Times New Roman"/>
+          <w:sz w:val="24"/>
+          <w:szCs w:val="24"/>
+          <w:lang w:val="hr-HR"/>
+        </w:rPr>
+        <w:t xml:space="preserve"> Set podataka nalazi se na sljedećoj poveznici:</w:t>
+      </w:r>
+      <w:r>
+        <w:rPr>
+          <w:rFonts w:ascii="Lato" w:hAnsi="Lato"/>
+          <w:lang w:val="hr-HR"/>
+        </w:rPr>
+        <w:t xml:space="preserve"> </w:t>
+      </w:r>
+      <w:r>
+        <w:rPr>
+          <w:rFonts w:ascii="Lato" w:hAnsi="Lato" w:cs="Times New Roman"/>
+          <w:sz w:val="24"/>
+          <w:szCs w:val="24"/>
+          <w:lang w:val="hr-HR"/>
+        </w:rPr>
+        <w:t>https://github.com/cosmir/openmic-2018.</w:t>
+      </w:r>
+    </w:p>
+    <w:p>
+      <w:pPr>
+        <w:jc w:val="both"/>
+        <w:rPr>
+          <w:rFonts w:ascii="Lato" w:hAnsi="Lato" w:cs="Times New Roman"/>
+          <w:sz w:val="24"/>
+          <w:szCs w:val="24"/>
+          <w:lang w:val="hr-HR"/>
+        </w:rPr>
+      </w:pPr>
+      <w:proofErr w:type="spellStart"/>
+      <w:r>
+        <w:rPr>
+          <w:rFonts w:ascii="Lato" w:hAnsi="Lato" w:cs="Times New Roman"/>
+          <w:sz w:val="24"/>
+          <w:szCs w:val="24"/>
+          <w:lang w:val="hr-HR"/>
+        </w:rPr>
+        <w:t>Dataset</w:t>
+      </w:r>
+      <w:proofErr w:type="spellEnd"/>
+      <w:r>
+        <w:rPr>
+          <w:rFonts w:ascii="Lato" w:hAnsi="Lato" w:cs="Times New Roman"/>
+          <w:sz w:val="24"/>
+          <w:szCs w:val="24"/>
+          <w:lang w:val="hr-HR"/>
+        </w:rPr>
+        <w:t xml:space="preserve"> sadrži više od 20.000 zvučnih isječaka duljine 3 sekunde iz različitih glazbenih žanrova i stilova. Svaki isječak ima oznaku koja odražava prisutnost ili odsutnost 20 različitih glazbenih instrumenata, uključujući gitaru, klavir, bubnjeve, saksofon, trubu, violinu i druge. To znači da OPENMIC </w:t>
+      </w:r>
+      <w:proofErr w:type="spellStart"/>
+      <w:r>
+        <w:rPr>
+          <w:rFonts w:ascii="Lato" w:hAnsi="Lato" w:cs="Times New Roman"/>
+          <w:sz w:val="24"/>
+          <w:szCs w:val="24"/>
+          <w:lang w:val="hr-HR"/>
+        </w:rPr>
+        <w:t>dataset</w:t>
+      </w:r>
+      <w:proofErr w:type="spellEnd"/>
+      <w:r>
+        <w:rPr>
+          <w:rFonts w:ascii="Lato" w:hAnsi="Lato" w:cs="Times New Roman"/>
+          <w:sz w:val="24"/>
+          <w:szCs w:val="24"/>
+          <w:lang w:val="hr-HR"/>
+        </w:rPr>
+        <w:t xml:space="preserve"> ima veći broj instrumenata u usporedbi s IRMAS </w:t>
+      </w:r>
+      <w:proofErr w:type="spellStart"/>
+      <w:r>
+        <w:rPr>
+          <w:rFonts w:ascii="Lato" w:hAnsi="Lato" w:cs="Times New Roman"/>
+          <w:sz w:val="24"/>
+          <w:szCs w:val="24"/>
+          <w:lang w:val="hr-HR"/>
+        </w:rPr>
+        <w:t>datasetom</w:t>
+      </w:r>
+      <w:proofErr w:type="spellEnd"/>
+      <w:r>
+        <w:rPr>
+          <w:rFonts w:ascii="Lato" w:hAnsi="Lato" w:cs="Times New Roman"/>
+          <w:sz w:val="24"/>
+          <w:szCs w:val="24"/>
+          <w:lang w:val="hr-HR"/>
+        </w:rPr>
+        <w:t>.</w:t>
+      </w:r>
+    </w:p>
+    <w:p>
+      <w:pPr>
+        <w:jc w:val="both"/>
+        <w:rPr>
+          <w:rFonts w:ascii="Lato" w:hAnsi="Lato" w:cs="Times New Roman"/>
+          <w:sz w:val="24"/>
+          <w:szCs w:val="24"/>
+          <w:lang w:val="hr-HR"/>
+        </w:rPr>
+      </w:pPr>
+      <w:r>
+        <w:rPr>
+          <w:rFonts w:ascii="Lato" w:hAnsi="Lato" w:cs="Times New Roman"/>
+          <w:sz w:val="24"/>
+          <w:szCs w:val="24"/>
+          <w:lang w:val="hr-HR"/>
+        </w:rPr>
+        <w:t xml:space="preserve">Unatoč velikoj količini podataka, označavanje instrumenata u OPENMIC </w:t>
+      </w:r>
+      <w:proofErr w:type="spellStart"/>
+      <w:r>
+        <w:rPr>
+          <w:rFonts w:ascii="Lato" w:hAnsi="Lato" w:cs="Times New Roman"/>
+          <w:sz w:val="24"/>
+          <w:szCs w:val="24"/>
+          <w:lang w:val="hr-HR"/>
+        </w:rPr>
+        <w:t>datasetu</w:t>
+      </w:r>
+      <w:proofErr w:type="spellEnd"/>
+      <w:r>
+        <w:rPr>
+          <w:rFonts w:ascii="Lato" w:hAnsi="Lato" w:cs="Times New Roman"/>
+          <w:sz w:val="24"/>
+          <w:szCs w:val="24"/>
+          <w:lang w:val="hr-HR"/>
+        </w:rPr>
+        <w:t xml:space="preserve"> možda nije savršeno. Označavanje podataka temelji se na kombinaciji strojnog učenja i ljudskih procjena, što može dovesti do netočnosti u oznakama. Strojni modeli možda nisu u potpunosti točni u prepoznavanju instrumenata, a ljudske procjene također mogu biti subjektivne ili neprecizne.</w:t>
+      </w:r>
+    </w:p>
+    <w:p>
+      <w:pPr>
+        <w:jc w:val="both"/>
+        <w:rPr>
+          <w:rFonts w:ascii="Lato" w:hAnsi="Lato" w:cs="Times New Roman"/>
+          <w:sz w:val="24"/>
+          <w:szCs w:val="24"/>
+          <w:lang w:val="hr-HR"/>
+        </w:rPr>
+      </w:pPr>
+      <w:r>
+        <w:rPr>
+          <w:rFonts w:ascii="Lato" w:hAnsi="Lato" w:cs="Times New Roman"/>
+          <w:sz w:val="24"/>
+          <w:szCs w:val="24"/>
+          <w:lang w:val="hr-HR"/>
+        </w:rPr>
+        <w:t xml:space="preserve">Osim toga, način na koji su podaci organizirani i označeni u OPENMIC </w:t>
+      </w:r>
+      <w:proofErr w:type="spellStart"/>
+      <w:r>
+        <w:rPr>
+          <w:rFonts w:ascii="Lato" w:hAnsi="Lato" w:cs="Times New Roman"/>
+          <w:sz w:val="24"/>
+          <w:szCs w:val="24"/>
+          <w:lang w:val="hr-HR"/>
+        </w:rPr>
+        <w:t>datasetu</w:t>
+      </w:r>
+      <w:proofErr w:type="spellEnd"/>
+      <w:r>
+        <w:rPr>
+          <w:rFonts w:ascii="Lato" w:hAnsi="Lato" w:cs="Times New Roman"/>
+          <w:sz w:val="24"/>
+          <w:szCs w:val="24"/>
+          <w:lang w:val="hr-HR"/>
+        </w:rPr>
+        <w:t xml:space="preserve"> možda nije idealan za proširenje IRMAS </w:t>
+      </w:r>
+      <w:proofErr w:type="spellStart"/>
+      <w:r>
+        <w:rPr>
+          <w:rFonts w:ascii="Lato" w:hAnsi="Lato" w:cs="Times New Roman"/>
+          <w:sz w:val="24"/>
+          <w:szCs w:val="24"/>
+          <w:lang w:val="hr-HR"/>
+        </w:rPr>
+        <w:t>dataset</w:t>
+      </w:r>
+      <w:proofErr w:type="spellEnd"/>
+      <w:r>
+        <w:rPr>
+          <w:rFonts w:ascii="Lato" w:hAnsi="Lato" w:cs="Times New Roman"/>
+          <w:sz w:val="24"/>
+          <w:szCs w:val="24"/>
+          <w:lang w:val="hr-HR"/>
+        </w:rPr>
+        <w:t xml:space="preserve">-a. Kao što je već spomenuto, OPENMIC koristi binarne oznake za prisutnost ili odsutnost instrumenata, što znači da za svaki instrument postoji zasebna oznaka. U IRMAS </w:t>
+      </w:r>
+      <w:proofErr w:type="spellStart"/>
+      <w:r>
+        <w:rPr>
+          <w:rFonts w:ascii="Lato" w:hAnsi="Lato" w:cs="Times New Roman"/>
+          <w:sz w:val="24"/>
+          <w:szCs w:val="24"/>
+          <w:lang w:val="hr-HR"/>
+        </w:rPr>
+        <w:t>datasetu</w:t>
+      </w:r>
+      <w:proofErr w:type="spellEnd"/>
+      <w:r>
+        <w:rPr>
+          <w:rFonts w:ascii="Lato" w:hAnsi="Lato" w:cs="Times New Roman"/>
+          <w:sz w:val="24"/>
+          <w:szCs w:val="24"/>
+          <w:lang w:val="hr-HR"/>
+        </w:rPr>
+        <w:t xml:space="preserve">, instrumenata ima manje, a svaki isječak ima jedinstvenu oznaku koja predstavlja instrument ili kombinaciju instrumenata. Različiti pristupi označavanju mogu otežati spajanje ili proširenje oba </w:t>
+      </w:r>
+      <w:proofErr w:type="spellStart"/>
+      <w:r>
+        <w:rPr>
+          <w:rFonts w:ascii="Lato" w:hAnsi="Lato" w:cs="Times New Roman"/>
+          <w:sz w:val="24"/>
+          <w:szCs w:val="24"/>
+          <w:lang w:val="hr-HR"/>
+        </w:rPr>
+        <w:t>dataseta</w:t>
+      </w:r>
+      <w:proofErr w:type="spellEnd"/>
+      <w:r>
+        <w:rPr>
+          <w:rFonts w:ascii="Lato" w:hAnsi="Lato" w:cs="Times New Roman"/>
+          <w:sz w:val="24"/>
+          <w:szCs w:val="24"/>
+          <w:lang w:val="hr-HR"/>
+        </w:rPr>
+        <w:t>.</w:t>
+      </w:r>
+    </w:p>
+    <w:p>
+      <w:pPr>
+        <w:jc w:val="both"/>
+        <w:rPr>
+          <w:rFonts w:ascii="Lato" w:hAnsi="Lato" w:cs="Times New Roman"/>
+          <w:sz w:val="24"/>
+          <w:szCs w:val="24"/>
+          <w:lang w:val="hr-HR"/>
+        </w:rPr>
+      </w:pPr>
+      <w:r>
+        <w:rPr>
+          <w:rFonts w:ascii="Lato" w:hAnsi="Lato" w:cs="Times New Roman"/>
+          <w:sz w:val="24"/>
+          <w:szCs w:val="24"/>
+          <w:lang w:val="hr-HR"/>
+        </w:rPr>
+        <w:t xml:space="preserve">Tako , OPENMIC </w:t>
+      </w:r>
+      <w:proofErr w:type="spellStart"/>
+      <w:r>
+        <w:rPr>
+          <w:rFonts w:ascii="Lato" w:hAnsi="Lato" w:cs="Times New Roman"/>
+          <w:sz w:val="24"/>
+          <w:szCs w:val="24"/>
+          <w:lang w:val="hr-HR"/>
+        </w:rPr>
+        <w:t>dataset</w:t>
+      </w:r>
+      <w:proofErr w:type="spellEnd"/>
+      <w:r>
+        <w:rPr>
+          <w:rFonts w:ascii="Lato" w:hAnsi="Lato" w:cs="Times New Roman"/>
+          <w:sz w:val="24"/>
+          <w:szCs w:val="24"/>
+          <w:lang w:val="hr-HR"/>
+        </w:rPr>
+        <w:t xml:space="preserve"> pruža veliku količinu podataka i širi spektar instrumenata u usporedbi s IRMAS </w:t>
+      </w:r>
+      <w:proofErr w:type="spellStart"/>
+      <w:r>
+        <w:rPr>
+          <w:rFonts w:ascii="Lato" w:hAnsi="Lato" w:cs="Times New Roman"/>
+          <w:sz w:val="24"/>
+          <w:szCs w:val="24"/>
+          <w:lang w:val="hr-HR"/>
+        </w:rPr>
+        <w:t>datasetom</w:t>
+      </w:r>
+      <w:proofErr w:type="spellEnd"/>
+      <w:r>
+        <w:rPr>
+          <w:rFonts w:ascii="Lato" w:hAnsi="Lato" w:cs="Times New Roman"/>
+          <w:sz w:val="24"/>
+          <w:szCs w:val="24"/>
+          <w:lang w:val="hr-HR"/>
+        </w:rPr>
+        <w:t>, ali zbog  netočnosti u označavanju i razlike u organizaciji podataka te dodavanjem njegovih podataka u model, uvidjeli smo kako ovakvo proširenje nema smisla te se gubi na vrijednosti podataka koje imamo, a sami model</w:t>
+      </w:r>
+      <w:r>
+        <w:rPr>
+          <w:rFonts w:ascii="Lato" w:hAnsi="Lato" w:cs="Times New Roman"/>
+          <w:sz w:val="24"/>
+          <w:szCs w:val="24"/>
+          <w:lang w:val="hr-HR"/>
+        </w:rPr>
+        <w:t xml:space="preserve"> nije</w:t>
+      </w:r>
+      <w:r>
+        <w:rPr>
+          <w:rFonts w:ascii="Lato" w:hAnsi="Lato" w:cs="Times New Roman"/>
+          <w:sz w:val="24"/>
+          <w:szCs w:val="24"/>
+          <w:lang w:val="hr-HR"/>
+        </w:rPr>
+        <w:t xml:space="preserve"> precizniji.</w:t>
+      </w:r>
+    </w:p>
+    <w:p>
+      <w:pPr>
+        <w:jc w:val="both"/>
+        <w:rPr>
+          <w:rFonts w:ascii="Lato" w:hAnsi="Lato" w:cs="Times New Roman"/>
+          <w:sz w:val="24"/>
+          <w:szCs w:val="24"/>
+          <w:lang w:val="hr-HR"/>
+        </w:rPr>
+      </w:pPr>
     </w:p>
     <w:p>
       <w:pPr>
@@ -6164,109 +6712,318 @@
           <w:lang w:val="hr-HR"/>
         </w:rPr>
       </w:pPr>
-      <w:bookmarkStart w:id="12" w:name="_Toc134510660"/>
+      <w:bookmarkStart w:id="15" w:name="_Toc134627037"/>
       <w:r>
         <w:rPr>
           <w:rFonts w:ascii="Lato" w:hAnsi="Lato"/>
           <w:color w:val="auto"/>
           <w:lang w:val="hr-HR"/>
         </w:rPr>
-        <w:t>2.5.2. IRMAS validacijski skup</w:t>
-      </w:r>
-      <w:bookmarkEnd w:id="12"/>
-    </w:p>
-    <w:p>
-      <w:pPr>
-        <w:jc w:val="both"/>
-        <w:rPr>
-          <w:rFonts w:ascii="Lato" w:hAnsi="Lato" w:cs="Times New Roman"/>
-          <w:sz w:val="24"/>
-          <w:szCs w:val="24"/>
-          <w:lang w:val="hr-HR"/>
-        </w:rPr>
-      </w:pPr>
-      <w:r>
-        <w:rPr>
-          <w:rFonts w:ascii="Lato" w:hAnsi="Lato" w:cs="Times New Roman"/>
-          <w:sz w:val="24"/>
-          <w:szCs w:val="24"/>
-          <w:lang w:val="hr-HR"/>
-        </w:rPr>
-        <w:t xml:space="preserve">Ovaj skup podataka sadrži 2874 zvučnih isječaka s informacijama o prisutnim instrumentima u obliku tekstualnih datoteka. Instrumenti u ovom skupu podataka su isti kao u trening skupu, ali udio pojedinog instrumenta u zbirki je drugačiji. Način obrade isti je kao i u trening skupu: poslani audio zapis se segmentira i obradi, svaki obrađeni komadić zapisa šalje se modelu koji zatim  vraća klasu tog segmenta te tako za svaki zaseban dio, a zatim se </w:t>
-      </w:r>
-      <w:proofErr w:type="spellStart"/>
-      <w:r>
-        <w:rPr>
-          <w:rFonts w:ascii="Lato" w:hAnsi="Lato" w:cs="Times New Roman"/>
-          <w:sz w:val="24"/>
-          <w:szCs w:val="24"/>
-          <w:lang w:val="hr-HR"/>
-        </w:rPr>
-        <w:t>agreacijskom</w:t>
-      </w:r>
-      <w:proofErr w:type="spellEnd"/>
-      <w:r>
-        <w:rPr>
-          <w:rFonts w:ascii="Lato" w:hAnsi="Lato" w:cs="Times New Roman"/>
-          <w:sz w:val="24"/>
-          <w:szCs w:val="24"/>
+        <w:t>2.6.2 DATA AUGMENTING</w:t>
+      </w:r>
+      <w:bookmarkEnd w:id="15"/>
+      <w:r>
+        <w:rPr>
+          <w:rFonts w:ascii="Lato" w:hAnsi="Lato"/>
+          <w:color w:val="auto"/>
           <w:lang w:val="hr-HR"/>
         </w:rPr>
         <w:t xml:space="preserve"> </w:t>
       </w:r>
-      <w:proofErr w:type="spellStart"/>
-      <w:r>
-        <w:rPr>
-          <w:rFonts w:ascii="Lato" w:hAnsi="Lato" w:cs="Times New Roman"/>
-          <w:sz w:val="24"/>
-          <w:szCs w:val="24"/>
-          <w:lang w:val="hr-HR"/>
-        </w:rPr>
-        <w:t>funckijom</w:t>
-      </w:r>
-      <w:proofErr w:type="spellEnd"/>
-      <w:r>
-        <w:rPr>
-          <w:rFonts w:ascii="Lato" w:hAnsi="Lato" w:cs="Times New Roman"/>
-          <w:sz w:val="24"/>
-          <w:szCs w:val="24"/>
-          <w:lang w:val="hr-HR"/>
-        </w:rPr>
-        <w:t xml:space="preserve"> dobio optimalni rezultat, odnosno predviđanje za audio </w:t>
-      </w:r>
-      <w:r>
-        <w:rPr>
-          <w:rFonts w:ascii="Lato" w:hAnsi="Lato" w:cs="Times New Roman"/>
-          <w:sz w:val="24"/>
-          <w:szCs w:val="24"/>
-          <w:lang w:val="hr-HR"/>
-        </w:rPr>
-        <w:t>zapis</w:t>
-      </w:r>
-      <w:r>
-        <w:rPr>
-          <w:rFonts w:ascii="Lato" w:hAnsi="Lato" w:cs="Times New Roman"/>
-          <w:sz w:val="24"/>
-          <w:szCs w:val="24"/>
-          <w:lang w:val="hr-HR"/>
-        </w:rPr>
-        <w:t>. Jasno, u ovome se segmentiranju pretpostavlja većinska prisutnost svakog instrumenta te se tom pretpostavkom dolazi do predviđanja.</w:t>
-      </w:r>
-    </w:p>
-    <w:p>
-      <w:pPr>
-        <w:jc w:val="both"/>
-        <w:rPr>
-          <w:rFonts w:ascii="Lato" w:hAnsi="Lato" w:cs="Times New Roman"/>
-          <w:sz w:val="24"/>
-          <w:szCs w:val="24"/>
-          <w:lang w:val="hr-HR"/>
-        </w:rPr>
-      </w:pPr>
-    </w:p>
-    <w:p>
-      <w:pPr>
-        <w:pStyle w:val="Heading2"/>
+    </w:p>
+    <w:p>
+      <w:pPr>
+        <w:jc w:val="both"/>
+        <w:rPr>
+          <w:rFonts w:ascii="Lato" w:hAnsi="Lato" w:cs="Times New Roman"/>
+          <w:sz w:val="24"/>
+          <w:szCs w:val="24"/>
+          <w:lang w:val="hr-HR"/>
+        </w:rPr>
+      </w:pPr>
+      <w:r>
+        <w:rPr>
+          <w:rFonts w:ascii="Lato" w:hAnsi="Lato" w:cs="Times New Roman"/>
+          <w:sz w:val="24"/>
+          <w:szCs w:val="24"/>
+          <w:lang w:val="hr-HR"/>
+        </w:rPr>
+        <w:t xml:space="preserve">Ova metoda proširenja podataka je tehnika koja se koristi u području strojnog učenja, posebice u dubokom učenju, s ciljem povećanja količine podataka za treniranje. Data </w:t>
+      </w:r>
+      <w:proofErr w:type="spellStart"/>
+      <w:r>
+        <w:rPr>
+          <w:rFonts w:ascii="Lato" w:hAnsi="Lato" w:cs="Times New Roman"/>
+          <w:sz w:val="24"/>
+          <w:szCs w:val="24"/>
+          <w:lang w:val="hr-HR"/>
+        </w:rPr>
+        <w:t>augmenting</w:t>
+      </w:r>
+      <w:proofErr w:type="spellEnd"/>
+      <w:r>
+        <w:rPr>
+          <w:rFonts w:ascii="Lato" w:hAnsi="Lato" w:cs="Times New Roman"/>
+          <w:sz w:val="24"/>
+          <w:szCs w:val="24"/>
+          <w:lang w:val="hr-HR"/>
+        </w:rPr>
+        <w:t xml:space="preserve"> uključuje generiranje novih podataka na temelju postojećih podataka pomoću različitih tehnika, kao što su rotacija, zumiranje, šum i promjene boje za slike ili dodavanje šuma, promjena visine tona i brzine zvuka za zvuk. Cilj proširenja podataka je poboljšanje performansi modela i smanjenje problema </w:t>
+      </w:r>
+      <w:proofErr w:type="spellStart"/>
+      <w:r>
+        <w:rPr>
+          <w:rFonts w:ascii="Lato" w:hAnsi="Lato" w:cs="Times New Roman"/>
+          <w:sz w:val="24"/>
+          <w:szCs w:val="24"/>
+          <w:lang w:val="hr-HR"/>
+        </w:rPr>
+        <w:t>prenaučenosti</w:t>
+      </w:r>
+      <w:proofErr w:type="spellEnd"/>
+      <w:r>
+        <w:rPr>
+          <w:rFonts w:ascii="Lato" w:hAnsi="Lato" w:cs="Times New Roman"/>
+          <w:sz w:val="24"/>
+          <w:szCs w:val="24"/>
+          <w:lang w:val="hr-HR"/>
+        </w:rPr>
+        <w:t>. Naravno, u našem slučaju dodaje se na robusnosti kod</w:t>
+      </w:r>
+      <w:r>
+        <w:rPr>
+          <w:rFonts w:ascii="Lato" w:hAnsi="Lato" w:cs="Times New Roman"/>
+          <w:sz w:val="24"/>
+          <w:szCs w:val="24"/>
+          <w:lang w:val="hr-HR"/>
+        </w:rPr>
+        <w:t>a</w:t>
+      </w:r>
+      <w:r>
+        <w:rPr>
+          <w:rFonts w:ascii="Lato" w:hAnsi="Lato" w:cs="Times New Roman"/>
+          <w:sz w:val="24"/>
+          <w:szCs w:val="24"/>
+          <w:lang w:val="hr-HR"/>
+        </w:rPr>
+        <w:t xml:space="preserve"> i predikcijama, kako se sada model mogao učiti na zapisima koji sadrže i do 5 ili 6 instrumenata u sebi, što je daleko više nego</w:t>
+      </w:r>
+      <w:r>
+        <w:rPr>
+          <w:rFonts w:ascii="Lato" w:hAnsi="Lato" w:cs="Times New Roman"/>
+          <w:sz w:val="24"/>
+          <w:szCs w:val="24"/>
+          <w:lang w:val="hr-HR"/>
+        </w:rPr>
+        <w:t xml:space="preserve"> što</w:t>
+      </w:r>
+      <w:r>
+        <w:rPr>
+          <w:rFonts w:ascii="Lato" w:hAnsi="Lato" w:cs="Times New Roman"/>
+          <w:sz w:val="24"/>
+          <w:szCs w:val="24"/>
+          <w:lang w:val="hr-HR"/>
+        </w:rPr>
+        <w:t xml:space="preserve"> je </w:t>
+      </w:r>
+      <w:r>
+        <w:rPr>
+          <w:rFonts w:ascii="Lato" w:hAnsi="Lato" w:cs="Times New Roman"/>
+          <w:sz w:val="24"/>
+          <w:szCs w:val="24"/>
+          <w:lang w:val="hr-HR"/>
+        </w:rPr>
+        <w:t>ikoji</w:t>
+      </w:r>
+      <w:r>
+        <w:rPr>
+          <w:rFonts w:ascii="Lato" w:hAnsi="Lato" w:cs="Times New Roman"/>
+          <w:sz w:val="24"/>
+          <w:szCs w:val="24"/>
+          <w:lang w:val="hr-HR"/>
+        </w:rPr>
+        <w:t xml:space="preserve"> zapis IRMAS-a sadržavao. Poznate su tehnike nasumičnog </w:t>
+      </w:r>
+      <w:proofErr w:type="spellStart"/>
+      <w:r>
+        <w:rPr>
+          <w:rFonts w:ascii="Lato" w:hAnsi="Lato" w:cs="Times New Roman"/>
+          <w:sz w:val="24"/>
+          <w:szCs w:val="24"/>
+          <w:lang w:val="hr-HR"/>
+        </w:rPr>
+        <w:t>miksanja</w:t>
+      </w:r>
+      <w:proofErr w:type="spellEnd"/>
+      <w:r>
+        <w:rPr>
+          <w:rFonts w:ascii="Lato" w:hAnsi="Lato" w:cs="Times New Roman"/>
+          <w:sz w:val="24"/>
+          <w:szCs w:val="24"/>
+          <w:lang w:val="hr-HR"/>
+        </w:rPr>
+        <w:t xml:space="preserve">, </w:t>
+      </w:r>
+      <w:proofErr w:type="spellStart"/>
+      <w:r>
+        <w:rPr>
+          <w:rFonts w:ascii="Lato" w:hAnsi="Lato" w:cs="Times New Roman"/>
+          <w:sz w:val="24"/>
+          <w:szCs w:val="24"/>
+          <w:lang w:val="hr-HR"/>
+        </w:rPr>
+        <w:t>pitch.sync</w:t>
+      </w:r>
+      <w:proofErr w:type="spellEnd"/>
+      <w:r>
+        <w:rPr>
+          <w:rFonts w:ascii="Lato" w:hAnsi="Lato" w:cs="Times New Roman"/>
+          <w:sz w:val="24"/>
+          <w:szCs w:val="24"/>
+          <w:lang w:val="hr-HR"/>
+        </w:rPr>
+        <w:t xml:space="preserve"> </w:t>
+      </w:r>
+      <w:proofErr w:type="spellStart"/>
+      <w:r>
+        <w:rPr>
+          <w:rFonts w:ascii="Lato" w:hAnsi="Lato" w:cs="Times New Roman"/>
+          <w:sz w:val="24"/>
+          <w:szCs w:val="24"/>
+          <w:lang w:val="hr-HR"/>
+        </w:rPr>
+        <w:t>miksanja,tempo-sync</w:t>
+      </w:r>
+      <w:proofErr w:type="spellEnd"/>
+      <w:r>
+        <w:rPr>
+          <w:rFonts w:ascii="Lato" w:hAnsi="Lato" w:cs="Times New Roman"/>
+          <w:sz w:val="24"/>
+          <w:szCs w:val="24"/>
+          <w:lang w:val="hr-HR"/>
+        </w:rPr>
+        <w:t xml:space="preserve"> </w:t>
+      </w:r>
+      <w:proofErr w:type="spellStart"/>
+      <w:r>
+        <w:rPr>
+          <w:rFonts w:ascii="Lato" w:hAnsi="Lato" w:cs="Times New Roman"/>
+          <w:sz w:val="24"/>
+          <w:szCs w:val="24"/>
+          <w:lang w:val="hr-HR"/>
+        </w:rPr>
+        <w:t>miksanja</w:t>
+      </w:r>
+      <w:proofErr w:type="spellEnd"/>
+      <w:r>
+        <w:rPr>
+          <w:rFonts w:ascii="Lato" w:hAnsi="Lato" w:cs="Times New Roman"/>
+          <w:sz w:val="24"/>
+          <w:szCs w:val="24"/>
+          <w:lang w:val="hr-HR"/>
+        </w:rPr>
+        <w:t xml:space="preserve"> te </w:t>
+      </w:r>
+      <w:proofErr w:type="spellStart"/>
+      <w:r>
+        <w:rPr>
+          <w:rFonts w:ascii="Lato" w:hAnsi="Lato" w:cs="Times New Roman"/>
+          <w:sz w:val="24"/>
+          <w:szCs w:val="24"/>
+          <w:lang w:val="hr-HR"/>
+        </w:rPr>
+        <w:t>miksanja</w:t>
+      </w:r>
+      <w:proofErr w:type="spellEnd"/>
+      <w:r>
+        <w:rPr>
+          <w:rFonts w:ascii="Lato" w:hAnsi="Lato" w:cs="Times New Roman"/>
+          <w:sz w:val="24"/>
+          <w:szCs w:val="24"/>
+          <w:lang w:val="hr-HR"/>
+        </w:rPr>
+        <w:t xml:space="preserve"> po sličnosti žanra. U našem</w:t>
+      </w:r>
+      <w:r>
+        <w:rPr>
+          <w:rFonts w:ascii="Lato" w:hAnsi="Lato" w:cs="Times New Roman"/>
+          <w:sz w:val="24"/>
+          <w:szCs w:val="24"/>
+          <w:lang w:val="hr-HR"/>
+        </w:rPr>
+        <w:t xml:space="preserve"> </w:t>
+      </w:r>
+      <w:r>
+        <w:rPr>
+          <w:rFonts w:ascii="Lato" w:hAnsi="Lato" w:cs="Times New Roman"/>
+          <w:sz w:val="24"/>
+          <w:szCs w:val="24"/>
+          <w:lang w:val="hr-HR"/>
+        </w:rPr>
+        <w:t xml:space="preserve">slučaju, govorili smo o kombinaciji nasumičnog </w:t>
+      </w:r>
+      <w:proofErr w:type="spellStart"/>
+      <w:r>
+        <w:rPr>
+          <w:rFonts w:ascii="Lato" w:hAnsi="Lato" w:cs="Times New Roman"/>
+          <w:sz w:val="24"/>
+          <w:szCs w:val="24"/>
+          <w:lang w:val="hr-HR"/>
+        </w:rPr>
+        <w:t>miksanja</w:t>
+      </w:r>
+      <w:proofErr w:type="spellEnd"/>
+      <w:r>
+        <w:rPr>
+          <w:rFonts w:ascii="Lato" w:hAnsi="Lato" w:cs="Times New Roman"/>
+          <w:sz w:val="24"/>
+          <w:szCs w:val="24"/>
+          <w:lang w:val="hr-HR"/>
+        </w:rPr>
+        <w:t xml:space="preserve">, u procesu gdje jednostavno izvučene podatke </w:t>
+      </w:r>
+      <w:proofErr w:type="spellStart"/>
+      <w:r>
+        <w:rPr>
+          <w:rFonts w:ascii="Lato" w:hAnsi="Lato" w:cs="Times New Roman"/>
+          <w:sz w:val="24"/>
+          <w:szCs w:val="24"/>
+          <w:lang w:val="hr-HR"/>
+        </w:rPr>
+        <w:t>konkatenira</w:t>
+      </w:r>
+      <w:r>
+        <w:rPr>
+          <w:rFonts w:ascii="Lato" w:hAnsi="Lato" w:cs="Times New Roman"/>
+          <w:sz w:val="24"/>
+          <w:szCs w:val="24"/>
+          <w:lang w:val="hr-HR"/>
+        </w:rPr>
+        <w:t>m</w:t>
+      </w:r>
+      <w:r>
+        <w:rPr>
+          <w:rFonts w:ascii="Lato" w:hAnsi="Lato" w:cs="Times New Roman"/>
+          <w:sz w:val="24"/>
+          <w:szCs w:val="24"/>
+          <w:lang w:val="hr-HR"/>
+        </w:rPr>
+        <w:t>o</w:t>
+      </w:r>
+      <w:proofErr w:type="spellEnd"/>
+      <w:r>
+        <w:rPr>
+          <w:rFonts w:ascii="Lato" w:hAnsi="Lato" w:cs="Times New Roman"/>
+          <w:sz w:val="24"/>
+          <w:szCs w:val="24"/>
+          <w:lang w:val="hr-HR"/>
+        </w:rPr>
+        <w:t>. Opis metode slijedi u sekciji opisa koda.</w:t>
+      </w:r>
+    </w:p>
+    <w:p>
+      <w:pPr>
+        <w:pStyle w:val="Heading3"/>
         <w:jc w:val="both"/>
         <w:rPr>
           <w:rFonts w:ascii="Lato" w:hAnsi="Lato"/>
@@ -6274,23 +7031,335 @@
           <w:lang w:val="hr-HR"/>
         </w:rPr>
       </w:pPr>
-      <w:bookmarkStart w:id="13" w:name="_Toc134510661"/>
+      <w:bookmarkStart w:id="16" w:name="_Toc134627038"/>
       <w:r>
         <w:rPr>
           <w:rFonts w:ascii="Lato" w:hAnsi="Lato"/>
           <w:color w:val="auto"/>
           <w:lang w:val="hr-HR"/>
         </w:rPr>
-        <w:t>2.6. PROŠIRENJE DATASETA</w:t>
-      </w:r>
-      <w:bookmarkEnd w:id="13"/>
-    </w:p>
-    <w:p>
-      <w:pPr>
-        <w:rPr>
-          <w:lang w:val="hr-HR"/>
-        </w:rPr>
-      </w:pPr>
+        <w:t>2.6.3. TENSORFLOW SERVING</w:t>
+      </w:r>
+      <w:bookmarkEnd w:id="16"/>
+    </w:p>
+    <w:p>
+      <w:pPr>
+        <w:jc w:val="both"/>
+        <w:rPr>
+          <w:rFonts w:ascii="Lato" w:hAnsi="Lato" w:cs="Times New Roman"/>
+          <w:sz w:val="24"/>
+          <w:szCs w:val="24"/>
+          <w:lang w:val="hr-HR"/>
+        </w:rPr>
+      </w:pPr>
+      <w:proofErr w:type="spellStart"/>
+      <w:r>
+        <w:rPr>
+          <w:rFonts w:ascii="Lato" w:hAnsi="Lato" w:cs="Times New Roman"/>
+          <w:sz w:val="24"/>
+          <w:szCs w:val="24"/>
+          <w:lang w:val="hr-HR"/>
+        </w:rPr>
+        <w:t>TensorFlow</w:t>
+      </w:r>
+      <w:proofErr w:type="spellEnd"/>
+      <w:r>
+        <w:rPr>
+          <w:rFonts w:ascii="Lato" w:hAnsi="Lato" w:cs="Times New Roman"/>
+          <w:sz w:val="24"/>
+          <w:szCs w:val="24"/>
+          <w:lang w:val="hr-HR"/>
+        </w:rPr>
+        <w:t xml:space="preserve"> </w:t>
+      </w:r>
+      <w:proofErr w:type="spellStart"/>
+      <w:r>
+        <w:rPr>
+          <w:rFonts w:ascii="Lato" w:hAnsi="Lato" w:cs="Times New Roman"/>
+          <w:sz w:val="24"/>
+          <w:szCs w:val="24"/>
+          <w:lang w:val="hr-HR"/>
+        </w:rPr>
+        <w:t>Serving</w:t>
+      </w:r>
+      <w:proofErr w:type="spellEnd"/>
+      <w:r>
+        <w:rPr>
+          <w:rFonts w:ascii="Lato" w:hAnsi="Lato" w:cs="Times New Roman"/>
+          <w:sz w:val="24"/>
+          <w:szCs w:val="24"/>
+          <w:lang w:val="hr-HR"/>
+        </w:rPr>
+        <w:t xml:space="preserve"> je </w:t>
+      </w:r>
+      <w:proofErr w:type="spellStart"/>
+      <w:r>
+        <w:rPr>
+          <w:rFonts w:ascii="Lato" w:hAnsi="Lato" w:cs="Times New Roman"/>
+          <w:sz w:val="24"/>
+          <w:szCs w:val="24"/>
+          <w:lang w:val="hr-HR"/>
+        </w:rPr>
+        <w:t>open-source</w:t>
+      </w:r>
+      <w:proofErr w:type="spellEnd"/>
+      <w:r>
+        <w:rPr>
+          <w:rFonts w:ascii="Lato" w:hAnsi="Lato" w:cs="Times New Roman"/>
+          <w:sz w:val="24"/>
+          <w:szCs w:val="24"/>
+          <w:lang w:val="hr-HR"/>
+        </w:rPr>
+        <w:t xml:space="preserve"> softver za posluživanje modela strojnog učenja putem mreže. Omogućuje razvijanje i upotrebu skalabilnih, fleksibilnih i brzih sustava za posluživanje modela koji se mogu koristiti u produkcijskim okruženjima.</w:t>
+      </w:r>
+    </w:p>
+    <w:p>
+      <w:pPr>
+        <w:jc w:val="both"/>
+        <w:rPr>
+          <w:rFonts w:ascii="Lato" w:hAnsi="Lato" w:cs="Times New Roman"/>
+          <w:sz w:val="24"/>
+          <w:szCs w:val="24"/>
+          <w:lang w:val="hr-HR"/>
+        </w:rPr>
+      </w:pPr>
+      <w:proofErr w:type="spellStart"/>
+      <w:r>
+        <w:rPr>
+          <w:rFonts w:ascii="Lato" w:hAnsi="Lato" w:cs="Times New Roman"/>
+          <w:sz w:val="24"/>
+          <w:szCs w:val="24"/>
+          <w:lang w:val="hr-HR"/>
+        </w:rPr>
+        <w:lastRenderedPageBreak/>
+        <w:t>TensorFlow</w:t>
+      </w:r>
+      <w:proofErr w:type="spellEnd"/>
+      <w:r>
+        <w:rPr>
+          <w:rFonts w:ascii="Lato" w:hAnsi="Lato" w:cs="Times New Roman"/>
+          <w:sz w:val="24"/>
+          <w:szCs w:val="24"/>
+          <w:lang w:val="hr-HR"/>
+        </w:rPr>
+        <w:t xml:space="preserve"> </w:t>
+      </w:r>
+      <w:proofErr w:type="spellStart"/>
+      <w:r>
+        <w:rPr>
+          <w:rFonts w:ascii="Lato" w:hAnsi="Lato" w:cs="Times New Roman"/>
+          <w:sz w:val="24"/>
+          <w:szCs w:val="24"/>
+          <w:lang w:val="hr-HR"/>
+        </w:rPr>
+        <w:t>Serving</w:t>
+      </w:r>
+      <w:proofErr w:type="spellEnd"/>
+      <w:r>
+        <w:rPr>
+          <w:rFonts w:ascii="Lato" w:hAnsi="Lato" w:cs="Times New Roman"/>
+          <w:sz w:val="24"/>
+          <w:szCs w:val="24"/>
+          <w:lang w:val="hr-HR"/>
+        </w:rPr>
+        <w:t xml:space="preserve"> može raditi s različitim vrstama modela, uključujući duboke neuronske mreže te o</w:t>
+      </w:r>
+      <w:r>
+        <w:rPr>
+          <w:rFonts w:ascii="Lato" w:hAnsi="Lato" w:cs="Times New Roman"/>
+          <w:sz w:val="24"/>
+          <w:szCs w:val="24"/>
+          <w:lang w:val="hr-HR"/>
+        </w:rPr>
+        <w:t>mo</w:t>
+      </w:r>
+      <w:r>
+        <w:rPr>
+          <w:rFonts w:ascii="Lato" w:hAnsi="Lato" w:cs="Times New Roman"/>
+          <w:sz w:val="24"/>
+          <w:szCs w:val="24"/>
+          <w:lang w:val="hr-HR"/>
+        </w:rPr>
+        <w:t xml:space="preserve">gućuje jednostavno dodavanje novih modela, ažuriranje i brisanje modela, uz minimalan prekid rada sustava. </w:t>
+      </w:r>
+      <w:proofErr w:type="spellStart"/>
+      <w:r>
+        <w:rPr>
+          <w:rFonts w:ascii="Lato" w:hAnsi="Lato" w:cs="Times New Roman"/>
+          <w:sz w:val="24"/>
+          <w:szCs w:val="24"/>
+          <w:lang w:val="hr-HR"/>
+        </w:rPr>
+        <w:t>TensorFlow</w:t>
+      </w:r>
+      <w:proofErr w:type="spellEnd"/>
+      <w:r>
+        <w:rPr>
+          <w:rFonts w:ascii="Lato" w:hAnsi="Lato" w:cs="Times New Roman"/>
+          <w:sz w:val="24"/>
+          <w:szCs w:val="24"/>
+          <w:lang w:val="hr-HR"/>
+        </w:rPr>
+        <w:t xml:space="preserve"> </w:t>
+      </w:r>
+      <w:proofErr w:type="spellStart"/>
+      <w:r>
+        <w:rPr>
+          <w:rFonts w:ascii="Lato" w:hAnsi="Lato" w:cs="Times New Roman"/>
+          <w:sz w:val="24"/>
+          <w:szCs w:val="24"/>
+          <w:lang w:val="hr-HR"/>
+        </w:rPr>
+        <w:t>Serving</w:t>
+      </w:r>
+      <w:proofErr w:type="spellEnd"/>
+      <w:r>
+        <w:rPr>
+          <w:rFonts w:ascii="Lato" w:hAnsi="Lato" w:cs="Times New Roman"/>
+          <w:sz w:val="24"/>
+          <w:szCs w:val="24"/>
+          <w:lang w:val="hr-HR"/>
+        </w:rPr>
+        <w:t xml:space="preserve"> također pruža mogućnost upravljanja verzijama modela i različitim strategijama posluživanja modela,</w:t>
+      </w:r>
+      <w:r>
+        <w:rPr>
+          <w:rFonts w:ascii="Lato" w:hAnsi="Lato" w:cs="Times New Roman"/>
+          <w:sz w:val="24"/>
+          <w:szCs w:val="24"/>
+          <w:lang w:val="hr-HR"/>
+        </w:rPr>
+        <w:t xml:space="preserve"> </w:t>
+      </w:r>
+      <w:r>
+        <w:rPr>
+          <w:rFonts w:ascii="Lato" w:hAnsi="Lato" w:cs="Times New Roman"/>
+          <w:sz w:val="24"/>
+          <w:szCs w:val="24"/>
+          <w:lang w:val="hr-HR"/>
+        </w:rPr>
+        <w:t>što je bio upravo razlo</w:t>
+      </w:r>
+      <w:r>
+        <w:rPr>
+          <w:rFonts w:ascii="Lato" w:hAnsi="Lato" w:cs="Times New Roman"/>
+          <w:sz w:val="24"/>
+          <w:szCs w:val="24"/>
+          <w:lang w:val="hr-HR"/>
+        </w:rPr>
+        <w:t>g</w:t>
+      </w:r>
+      <w:r>
+        <w:rPr>
+          <w:rFonts w:ascii="Lato" w:hAnsi="Lato" w:cs="Times New Roman"/>
+          <w:sz w:val="24"/>
+          <w:szCs w:val="24"/>
+          <w:lang w:val="hr-HR"/>
+        </w:rPr>
+        <w:t xml:space="preserve"> zašto je pokrenut </w:t>
+      </w:r>
+      <w:proofErr w:type="spellStart"/>
+      <w:r>
+        <w:rPr>
+          <w:rFonts w:ascii="Lato" w:hAnsi="Lato" w:cs="Times New Roman"/>
+          <w:sz w:val="24"/>
+          <w:szCs w:val="24"/>
+          <w:lang w:val="hr-HR"/>
+        </w:rPr>
+        <w:t>Deocker</w:t>
+      </w:r>
+      <w:proofErr w:type="spellEnd"/>
+      <w:r>
+        <w:rPr>
+          <w:rFonts w:ascii="Lato" w:hAnsi="Lato" w:cs="Times New Roman"/>
+          <w:sz w:val="24"/>
+          <w:szCs w:val="24"/>
+          <w:lang w:val="hr-HR"/>
+        </w:rPr>
+        <w:t xml:space="preserve"> </w:t>
+      </w:r>
+      <w:proofErr w:type="spellStart"/>
+      <w:r>
+        <w:rPr>
+          <w:rFonts w:ascii="Lato" w:hAnsi="Lato" w:cs="Times New Roman"/>
+          <w:sz w:val="24"/>
+          <w:szCs w:val="24"/>
+          <w:lang w:val="hr-HR"/>
+        </w:rPr>
+        <w:t>kontenjer</w:t>
+      </w:r>
+      <w:proofErr w:type="spellEnd"/>
+      <w:r>
+        <w:rPr>
+          <w:rFonts w:ascii="Lato" w:hAnsi="Lato" w:cs="Times New Roman"/>
+          <w:sz w:val="24"/>
+          <w:szCs w:val="24"/>
+          <w:lang w:val="hr-HR"/>
+        </w:rPr>
+        <w:t xml:space="preserve"> </w:t>
+      </w:r>
+      <w:proofErr w:type="spellStart"/>
+      <w:r>
+        <w:rPr>
+          <w:rFonts w:ascii="Lato" w:hAnsi="Lato" w:cs="Times New Roman"/>
+          <w:sz w:val="24"/>
+          <w:szCs w:val="24"/>
+          <w:lang w:val="hr-HR"/>
+        </w:rPr>
+        <w:t>tfserving</w:t>
+      </w:r>
+      <w:proofErr w:type="spellEnd"/>
+      <w:r>
+        <w:rPr>
+          <w:rFonts w:ascii="Lato" w:hAnsi="Lato" w:cs="Times New Roman"/>
+          <w:sz w:val="24"/>
+          <w:szCs w:val="24"/>
+          <w:lang w:val="hr-HR"/>
+        </w:rPr>
+        <w:t xml:space="preserve"> preko kojega su spojeni različiti ponajbolji CNN modeli koje smo razvijali te preko ko</w:t>
+      </w:r>
+      <w:r>
+        <w:rPr>
+          <w:rFonts w:ascii="Lato" w:hAnsi="Lato" w:cs="Times New Roman"/>
+          <w:sz w:val="24"/>
+          <w:szCs w:val="24"/>
+          <w:lang w:val="hr-HR"/>
+        </w:rPr>
+        <w:t>jega</w:t>
+      </w:r>
+      <w:r>
+        <w:rPr>
+          <w:rFonts w:ascii="Lato" w:hAnsi="Lato" w:cs="Times New Roman"/>
+          <w:sz w:val="24"/>
+          <w:szCs w:val="24"/>
+          <w:lang w:val="hr-HR"/>
+        </w:rPr>
+        <w:t xml:space="preserve"> su vršena i spajanja na web API.</w:t>
+      </w:r>
+      <w:r>
+        <w:rPr>
+          <w:rFonts w:ascii="Lato" w:hAnsi="Lato" w:cs="Times New Roman"/>
+          <w:sz w:val="24"/>
+          <w:szCs w:val="24"/>
+          <w:lang w:val="hr-HR"/>
+        </w:rPr>
+        <w:t xml:space="preserve"> Dokumentacija vezana za isti  nalazi se na poveznici:</w:t>
+      </w:r>
+      <w:r>
+        <w:rPr>
+          <w:rFonts w:ascii="Lato" w:hAnsi="Lato"/>
+        </w:rPr>
+        <w:t xml:space="preserve"> </w:t>
+      </w:r>
+      <w:r>
+        <w:rPr>
+          <w:rFonts w:ascii="Lato" w:hAnsi="Lato" w:cs="Times New Roman"/>
+          <w:sz w:val="24"/>
+          <w:szCs w:val="24"/>
+          <w:lang w:val="hr-HR"/>
+        </w:rPr>
+        <w:t>https://www.tensorflow.org/tfx/guide/serving</w:t>
+      </w:r>
     </w:p>
     <w:p>
       <w:pPr>
@@ -6302,1138 +7371,13 @@
           <w:lang w:val="hr-HR"/>
         </w:rPr>
       </w:pPr>
-      <w:bookmarkStart w:id="14" w:name="_Toc134510662"/>
+      <w:bookmarkStart w:id="17" w:name="_Toc134627039"/>
       <w:r>
         <w:rPr>
           <w:rFonts w:ascii="Lato" w:hAnsi="Lato"/>
           <w:color w:val="auto"/>
           <w:lang w:val="hr-HR"/>
         </w:rPr>
-        <w:t>2.6.1. OPENMIC DATASET</w:t>
-      </w:r>
-      <w:bookmarkEnd w:id="14"/>
-    </w:p>
-    <w:p>
-      <w:pPr>
-        <w:jc w:val="both"/>
-        <w:rPr>
-          <w:lang w:val="hr-HR"/>
-        </w:rPr>
-      </w:pPr>
-      <w:r>
-        <w:rPr>
-          <w:rFonts w:ascii="Lato" w:hAnsi="Lato" w:cs="Times New Roman"/>
-          <w:sz w:val="24"/>
-          <w:szCs w:val="24"/>
-          <w:lang w:val="hr-HR"/>
-        </w:rPr>
-        <w:t xml:space="preserve">OPENMIC (Open Music Instrument </w:t>
-      </w:r>
-      <w:proofErr w:type="spellStart"/>
-      <w:r>
-        <w:rPr>
-          <w:rFonts w:ascii="Lato" w:hAnsi="Lato" w:cs="Times New Roman"/>
-          <w:sz w:val="24"/>
-          <w:szCs w:val="24"/>
-          <w:lang w:val="hr-HR"/>
-        </w:rPr>
-        <w:t>Classification</w:t>
-      </w:r>
-      <w:proofErr w:type="spellEnd"/>
-      <w:r>
-        <w:rPr>
-          <w:rFonts w:ascii="Lato" w:hAnsi="Lato" w:cs="Times New Roman"/>
-          <w:sz w:val="24"/>
-          <w:szCs w:val="24"/>
-          <w:lang w:val="hr-HR"/>
-        </w:rPr>
-        <w:t xml:space="preserve">) </w:t>
-      </w:r>
-      <w:proofErr w:type="spellStart"/>
-      <w:r>
-        <w:rPr>
-          <w:rFonts w:ascii="Lato" w:hAnsi="Lato" w:cs="Times New Roman"/>
-          <w:sz w:val="24"/>
-          <w:szCs w:val="24"/>
-          <w:lang w:val="hr-HR"/>
-        </w:rPr>
-        <w:t>dataset</w:t>
-      </w:r>
-      <w:proofErr w:type="spellEnd"/>
-      <w:r>
-        <w:rPr>
-          <w:rFonts w:ascii="Lato" w:hAnsi="Lato" w:cs="Times New Roman"/>
-          <w:sz w:val="24"/>
-          <w:szCs w:val="24"/>
-          <w:lang w:val="hr-HR"/>
-        </w:rPr>
-        <w:t xml:space="preserve"> je zbirka glazbenih isječaka namijenjenih za prepoznavanje glazbenih instrumenata. Ovaj </w:t>
-      </w:r>
-      <w:proofErr w:type="spellStart"/>
-      <w:r>
-        <w:rPr>
-          <w:rFonts w:ascii="Lato" w:hAnsi="Lato" w:cs="Times New Roman"/>
-          <w:sz w:val="24"/>
-          <w:szCs w:val="24"/>
-          <w:lang w:val="hr-HR"/>
-        </w:rPr>
-        <w:t>dataset</w:t>
-      </w:r>
-      <w:proofErr w:type="spellEnd"/>
-      <w:r>
-        <w:rPr>
-          <w:rFonts w:ascii="Lato" w:hAnsi="Lato" w:cs="Times New Roman"/>
-          <w:sz w:val="24"/>
-          <w:szCs w:val="24"/>
-          <w:lang w:val="hr-HR"/>
-        </w:rPr>
-        <w:t xml:space="preserve"> je rezultat kolaborativnog projekta koji uključuje </w:t>
-      </w:r>
-      <w:proofErr w:type="spellStart"/>
-      <w:r>
-        <w:rPr>
-          <w:rFonts w:ascii="Lato" w:hAnsi="Lato" w:cs="Times New Roman"/>
-          <w:sz w:val="24"/>
-          <w:szCs w:val="24"/>
-          <w:lang w:val="hr-HR"/>
-        </w:rPr>
-        <w:t>Freenode</w:t>
-      </w:r>
-      <w:proofErr w:type="spellEnd"/>
-      <w:r>
-        <w:rPr>
-          <w:rFonts w:ascii="Lato" w:hAnsi="Lato" w:cs="Times New Roman"/>
-          <w:sz w:val="24"/>
-          <w:szCs w:val="24"/>
-          <w:lang w:val="hr-HR"/>
-        </w:rPr>
-        <w:t xml:space="preserve"> #music s ciljem razvoja otvorenih izvora podataka za istraživanje glazbene analitike i strojnog učenja.</w:t>
-      </w:r>
-      <w:r>
-        <w:rPr>
-          <w:rFonts w:ascii="Lato" w:hAnsi="Lato" w:cs="Times New Roman"/>
-          <w:sz w:val="24"/>
-          <w:szCs w:val="24"/>
-          <w:lang w:val="hr-HR"/>
-        </w:rPr>
-        <w:t xml:space="preserve"> Set podataka nalazi se na sljedećoj poveznici:</w:t>
-      </w:r>
-      <w:r>
-        <w:rPr>
-          <w:lang w:val="hr-HR"/>
-        </w:rPr>
-        <w:t xml:space="preserve"> </w:t>
-      </w:r>
-      <w:r>
-        <w:rPr>
-          <w:rFonts w:ascii="Lato" w:hAnsi="Lato" w:cs="Times New Roman"/>
-          <w:sz w:val="24"/>
-          <w:szCs w:val="24"/>
-          <w:lang w:val="hr-HR"/>
-        </w:rPr>
-        <w:t>https://github.com/cosmir/openmic-2018</w:t>
-      </w:r>
-      <w:r>
-        <w:rPr>
-          <w:rFonts w:ascii="Lato" w:hAnsi="Lato" w:cs="Times New Roman"/>
-          <w:sz w:val="24"/>
-          <w:szCs w:val="24"/>
-          <w:lang w:val="hr-HR"/>
-        </w:rPr>
-        <w:t>.</w:t>
-      </w:r>
-    </w:p>
-    <w:p>
-      <w:pPr>
-        <w:jc w:val="both"/>
-        <w:rPr>
-          <w:rFonts w:ascii="Lato" w:hAnsi="Lato" w:cs="Times New Roman"/>
-          <w:sz w:val="24"/>
-          <w:szCs w:val="24"/>
-          <w:lang w:val="hr-HR"/>
-        </w:rPr>
-      </w:pPr>
-      <w:proofErr w:type="spellStart"/>
-      <w:r>
-        <w:rPr>
-          <w:rFonts w:ascii="Lato" w:hAnsi="Lato" w:cs="Times New Roman"/>
-          <w:sz w:val="24"/>
-          <w:szCs w:val="24"/>
-          <w:lang w:val="hr-HR"/>
-        </w:rPr>
-        <w:t>Dataset</w:t>
-      </w:r>
-      <w:proofErr w:type="spellEnd"/>
-      <w:r>
-        <w:rPr>
-          <w:rFonts w:ascii="Lato" w:hAnsi="Lato" w:cs="Times New Roman"/>
-          <w:sz w:val="24"/>
-          <w:szCs w:val="24"/>
-          <w:lang w:val="hr-HR"/>
-        </w:rPr>
-        <w:t xml:space="preserve"> sadrži više od 20.000 zvučnih isječaka duljine 3 sekunde iz različitih glazbenih žanrova i stilova. Svaki isječak ima oznaku koja odražava prisutnost ili odsutnost 20 različitih glazbenih instrumenata, uključujući gitaru, klavir, bubnjeve, saksofon, trubu, violinu i druge. To znači da OPENMIC </w:t>
-      </w:r>
-      <w:proofErr w:type="spellStart"/>
-      <w:r>
-        <w:rPr>
-          <w:rFonts w:ascii="Lato" w:hAnsi="Lato" w:cs="Times New Roman"/>
-          <w:sz w:val="24"/>
-          <w:szCs w:val="24"/>
-          <w:lang w:val="hr-HR"/>
-        </w:rPr>
-        <w:t>dataset</w:t>
-      </w:r>
-      <w:proofErr w:type="spellEnd"/>
-      <w:r>
-        <w:rPr>
-          <w:rFonts w:ascii="Lato" w:hAnsi="Lato" w:cs="Times New Roman"/>
-          <w:sz w:val="24"/>
-          <w:szCs w:val="24"/>
-          <w:lang w:val="hr-HR"/>
-        </w:rPr>
-        <w:t xml:space="preserve"> ima veći broj instrumenata u usporedbi s IRMAS </w:t>
-      </w:r>
-      <w:proofErr w:type="spellStart"/>
-      <w:r>
-        <w:rPr>
-          <w:rFonts w:ascii="Lato" w:hAnsi="Lato" w:cs="Times New Roman"/>
-          <w:sz w:val="24"/>
-          <w:szCs w:val="24"/>
-          <w:lang w:val="hr-HR"/>
-        </w:rPr>
-        <w:t>datasetom</w:t>
-      </w:r>
-      <w:proofErr w:type="spellEnd"/>
-      <w:r>
-        <w:rPr>
-          <w:rFonts w:ascii="Lato" w:hAnsi="Lato" w:cs="Times New Roman"/>
-          <w:sz w:val="24"/>
-          <w:szCs w:val="24"/>
-          <w:lang w:val="hr-HR"/>
-        </w:rPr>
-        <w:t>.</w:t>
-      </w:r>
-    </w:p>
-    <w:p>
-      <w:pPr>
-        <w:jc w:val="both"/>
-        <w:rPr>
-          <w:rFonts w:ascii="Lato" w:hAnsi="Lato" w:cs="Times New Roman"/>
-          <w:sz w:val="24"/>
-          <w:szCs w:val="24"/>
-          <w:lang w:val="hr-HR"/>
-        </w:rPr>
-      </w:pPr>
-      <w:r>
-        <w:rPr>
-          <w:rFonts w:ascii="Lato" w:hAnsi="Lato" w:cs="Times New Roman"/>
-          <w:sz w:val="24"/>
-          <w:szCs w:val="24"/>
-          <w:lang w:val="hr-HR"/>
-        </w:rPr>
-        <w:t xml:space="preserve">Unatoč velikoj količini podataka, označavanje instrumenata u OPENMIC </w:t>
-      </w:r>
-      <w:proofErr w:type="spellStart"/>
-      <w:r>
-        <w:rPr>
-          <w:rFonts w:ascii="Lato" w:hAnsi="Lato" w:cs="Times New Roman"/>
-          <w:sz w:val="24"/>
-          <w:szCs w:val="24"/>
-          <w:lang w:val="hr-HR"/>
-        </w:rPr>
-        <w:t>datasetu</w:t>
-      </w:r>
-      <w:proofErr w:type="spellEnd"/>
-      <w:r>
-        <w:rPr>
-          <w:rFonts w:ascii="Lato" w:hAnsi="Lato" w:cs="Times New Roman"/>
-          <w:sz w:val="24"/>
-          <w:szCs w:val="24"/>
-          <w:lang w:val="hr-HR"/>
-        </w:rPr>
-        <w:t xml:space="preserve"> možda nije savršeno. Označavanje podataka temelji se na kombinaciji strojnog učenja i ljudskih procjena, što može dovesti do netočnosti u oznakama. Strojni modeli možda nisu u potpunosti točni u prepoznavanju instrumenata, a ljudske procjene također mogu biti subjektivne ili neprecizne.</w:t>
-      </w:r>
-    </w:p>
-    <w:p>
-      <w:pPr>
-        <w:jc w:val="both"/>
-        <w:rPr>
-          <w:rFonts w:ascii="Lato" w:hAnsi="Lato" w:cs="Times New Roman"/>
-          <w:sz w:val="24"/>
-          <w:szCs w:val="24"/>
-          <w:lang w:val="hr-HR"/>
-        </w:rPr>
-      </w:pPr>
-      <w:r>
-        <w:rPr>
-          <w:rFonts w:ascii="Lato" w:hAnsi="Lato" w:cs="Times New Roman"/>
-          <w:sz w:val="24"/>
-          <w:szCs w:val="24"/>
-          <w:lang w:val="hr-HR"/>
-        </w:rPr>
-        <w:t xml:space="preserve">Osim toga, način na koji su podaci organizirani i označeni u OPENMIC </w:t>
-      </w:r>
-      <w:proofErr w:type="spellStart"/>
-      <w:r>
-        <w:rPr>
-          <w:rFonts w:ascii="Lato" w:hAnsi="Lato" w:cs="Times New Roman"/>
-          <w:sz w:val="24"/>
-          <w:szCs w:val="24"/>
-          <w:lang w:val="hr-HR"/>
-        </w:rPr>
-        <w:t>datasetu</w:t>
-      </w:r>
-      <w:proofErr w:type="spellEnd"/>
-      <w:r>
-        <w:rPr>
-          <w:rFonts w:ascii="Lato" w:hAnsi="Lato" w:cs="Times New Roman"/>
-          <w:sz w:val="24"/>
-          <w:szCs w:val="24"/>
-          <w:lang w:val="hr-HR"/>
-        </w:rPr>
-        <w:t xml:space="preserve"> možda nije idealan za proširenje IRMAS </w:t>
-      </w:r>
-      <w:proofErr w:type="spellStart"/>
-      <w:r>
-        <w:rPr>
-          <w:rFonts w:ascii="Lato" w:hAnsi="Lato" w:cs="Times New Roman"/>
-          <w:sz w:val="24"/>
-          <w:szCs w:val="24"/>
-          <w:lang w:val="hr-HR"/>
-        </w:rPr>
-        <w:t>dataset</w:t>
-      </w:r>
-      <w:proofErr w:type="spellEnd"/>
-      <w:r>
-        <w:rPr>
-          <w:rFonts w:ascii="Lato" w:hAnsi="Lato" w:cs="Times New Roman"/>
-          <w:sz w:val="24"/>
-          <w:szCs w:val="24"/>
-          <w:lang w:val="hr-HR"/>
-        </w:rPr>
-        <w:t xml:space="preserve">-a. Kao što je već spomenuto, OPENMIC koristi binarne oznake za prisutnost ili odsutnost instrumenata, što znači da za svaki instrument postoji zasebna oznaka. U IRMAS </w:t>
-      </w:r>
-      <w:proofErr w:type="spellStart"/>
-      <w:r>
-        <w:rPr>
-          <w:rFonts w:ascii="Lato" w:hAnsi="Lato" w:cs="Times New Roman"/>
-          <w:sz w:val="24"/>
-          <w:szCs w:val="24"/>
-          <w:lang w:val="hr-HR"/>
-        </w:rPr>
-        <w:t>datasetu</w:t>
-      </w:r>
-      <w:proofErr w:type="spellEnd"/>
-      <w:r>
-        <w:rPr>
-          <w:rFonts w:ascii="Lato" w:hAnsi="Lato" w:cs="Times New Roman"/>
-          <w:sz w:val="24"/>
-          <w:szCs w:val="24"/>
-          <w:lang w:val="hr-HR"/>
-        </w:rPr>
-        <w:t xml:space="preserve">, instrumenata ima manje, a svaki isječak ima jedinstvenu oznaku koja predstavlja instrument ili kombinaciju instrumenata. Različiti pristupi označavanju mogu otežati spajanje ili proširenje oba </w:t>
-      </w:r>
-      <w:proofErr w:type="spellStart"/>
-      <w:r>
-        <w:rPr>
-          <w:rFonts w:ascii="Lato" w:hAnsi="Lato" w:cs="Times New Roman"/>
-          <w:sz w:val="24"/>
-          <w:szCs w:val="24"/>
-          <w:lang w:val="hr-HR"/>
-        </w:rPr>
-        <w:t>dataseta</w:t>
-      </w:r>
-      <w:proofErr w:type="spellEnd"/>
-      <w:r>
-        <w:rPr>
-          <w:rFonts w:ascii="Lato" w:hAnsi="Lato" w:cs="Times New Roman"/>
-          <w:sz w:val="24"/>
-          <w:szCs w:val="24"/>
-          <w:lang w:val="hr-HR"/>
-        </w:rPr>
-        <w:t>.</w:t>
-      </w:r>
-    </w:p>
-    <w:p>
-      <w:pPr>
-        <w:jc w:val="both"/>
-        <w:rPr>
-          <w:rFonts w:ascii="Lato" w:hAnsi="Lato" w:cs="Times New Roman"/>
-          <w:sz w:val="24"/>
-          <w:szCs w:val="24"/>
-          <w:lang w:val="hr-HR"/>
-        </w:rPr>
-      </w:pPr>
-      <w:r>
-        <w:rPr>
-          <w:rFonts w:ascii="Lato" w:hAnsi="Lato" w:cs="Times New Roman"/>
-          <w:sz w:val="24"/>
-          <w:szCs w:val="24"/>
-          <w:lang w:val="hr-HR"/>
-        </w:rPr>
-        <w:lastRenderedPageBreak/>
-        <w:t xml:space="preserve">Tako , OPENMIC </w:t>
-      </w:r>
-      <w:proofErr w:type="spellStart"/>
-      <w:r>
-        <w:rPr>
-          <w:rFonts w:ascii="Lato" w:hAnsi="Lato" w:cs="Times New Roman"/>
-          <w:sz w:val="24"/>
-          <w:szCs w:val="24"/>
-          <w:lang w:val="hr-HR"/>
-        </w:rPr>
-        <w:t>dataset</w:t>
-      </w:r>
-      <w:proofErr w:type="spellEnd"/>
-      <w:r>
-        <w:rPr>
-          <w:rFonts w:ascii="Lato" w:hAnsi="Lato" w:cs="Times New Roman"/>
-          <w:sz w:val="24"/>
-          <w:szCs w:val="24"/>
-          <w:lang w:val="hr-HR"/>
-        </w:rPr>
-        <w:t xml:space="preserve"> pruža veliku količinu podataka i širi spektar instrumenata u usporedbi s IRMAS </w:t>
-      </w:r>
-      <w:proofErr w:type="spellStart"/>
-      <w:r>
-        <w:rPr>
-          <w:rFonts w:ascii="Lato" w:hAnsi="Lato" w:cs="Times New Roman"/>
-          <w:sz w:val="24"/>
-          <w:szCs w:val="24"/>
-          <w:lang w:val="hr-HR"/>
-        </w:rPr>
-        <w:t>datasetom</w:t>
-      </w:r>
-      <w:proofErr w:type="spellEnd"/>
-      <w:r>
-        <w:rPr>
-          <w:rFonts w:ascii="Lato" w:hAnsi="Lato" w:cs="Times New Roman"/>
-          <w:sz w:val="24"/>
-          <w:szCs w:val="24"/>
-          <w:lang w:val="hr-HR"/>
-        </w:rPr>
-        <w:t>, ali zbog  netočnosti u označavanju i razlike u organizaciji podataka te dodavanjem njegovih podataka u model, uvidjeli smo kako ovakvo proširenje nema smisla te se gubi na vrijednosti podataka koje imamo, a sami model</w:t>
-      </w:r>
-      <w:r>
-        <w:rPr>
-          <w:rFonts w:ascii="Lato" w:hAnsi="Lato" w:cs="Times New Roman"/>
-          <w:sz w:val="24"/>
-          <w:szCs w:val="24"/>
-          <w:lang w:val="hr-HR"/>
-        </w:rPr>
-        <w:t xml:space="preserve"> </w:t>
-      </w:r>
-      <w:r>
-        <w:rPr>
-          <w:rFonts w:ascii="Lato" w:hAnsi="Lato" w:cs="Times New Roman"/>
-          <w:sz w:val="24"/>
-          <w:szCs w:val="24"/>
-          <w:lang w:val="hr-HR"/>
-        </w:rPr>
-        <w:t>ni</w:t>
-      </w:r>
-      <w:r>
-        <w:rPr>
-          <w:rFonts w:ascii="Lato" w:hAnsi="Lato" w:cs="Times New Roman"/>
-          <w:sz w:val="24"/>
-          <w:szCs w:val="24"/>
-          <w:lang w:val="hr-HR"/>
-        </w:rPr>
-        <w:t>je</w:t>
-      </w:r>
-      <w:r>
-        <w:rPr>
-          <w:rFonts w:ascii="Lato" w:hAnsi="Lato" w:cs="Times New Roman"/>
-          <w:sz w:val="24"/>
-          <w:szCs w:val="24"/>
-          <w:lang w:val="hr-HR"/>
-        </w:rPr>
-        <w:t xml:space="preserve"> precizniji.</w:t>
-      </w:r>
-    </w:p>
-    <w:p>
-      <w:pPr>
-        <w:jc w:val="both"/>
-        <w:rPr>
-          <w:rFonts w:ascii="Lato" w:hAnsi="Lato" w:cs="Times New Roman"/>
-          <w:sz w:val="24"/>
-          <w:szCs w:val="24"/>
-          <w:lang w:val="hr-HR"/>
-        </w:rPr>
-      </w:pPr>
-    </w:p>
-    <w:p>
-      <w:pPr>
-        <w:pStyle w:val="Heading3"/>
-        <w:jc w:val="both"/>
-        <w:rPr>
-          <w:rFonts w:ascii="Lato" w:hAnsi="Lato"/>
-          <w:color w:val="auto"/>
-          <w:lang w:val="hr-HR"/>
-        </w:rPr>
-      </w:pPr>
-      <w:bookmarkStart w:id="15" w:name="_Toc134510663"/>
-      <w:r>
-        <w:rPr>
-          <w:rFonts w:ascii="Lato" w:hAnsi="Lato"/>
-          <w:color w:val="auto"/>
-          <w:lang w:val="hr-HR"/>
-        </w:rPr>
-        <w:t>2.6.2 DATA AUGMENTING</w:t>
-      </w:r>
-      <w:bookmarkEnd w:id="15"/>
-      <w:r>
-        <w:rPr>
-          <w:rFonts w:ascii="Lato" w:hAnsi="Lato"/>
-          <w:color w:val="auto"/>
-          <w:lang w:val="hr-HR"/>
-        </w:rPr>
-        <w:t xml:space="preserve"> </w:t>
-      </w:r>
-    </w:p>
-    <w:p>
-      <w:pPr>
-        <w:jc w:val="both"/>
-        <w:rPr>
-          <w:rFonts w:ascii="Lato" w:hAnsi="Lato" w:cs="Times New Roman"/>
-          <w:sz w:val="24"/>
-          <w:szCs w:val="24"/>
-          <w:lang w:val="hr-HR"/>
-        </w:rPr>
-      </w:pPr>
-      <w:r>
-        <w:rPr>
-          <w:rFonts w:ascii="Lato" w:hAnsi="Lato" w:cs="Times New Roman"/>
-          <w:sz w:val="24"/>
-          <w:szCs w:val="24"/>
-          <w:lang w:val="hr-HR"/>
-        </w:rPr>
-        <w:t xml:space="preserve">Ova metoda proširenja podataka je tehnika koja se koristi u području strojnog učenja, posebice u dubokom učenju, s ciljem povećanja količine podataka za treniranje. Data </w:t>
-      </w:r>
-      <w:proofErr w:type="spellStart"/>
-      <w:r>
-        <w:rPr>
-          <w:rFonts w:ascii="Lato" w:hAnsi="Lato" w:cs="Times New Roman"/>
-          <w:sz w:val="24"/>
-          <w:szCs w:val="24"/>
-          <w:lang w:val="hr-HR"/>
-        </w:rPr>
-        <w:t>augmenting</w:t>
-      </w:r>
-      <w:proofErr w:type="spellEnd"/>
-      <w:r>
-        <w:rPr>
-          <w:rFonts w:ascii="Lato" w:hAnsi="Lato" w:cs="Times New Roman"/>
-          <w:sz w:val="24"/>
-          <w:szCs w:val="24"/>
-          <w:lang w:val="hr-HR"/>
-        </w:rPr>
-        <w:t xml:space="preserve"> uključuje generiranje novih podataka na temelju postojećih podataka pomoću različitih tehnika, kao što su rotacija, zumiranje, šum i promjene boje za slike ili dodavanje šuma, promjena visine tona i brzine zvuka za zvuk. Cilj proširenja podataka je poboljšanje performansi modela i smanjenje problema </w:t>
-      </w:r>
-      <w:proofErr w:type="spellStart"/>
-      <w:r>
-        <w:rPr>
-          <w:rFonts w:ascii="Lato" w:hAnsi="Lato" w:cs="Times New Roman"/>
-          <w:sz w:val="24"/>
-          <w:szCs w:val="24"/>
-          <w:lang w:val="hr-HR"/>
-        </w:rPr>
-        <w:t>prenaučenosti</w:t>
-      </w:r>
-      <w:proofErr w:type="spellEnd"/>
-      <w:r>
-        <w:rPr>
-          <w:rFonts w:ascii="Lato" w:hAnsi="Lato" w:cs="Times New Roman"/>
-          <w:sz w:val="24"/>
-          <w:szCs w:val="24"/>
-          <w:lang w:val="hr-HR"/>
-        </w:rPr>
-        <w:t>. Naravno, u našem slučaju dodaje se na robusnosti kod</w:t>
-      </w:r>
-      <w:r>
-        <w:rPr>
-          <w:rFonts w:ascii="Lato" w:hAnsi="Lato" w:cs="Times New Roman"/>
-          <w:sz w:val="24"/>
-          <w:szCs w:val="24"/>
-          <w:lang w:val="hr-HR"/>
-        </w:rPr>
-        <w:t>a</w:t>
-      </w:r>
-      <w:r>
-        <w:rPr>
-          <w:rFonts w:ascii="Lato" w:hAnsi="Lato" w:cs="Times New Roman"/>
-          <w:sz w:val="24"/>
-          <w:szCs w:val="24"/>
-          <w:lang w:val="hr-HR"/>
-        </w:rPr>
-        <w:t xml:space="preserve"> i predikcijama, kako se sada model mogao učiti na zapisima koji sadrže i do 5 ili 6 instrumenata u sebi, što je daleko više nego</w:t>
-      </w:r>
-      <w:r>
-        <w:rPr>
-          <w:rFonts w:ascii="Lato" w:hAnsi="Lato" w:cs="Times New Roman"/>
-          <w:sz w:val="24"/>
-          <w:szCs w:val="24"/>
-          <w:lang w:val="hr-HR"/>
-        </w:rPr>
-        <w:t xml:space="preserve"> što</w:t>
-      </w:r>
-      <w:r>
-        <w:rPr>
-          <w:rFonts w:ascii="Lato" w:hAnsi="Lato" w:cs="Times New Roman"/>
-          <w:sz w:val="24"/>
-          <w:szCs w:val="24"/>
-          <w:lang w:val="hr-HR"/>
-        </w:rPr>
-        <w:t xml:space="preserve"> je </w:t>
-      </w:r>
-      <w:r>
-        <w:rPr>
-          <w:rFonts w:ascii="Lato" w:hAnsi="Lato" w:cs="Times New Roman"/>
-          <w:sz w:val="24"/>
-          <w:szCs w:val="24"/>
-          <w:lang w:val="hr-HR"/>
-        </w:rPr>
-        <w:t>ikoji</w:t>
-      </w:r>
-      <w:r>
-        <w:rPr>
-          <w:rFonts w:ascii="Lato" w:hAnsi="Lato" w:cs="Times New Roman"/>
-          <w:sz w:val="24"/>
-          <w:szCs w:val="24"/>
-          <w:lang w:val="hr-HR"/>
-        </w:rPr>
-        <w:t xml:space="preserve"> zapis IRMAS-a sadržavao. Poznate su tehnike nasumičnog </w:t>
-      </w:r>
-      <w:proofErr w:type="spellStart"/>
-      <w:r>
-        <w:rPr>
-          <w:rFonts w:ascii="Lato" w:hAnsi="Lato" w:cs="Times New Roman"/>
-          <w:sz w:val="24"/>
-          <w:szCs w:val="24"/>
-          <w:lang w:val="hr-HR"/>
-        </w:rPr>
-        <w:t>miksanja</w:t>
-      </w:r>
-      <w:proofErr w:type="spellEnd"/>
-      <w:r>
-        <w:rPr>
-          <w:rFonts w:ascii="Lato" w:hAnsi="Lato" w:cs="Times New Roman"/>
-          <w:sz w:val="24"/>
-          <w:szCs w:val="24"/>
-          <w:lang w:val="hr-HR"/>
-        </w:rPr>
-        <w:t xml:space="preserve">, </w:t>
-      </w:r>
-      <w:proofErr w:type="spellStart"/>
-      <w:r>
-        <w:rPr>
-          <w:rFonts w:ascii="Lato" w:hAnsi="Lato" w:cs="Times New Roman"/>
-          <w:sz w:val="24"/>
-          <w:szCs w:val="24"/>
-          <w:lang w:val="hr-HR"/>
-        </w:rPr>
-        <w:t>pitch.sync</w:t>
-      </w:r>
-      <w:proofErr w:type="spellEnd"/>
-      <w:r>
-        <w:rPr>
-          <w:rFonts w:ascii="Lato" w:hAnsi="Lato" w:cs="Times New Roman"/>
-          <w:sz w:val="24"/>
-          <w:szCs w:val="24"/>
-          <w:lang w:val="hr-HR"/>
-        </w:rPr>
-        <w:t xml:space="preserve"> </w:t>
-      </w:r>
-      <w:proofErr w:type="spellStart"/>
-      <w:r>
-        <w:rPr>
-          <w:rFonts w:ascii="Lato" w:hAnsi="Lato" w:cs="Times New Roman"/>
-          <w:sz w:val="24"/>
-          <w:szCs w:val="24"/>
-          <w:lang w:val="hr-HR"/>
-        </w:rPr>
-        <w:t>miksanja,tempo-sync</w:t>
-      </w:r>
-      <w:proofErr w:type="spellEnd"/>
-      <w:r>
-        <w:rPr>
-          <w:rFonts w:ascii="Lato" w:hAnsi="Lato" w:cs="Times New Roman"/>
-          <w:sz w:val="24"/>
-          <w:szCs w:val="24"/>
-          <w:lang w:val="hr-HR"/>
-        </w:rPr>
-        <w:t xml:space="preserve"> </w:t>
-      </w:r>
-      <w:proofErr w:type="spellStart"/>
-      <w:r>
-        <w:rPr>
-          <w:rFonts w:ascii="Lato" w:hAnsi="Lato" w:cs="Times New Roman"/>
-          <w:sz w:val="24"/>
-          <w:szCs w:val="24"/>
-          <w:lang w:val="hr-HR"/>
-        </w:rPr>
-        <w:t>miksanja</w:t>
-      </w:r>
-      <w:proofErr w:type="spellEnd"/>
-      <w:r>
-        <w:rPr>
-          <w:rFonts w:ascii="Lato" w:hAnsi="Lato" w:cs="Times New Roman"/>
-          <w:sz w:val="24"/>
-          <w:szCs w:val="24"/>
-          <w:lang w:val="hr-HR"/>
-        </w:rPr>
-        <w:t xml:space="preserve"> te </w:t>
-      </w:r>
-      <w:proofErr w:type="spellStart"/>
-      <w:r>
-        <w:rPr>
-          <w:rFonts w:ascii="Lato" w:hAnsi="Lato" w:cs="Times New Roman"/>
-          <w:sz w:val="24"/>
-          <w:szCs w:val="24"/>
-          <w:lang w:val="hr-HR"/>
-        </w:rPr>
-        <w:t>miksanja</w:t>
-      </w:r>
-      <w:proofErr w:type="spellEnd"/>
-      <w:r>
-        <w:rPr>
-          <w:rFonts w:ascii="Lato" w:hAnsi="Lato" w:cs="Times New Roman"/>
-          <w:sz w:val="24"/>
-          <w:szCs w:val="24"/>
-          <w:lang w:val="hr-HR"/>
-        </w:rPr>
-        <w:t xml:space="preserve"> po sličnosti žanra. U našem</w:t>
-      </w:r>
-      <w:r>
-        <w:rPr>
-          <w:rFonts w:ascii="Lato" w:hAnsi="Lato" w:cs="Times New Roman"/>
-          <w:sz w:val="24"/>
-          <w:szCs w:val="24"/>
-          <w:lang w:val="hr-HR"/>
-        </w:rPr>
-        <w:t xml:space="preserve"> </w:t>
-      </w:r>
-      <w:r>
-        <w:rPr>
-          <w:rFonts w:ascii="Lato" w:hAnsi="Lato" w:cs="Times New Roman"/>
-          <w:sz w:val="24"/>
-          <w:szCs w:val="24"/>
-          <w:lang w:val="hr-HR"/>
-        </w:rPr>
-        <w:t xml:space="preserve">slučaju, govorili smo o kombinaciji nasumičnog </w:t>
-      </w:r>
-      <w:proofErr w:type="spellStart"/>
-      <w:r>
-        <w:rPr>
-          <w:rFonts w:ascii="Lato" w:hAnsi="Lato" w:cs="Times New Roman"/>
-          <w:sz w:val="24"/>
-          <w:szCs w:val="24"/>
-          <w:lang w:val="hr-HR"/>
-        </w:rPr>
-        <w:t>miksanja</w:t>
-      </w:r>
-      <w:proofErr w:type="spellEnd"/>
-      <w:r>
-        <w:rPr>
-          <w:rFonts w:ascii="Lato" w:hAnsi="Lato" w:cs="Times New Roman"/>
-          <w:sz w:val="24"/>
-          <w:szCs w:val="24"/>
-          <w:lang w:val="hr-HR"/>
-        </w:rPr>
-        <w:t xml:space="preserve">, u procesu gdje jednostavno izvučene podatke </w:t>
-      </w:r>
-      <w:proofErr w:type="spellStart"/>
-      <w:r>
-        <w:rPr>
-          <w:rFonts w:ascii="Lato" w:hAnsi="Lato" w:cs="Times New Roman"/>
-          <w:sz w:val="24"/>
-          <w:szCs w:val="24"/>
-          <w:lang w:val="hr-HR"/>
-        </w:rPr>
-        <w:t>konkatenira</w:t>
-      </w:r>
-      <w:r>
-        <w:rPr>
-          <w:rFonts w:ascii="Lato" w:hAnsi="Lato" w:cs="Times New Roman"/>
-          <w:sz w:val="24"/>
-          <w:szCs w:val="24"/>
-          <w:lang w:val="hr-HR"/>
-        </w:rPr>
-        <w:t>m</w:t>
-      </w:r>
-      <w:r>
-        <w:rPr>
-          <w:rFonts w:ascii="Lato" w:hAnsi="Lato" w:cs="Times New Roman"/>
-          <w:sz w:val="24"/>
-          <w:szCs w:val="24"/>
-          <w:lang w:val="hr-HR"/>
-        </w:rPr>
-        <w:t>o</w:t>
-      </w:r>
-      <w:proofErr w:type="spellEnd"/>
-      <w:r>
-        <w:rPr>
-          <w:rFonts w:ascii="Lato" w:hAnsi="Lato" w:cs="Times New Roman"/>
-          <w:sz w:val="24"/>
-          <w:szCs w:val="24"/>
-          <w:lang w:val="hr-HR"/>
-        </w:rPr>
-        <w:t>. Opis metode slijedi u sekciji opisa koda.</w:t>
-      </w:r>
-    </w:p>
-    <w:p>
-      <w:pPr>
-        <w:pStyle w:val="Heading3"/>
-        <w:jc w:val="both"/>
-        <w:rPr>
-          <w:rFonts w:ascii="Lato" w:hAnsi="Lato"/>
-          <w:color w:val="auto"/>
-          <w:lang w:val="hr-HR"/>
-        </w:rPr>
-      </w:pPr>
-      <w:bookmarkStart w:id="16" w:name="_Toc134510664"/>
-      <w:r>
-        <w:rPr>
-          <w:rFonts w:ascii="Lato" w:hAnsi="Lato"/>
-          <w:color w:val="auto"/>
-          <w:lang w:val="hr-HR"/>
-        </w:rPr>
-        <w:t>2.6.3. TENSORFLOW SERVING</w:t>
-      </w:r>
-      <w:bookmarkEnd w:id="16"/>
-    </w:p>
-    <w:p>
-      <w:pPr>
-        <w:jc w:val="both"/>
-        <w:rPr>
-          <w:rFonts w:ascii="Lato" w:hAnsi="Lato" w:cs="Times New Roman"/>
-          <w:sz w:val="24"/>
-          <w:szCs w:val="24"/>
-          <w:lang w:val="hr-HR"/>
-        </w:rPr>
-      </w:pPr>
-      <w:proofErr w:type="spellStart"/>
-      <w:r>
-        <w:rPr>
-          <w:rFonts w:ascii="Lato" w:hAnsi="Lato" w:cs="Times New Roman"/>
-          <w:sz w:val="24"/>
-          <w:szCs w:val="24"/>
-          <w:lang w:val="hr-HR"/>
-        </w:rPr>
-        <w:t>TensorFlow</w:t>
-      </w:r>
-      <w:proofErr w:type="spellEnd"/>
-      <w:r>
-        <w:rPr>
-          <w:rFonts w:ascii="Lato" w:hAnsi="Lato" w:cs="Times New Roman"/>
-          <w:sz w:val="24"/>
-          <w:szCs w:val="24"/>
-          <w:lang w:val="hr-HR"/>
-        </w:rPr>
-        <w:t xml:space="preserve"> </w:t>
-      </w:r>
-      <w:proofErr w:type="spellStart"/>
-      <w:r>
-        <w:rPr>
-          <w:rFonts w:ascii="Lato" w:hAnsi="Lato" w:cs="Times New Roman"/>
-          <w:sz w:val="24"/>
-          <w:szCs w:val="24"/>
-          <w:lang w:val="hr-HR"/>
-        </w:rPr>
-        <w:t>Serving</w:t>
-      </w:r>
-      <w:proofErr w:type="spellEnd"/>
-      <w:r>
-        <w:rPr>
-          <w:rFonts w:ascii="Lato" w:hAnsi="Lato" w:cs="Times New Roman"/>
-          <w:sz w:val="24"/>
-          <w:szCs w:val="24"/>
-          <w:lang w:val="hr-HR"/>
-        </w:rPr>
-        <w:t xml:space="preserve"> je </w:t>
-      </w:r>
-      <w:proofErr w:type="spellStart"/>
-      <w:r>
-        <w:rPr>
-          <w:rFonts w:ascii="Lato" w:hAnsi="Lato" w:cs="Times New Roman"/>
-          <w:sz w:val="24"/>
-          <w:szCs w:val="24"/>
-          <w:lang w:val="hr-HR"/>
-        </w:rPr>
-        <w:t>open-source</w:t>
-      </w:r>
-      <w:proofErr w:type="spellEnd"/>
-      <w:r>
-        <w:rPr>
-          <w:rFonts w:ascii="Lato" w:hAnsi="Lato" w:cs="Times New Roman"/>
-          <w:sz w:val="24"/>
-          <w:szCs w:val="24"/>
-          <w:lang w:val="hr-HR"/>
-        </w:rPr>
-        <w:t xml:space="preserve"> softver za posluživanje modela strojnog učenja putem mreže. Omogućuje razvijanje i upotrebu skalabilnih, fleksibilnih i brzih sustava za posluživanje modela koji se mogu koristiti u produkcijskim okruženjima.</w:t>
-      </w:r>
-    </w:p>
-    <w:p>
-      <w:pPr>
-        <w:jc w:val="both"/>
-        <w:rPr>
-          <w:rFonts w:ascii="Lato" w:hAnsi="Lato" w:cs="Times New Roman"/>
-          <w:sz w:val="24"/>
-          <w:szCs w:val="24"/>
-          <w:lang w:val="hr-HR"/>
-        </w:rPr>
-      </w:pPr>
-      <w:proofErr w:type="spellStart"/>
-      <w:r>
-        <w:rPr>
-          <w:rFonts w:ascii="Lato" w:hAnsi="Lato" w:cs="Times New Roman"/>
-          <w:sz w:val="24"/>
-          <w:szCs w:val="24"/>
-          <w:lang w:val="hr-HR"/>
-        </w:rPr>
-        <w:t>TensorFlow</w:t>
-      </w:r>
-      <w:proofErr w:type="spellEnd"/>
-      <w:r>
-        <w:rPr>
-          <w:rFonts w:ascii="Lato" w:hAnsi="Lato" w:cs="Times New Roman"/>
-          <w:sz w:val="24"/>
-          <w:szCs w:val="24"/>
-          <w:lang w:val="hr-HR"/>
-        </w:rPr>
-        <w:t xml:space="preserve"> </w:t>
-      </w:r>
-      <w:proofErr w:type="spellStart"/>
-      <w:r>
-        <w:rPr>
-          <w:rFonts w:ascii="Lato" w:hAnsi="Lato" w:cs="Times New Roman"/>
-          <w:sz w:val="24"/>
-          <w:szCs w:val="24"/>
-          <w:lang w:val="hr-HR"/>
-        </w:rPr>
-        <w:t>Serving</w:t>
-      </w:r>
-      <w:proofErr w:type="spellEnd"/>
-      <w:r>
-        <w:rPr>
-          <w:rFonts w:ascii="Lato" w:hAnsi="Lato" w:cs="Times New Roman"/>
-          <w:sz w:val="24"/>
-          <w:szCs w:val="24"/>
-          <w:lang w:val="hr-HR"/>
-        </w:rPr>
-        <w:t xml:space="preserve"> može raditi s različitim vrstama modela, uključujući duboke neuronske mreže te o</w:t>
-      </w:r>
-      <w:r>
-        <w:rPr>
-          <w:rFonts w:ascii="Lato" w:hAnsi="Lato" w:cs="Times New Roman"/>
-          <w:sz w:val="24"/>
-          <w:szCs w:val="24"/>
-          <w:lang w:val="hr-HR"/>
-        </w:rPr>
-        <w:t>mo</w:t>
-      </w:r>
-      <w:r>
-        <w:rPr>
-          <w:rFonts w:ascii="Lato" w:hAnsi="Lato" w:cs="Times New Roman"/>
-          <w:sz w:val="24"/>
-          <w:szCs w:val="24"/>
-          <w:lang w:val="hr-HR"/>
-        </w:rPr>
-        <w:t xml:space="preserve">gućuje jednostavno dodavanje novih modela, ažuriranje i brisanje modela, uz minimalan prekid rada sustava. </w:t>
-      </w:r>
-      <w:proofErr w:type="spellStart"/>
-      <w:r>
-        <w:rPr>
-          <w:rFonts w:ascii="Lato" w:hAnsi="Lato" w:cs="Times New Roman"/>
-          <w:sz w:val="24"/>
-          <w:szCs w:val="24"/>
-          <w:lang w:val="hr-HR"/>
-        </w:rPr>
-        <w:t>TensorFlow</w:t>
-      </w:r>
-      <w:proofErr w:type="spellEnd"/>
-      <w:r>
-        <w:rPr>
-          <w:rFonts w:ascii="Lato" w:hAnsi="Lato" w:cs="Times New Roman"/>
-          <w:sz w:val="24"/>
-          <w:szCs w:val="24"/>
-          <w:lang w:val="hr-HR"/>
-        </w:rPr>
-        <w:t xml:space="preserve"> </w:t>
-      </w:r>
-      <w:proofErr w:type="spellStart"/>
-      <w:r>
-        <w:rPr>
-          <w:rFonts w:ascii="Lato" w:hAnsi="Lato" w:cs="Times New Roman"/>
-          <w:sz w:val="24"/>
-          <w:szCs w:val="24"/>
-          <w:lang w:val="hr-HR"/>
-        </w:rPr>
-        <w:t>Serving</w:t>
-      </w:r>
-      <w:proofErr w:type="spellEnd"/>
-      <w:r>
-        <w:rPr>
-          <w:rFonts w:ascii="Lato" w:hAnsi="Lato" w:cs="Times New Roman"/>
-          <w:sz w:val="24"/>
-          <w:szCs w:val="24"/>
-          <w:lang w:val="hr-HR"/>
-        </w:rPr>
-        <w:t xml:space="preserve"> također pruža mogućnost upravljanja verzijama modela i različitim strategijama posluživanja modela,</w:t>
-      </w:r>
-      <w:r>
-        <w:rPr>
-          <w:rFonts w:ascii="Lato" w:hAnsi="Lato" w:cs="Times New Roman"/>
-          <w:sz w:val="24"/>
-          <w:szCs w:val="24"/>
-          <w:lang w:val="hr-HR"/>
-        </w:rPr>
-        <w:t xml:space="preserve"> </w:t>
-      </w:r>
-      <w:r>
-        <w:rPr>
-          <w:rFonts w:ascii="Lato" w:hAnsi="Lato" w:cs="Times New Roman"/>
-          <w:sz w:val="24"/>
-          <w:szCs w:val="24"/>
-          <w:lang w:val="hr-HR"/>
-        </w:rPr>
-        <w:t>što je bio upravo razlo</w:t>
-      </w:r>
-      <w:r>
-        <w:rPr>
-          <w:rFonts w:ascii="Lato" w:hAnsi="Lato" w:cs="Times New Roman"/>
-          <w:sz w:val="24"/>
-          <w:szCs w:val="24"/>
-          <w:lang w:val="hr-HR"/>
-        </w:rPr>
-        <w:t>g</w:t>
-      </w:r>
-      <w:r>
-        <w:rPr>
-          <w:rFonts w:ascii="Lato" w:hAnsi="Lato" w:cs="Times New Roman"/>
-          <w:sz w:val="24"/>
-          <w:szCs w:val="24"/>
-          <w:lang w:val="hr-HR"/>
-        </w:rPr>
-        <w:t xml:space="preserve"> zašto je pokrenut </w:t>
-      </w:r>
-      <w:proofErr w:type="spellStart"/>
-      <w:r>
-        <w:rPr>
-          <w:rFonts w:ascii="Lato" w:hAnsi="Lato" w:cs="Times New Roman"/>
-          <w:sz w:val="24"/>
-          <w:szCs w:val="24"/>
-          <w:lang w:val="hr-HR"/>
-        </w:rPr>
-        <w:t>Deocker</w:t>
-      </w:r>
-      <w:proofErr w:type="spellEnd"/>
-      <w:r>
-        <w:rPr>
-          <w:rFonts w:ascii="Lato" w:hAnsi="Lato" w:cs="Times New Roman"/>
-          <w:sz w:val="24"/>
-          <w:szCs w:val="24"/>
-          <w:lang w:val="hr-HR"/>
-        </w:rPr>
-        <w:t xml:space="preserve"> </w:t>
-      </w:r>
-      <w:proofErr w:type="spellStart"/>
-      <w:r>
-        <w:rPr>
-          <w:rFonts w:ascii="Lato" w:hAnsi="Lato" w:cs="Times New Roman"/>
-          <w:sz w:val="24"/>
-          <w:szCs w:val="24"/>
-          <w:lang w:val="hr-HR"/>
-        </w:rPr>
-        <w:t>kontenjer</w:t>
-      </w:r>
-      <w:proofErr w:type="spellEnd"/>
-      <w:r>
-        <w:rPr>
-          <w:rFonts w:ascii="Lato" w:hAnsi="Lato" w:cs="Times New Roman"/>
-          <w:sz w:val="24"/>
-          <w:szCs w:val="24"/>
-          <w:lang w:val="hr-HR"/>
-        </w:rPr>
-        <w:t xml:space="preserve"> </w:t>
-      </w:r>
-      <w:proofErr w:type="spellStart"/>
-      <w:r>
-        <w:rPr>
-          <w:rFonts w:ascii="Lato" w:hAnsi="Lato" w:cs="Times New Roman"/>
-          <w:sz w:val="24"/>
-          <w:szCs w:val="24"/>
-          <w:lang w:val="hr-HR"/>
-        </w:rPr>
-        <w:t>tfserving</w:t>
-      </w:r>
-      <w:proofErr w:type="spellEnd"/>
-      <w:r>
-        <w:rPr>
-          <w:rFonts w:ascii="Lato" w:hAnsi="Lato" w:cs="Times New Roman"/>
-          <w:sz w:val="24"/>
-          <w:szCs w:val="24"/>
-          <w:lang w:val="hr-HR"/>
-        </w:rPr>
-        <w:t xml:space="preserve"> preko kojega su spojeni različiti ponajbolji CNN modeli koje smo razvijali te preko ko</w:t>
-      </w:r>
-      <w:r>
-        <w:rPr>
-          <w:rFonts w:ascii="Lato" w:hAnsi="Lato" w:cs="Times New Roman"/>
-          <w:sz w:val="24"/>
-          <w:szCs w:val="24"/>
-          <w:lang w:val="hr-HR"/>
-        </w:rPr>
-        <w:t>jega</w:t>
-      </w:r>
-      <w:r>
-        <w:rPr>
-          <w:rFonts w:ascii="Lato" w:hAnsi="Lato" w:cs="Times New Roman"/>
-          <w:sz w:val="24"/>
-          <w:szCs w:val="24"/>
-          <w:lang w:val="hr-HR"/>
-        </w:rPr>
-        <w:t xml:space="preserve"> su vršena i spajanja na web API.</w:t>
-      </w:r>
-      <w:r>
-        <w:rPr>
-          <w:rFonts w:ascii="Lato" w:hAnsi="Lato" w:cs="Times New Roman"/>
-          <w:sz w:val="24"/>
-          <w:szCs w:val="24"/>
-          <w:lang w:val="hr-HR"/>
-        </w:rPr>
-        <w:t xml:space="preserve"> Dokumentacija vezana za isti  nalazi se na poveznici:</w:t>
-      </w:r>
-      <w:r>
-        <w:t xml:space="preserve"> </w:t>
-      </w:r>
-      <w:r>
-        <w:rPr>
-          <w:rFonts w:ascii="Lato" w:hAnsi="Lato" w:cs="Times New Roman"/>
-          <w:sz w:val="24"/>
-          <w:szCs w:val="24"/>
-          <w:lang w:val="hr-HR"/>
-        </w:rPr>
-        <w:t>https://www.tensorflow.org/tfx/guide/serving</w:t>
-      </w:r>
-    </w:p>
-    <w:p>
-      <w:pPr>
-        <w:pStyle w:val="Heading3"/>
-        <w:jc w:val="both"/>
-        <w:rPr>
-          <w:rFonts w:ascii="Lato" w:hAnsi="Lato"/>
-          <w:color w:val="auto"/>
-          <w:lang w:val="hr-HR"/>
-        </w:rPr>
-      </w:pPr>
-      <w:bookmarkStart w:id="17" w:name="_Toc134510665"/>
-      <w:r>
-        <w:rPr>
-          <w:rFonts w:ascii="Lato" w:hAnsi="Lato"/>
-          <w:color w:val="auto"/>
-          <w:lang w:val="hr-HR"/>
-        </w:rPr>
         <w:t>2.6.4 DOCKER (KONTENJERI)</w:t>
       </w:r>
       <w:bookmarkEnd w:id="17"/>
@@ -7597,17 +7541,7 @@
           <w:szCs w:val="24"/>
           <w:lang w:val="hr-HR"/>
         </w:rPr>
-        <w:t xml:space="preserve"> instaliranim, bez </w:t>
-      </w:r>
-      <w:r>
-        <w:rPr>
-          <w:rFonts w:ascii="Lato" w:hAnsi="Lato" w:cs="Times New Roman"/>
-          <w:sz w:val="24"/>
-          <w:szCs w:val="24"/>
-          <w:lang w:val="hr-HR"/>
-        </w:rPr>
-        <w:lastRenderedPageBreak/>
-        <w:t>obzira na operacijski sustav i ostale instalirane programe, čime nam je omogućena prenosivost, učinkovitost i skalabilnost.</w:t>
+        <w:t xml:space="preserve"> instaliranim, bez obzira na operacijski sustav i ostale instalirane programe, čime nam je omogućena prenosivost, učinkovitost i skalabilnost.</w:t>
       </w:r>
       <w:r>
         <w:rPr>
@@ -7961,14 +7895,13 @@
           <w:lang w:val="hr-HR"/>
         </w:rPr>
       </w:pPr>
-      <w:bookmarkStart w:id="18" w:name="_Toc134510666"/>
+      <w:bookmarkStart w:id="18" w:name="_Toc134627040"/>
       <w:r>
         <w:rPr>
           <w:rFonts w:ascii="Lato" w:hAnsi="Lato"/>
           <w:color w:val="auto"/>
           <w:lang w:val="hr-HR"/>
         </w:rPr>
-        <w:lastRenderedPageBreak/>
         <w:t>3.OPIS RJEŠENJA</w:t>
       </w:r>
       <w:bookmarkEnd w:id="18"/>
@@ -7976,6 +7909,7 @@
     <w:p>
       <w:pPr>
         <w:rPr>
+          <w:rFonts w:ascii="Lato" w:hAnsi="Lato"/>
           <w:lang w:val="hr-HR"/>
         </w:rPr>
       </w:pPr>
@@ -7990,7 +7924,7 @@
           <w:lang w:val="hr-HR"/>
         </w:rPr>
       </w:pPr>
-      <w:bookmarkStart w:id="19" w:name="_Toc134510667"/>
+      <w:bookmarkStart w:id="19" w:name="_Toc134627041"/>
       <w:r>
         <w:rPr>
           <w:rFonts w:ascii="Lato" w:hAnsi="Lato"/>
@@ -8605,7 +8539,17 @@
           <w:szCs w:val="24"/>
           <w:lang w:val="hr-HR"/>
         </w:rPr>
-        <w:t xml:space="preserve"> aplikacijom te pokreni lokalnim serverom, omogući </w:t>
+        <w:t xml:space="preserve"> aplikacijom te pokreni lokalnim serverom, </w:t>
+      </w:r>
+      <w:r>
+        <w:rPr>
+          <w:rFonts w:ascii="Lato" w:hAnsi="Lato" w:cs="Times New Roman"/>
+          <w:sz w:val="24"/>
+          <w:szCs w:val="24"/>
+          <w:lang w:val="hr-HR"/>
+        </w:rPr>
+        <w:lastRenderedPageBreak/>
+        <w:t xml:space="preserve">omogući </w:t>
       </w:r>
       <w:proofErr w:type="spellStart"/>
       <w:r>
@@ -8634,16 +8578,7 @@
           <w:szCs w:val="24"/>
           <w:lang w:val="hr-HR"/>
         </w:rPr>
-        <w:t>predikcije.</w:t>
-      </w:r>
-      <w:r>
-        <w:rPr>
-          <w:rFonts w:ascii="Lato" w:hAnsi="Lato" w:cs="Times New Roman"/>
-          <w:sz w:val="24"/>
-          <w:szCs w:val="24"/>
-          <w:lang w:val="hr-HR"/>
-        </w:rPr>
-        <w:t xml:space="preserve"> Slika modela dana je u n</w:t>
+        <w:t>predikcije. Slika modela dana je u n</w:t>
       </w:r>
       <w:r>
         <w:rPr>
@@ -9099,7 +9034,6 @@
           <w:lang w:val="en-US"/>
         </w:rPr>
       </w:pPr>
-      <w:bookmarkStart w:id="20" w:name="_Toc134510668"/>
     </w:p>
     <w:p>
       <w:pPr>
@@ -9137,6 +9071,7 @@
     <w:p>
       <w:pPr>
         <w:rPr>
+          <w:rFonts w:ascii="Lato" w:hAnsi="Lato"/>
           <w:lang w:val="en-US"/>
         </w:rPr>
       </w:pPr>
@@ -9144,6 +9079,7 @@
     <w:p>
       <w:pPr>
         <w:rPr>
+          <w:rFonts w:ascii="Lato" w:hAnsi="Lato"/>
           <w:lang w:val="en-US"/>
         </w:rPr>
       </w:pPr>
@@ -9151,6 +9087,7 @@
     <w:p>
       <w:pPr>
         <w:rPr>
+          <w:rFonts w:ascii="Lato" w:hAnsi="Lato"/>
           <w:lang w:val="en-US"/>
         </w:rPr>
       </w:pPr>
@@ -9158,6 +9095,7 @@
     <w:p>
       <w:pPr>
         <w:rPr>
+          <w:rFonts w:ascii="Lato" w:hAnsi="Lato"/>
           <w:lang w:val="en-US"/>
         </w:rPr>
       </w:pPr>
@@ -9165,6 +9103,7 @@
     <w:p>
       <w:pPr>
         <w:rPr>
+          <w:rFonts w:ascii="Lato" w:hAnsi="Lato"/>
           <w:lang w:val="en-US"/>
         </w:rPr>
       </w:pPr>
@@ -9179,6 +9118,7 @@
           <w:lang w:val="hr-HR"/>
         </w:rPr>
       </w:pPr>
+      <w:bookmarkStart w:id="20" w:name="_Toc134627042"/>
       <w:r>
         <w:rPr>
           <w:rFonts w:ascii="Lato" w:hAnsi="Lato"/>
@@ -9211,6 +9151,7 @@
     <w:p>
       <w:pPr>
         <w:rPr>
+          <w:rFonts w:ascii="Lato" w:hAnsi="Lato"/>
           <w:lang w:val="hr-HR"/>
         </w:rPr>
       </w:pPr>
@@ -9225,7 +9166,7 @@
           <w:lang w:val="hr-HR"/>
         </w:rPr>
       </w:pPr>
-      <w:bookmarkStart w:id="21" w:name="_Toc134510669"/>
+      <w:bookmarkStart w:id="21" w:name="_Toc134627043"/>
       <w:r>
         <w:rPr>
           <w:rFonts w:ascii="Lato" w:hAnsi="Lato"/>
@@ -10331,7 +10272,7 @@
           <w:lang w:val="hr-HR"/>
         </w:rPr>
       </w:pPr>
-      <w:bookmarkStart w:id="22" w:name="_Toc134510670"/>
+      <w:bookmarkStart w:id="22" w:name="_Toc134627044"/>
       <w:r>
         <w:rPr>
           <w:rFonts w:ascii="Lato" w:hAnsi="Lato"/>
@@ -11451,7 +11392,7 @@
           <w:lang w:val="hr-HR"/>
         </w:rPr>
       </w:pPr>
-      <w:bookmarkStart w:id="23" w:name="_Toc134510671"/>
+      <w:bookmarkStart w:id="23" w:name="_Toc134627045"/>
       <w:r>
         <w:rPr>
           <w:rFonts w:ascii="Lato" w:hAnsi="Lato"/>
@@ -12480,7 +12421,7 @@
           <w:lang w:val="hr-HR"/>
         </w:rPr>
       </w:pPr>
-      <w:bookmarkStart w:id="24" w:name="_Toc134510672"/>
+      <w:bookmarkStart w:id="24" w:name="_Toc134627046"/>
       <w:r>
         <w:rPr>
           <w:rFonts w:ascii="Lato" w:hAnsi="Lato"/>
@@ -14343,7 +14284,7 @@
           <w:lang w:val="hr-HR"/>
         </w:rPr>
       </w:pPr>
-      <w:bookmarkStart w:id="25" w:name="_Toc134510673"/>
+      <w:bookmarkStart w:id="25" w:name="_Toc134627047"/>
       <w:r>
         <w:rPr>
           <w:rFonts w:ascii="Lato" w:hAnsi="Lato"/>
@@ -15748,7 +15689,7 @@
           <w:lang w:val="hr-HR"/>
         </w:rPr>
       </w:pPr>
-      <w:bookmarkStart w:id="26" w:name="_Toc134510674"/>
+      <w:bookmarkStart w:id="26" w:name="_Toc134627048"/>
       <w:r>
         <w:rPr>
           <w:rFonts w:ascii="Lato" w:hAnsi="Lato"/>
@@ -16629,7 +16570,7 @@
           <w:lang w:val="hr-HR"/>
         </w:rPr>
       </w:pPr>
-      <w:bookmarkStart w:id="27" w:name="_Toc134510675"/>
+      <w:bookmarkStart w:id="27" w:name="_Toc134627049"/>
       <w:r>
         <w:rPr>
           <w:rFonts w:ascii="Lato" w:hAnsi="Lato"/>
@@ -16644,17 +16585,20 @@
     <w:p>
       <w:pPr>
         <w:rPr>
-          <w:lang w:val="hr-HR"/>
-        </w:rPr>
-      </w:pPr>
-      <w:r>
-        <w:rPr>
+          <w:rFonts w:ascii="Lato" w:hAnsi="Lato"/>
+          <w:lang w:val="hr-HR"/>
+        </w:rPr>
+      </w:pPr>
+      <w:r>
+        <w:rPr>
+          <w:rFonts w:ascii="Lato" w:hAnsi="Lato"/>
           <w:lang w:val="hr-HR"/>
         </w:rPr>
         <w:t>Na  sljedećoj slici prikazan je protok informacija, u našem slučaju audio zapisa iz seta podataka IRMAS-a</w:t>
       </w:r>
       <w:r>
         <w:rPr>
+          <w:rFonts w:ascii="Lato" w:hAnsi="Lato"/>
           <w:lang w:val="hr-HR"/>
         </w:rPr>
         <w:t>.</w:t>
@@ -16726,7 +16670,6 @@
           </wp:anchor>
         </w:drawing>
       </w:r>
-      <w:bookmarkStart w:id="28" w:name="_Toc134510676"/>
     </w:p>
     <w:p>
       <w:pPr>
@@ -16869,6 +16812,7 @@
           <w:lang w:val="hr-HR"/>
         </w:rPr>
       </w:pPr>
+      <w:bookmarkStart w:id="28" w:name="_Toc134627050"/>
       <w:r>
         <w:rPr>
           <w:rFonts w:ascii="Lato" w:hAnsi="Lato"/>
@@ -16908,19 +16852,8 @@
           <w:rFonts w:ascii="Lato" w:hAnsi="Lato"/>
           <w:lang w:val="hr-HR"/>
         </w:rPr>
-        <w:t xml:space="preserve">: </w:t>
-      </w:r>
-      <w:hyperlink r:id="rId14" w:history="1">
-        <w:r>
-          <w:rPr>
-            <w:rStyle w:val="Hyperlink"/>
-            <w:rFonts w:ascii="Lato" w:hAnsi="Lato"/>
-            <w:color w:val="auto"/>
-            <w:lang w:val="hr-HR"/>
-          </w:rPr>
-          <w:t>https://github.com/MarkoHaralovic/AudioClassification</w:t>
-        </w:r>
-      </w:hyperlink>
+        <w:t xml:space="preserve"> </w:t>
+      </w:r>
     </w:p>
     <w:p>
       <w:pPr>
@@ -17398,17 +17331,88 @@
           <w:rFonts w:ascii="Lato" w:hAnsi="Lato"/>
           <w:lang w:val="hr-HR"/>
         </w:rPr>
-        <w:t xml:space="preserve"> file u kojemu su spremljene predikcije modela.</w:t>
-      </w:r>
-    </w:p>
-    <w:p>
-      <w:pPr>
-        <w:ind w:left="360"/>
-        <w:rPr>
-          <w:rFonts w:ascii="Lato" w:hAnsi="Lato"/>
-          <w:lang w:val="hr-HR"/>
-        </w:rPr>
-      </w:pPr>
+        <w:t xml:space="preserve"> </w:t>
+      </w:r>
+      <w:r>
+        <w:rPr>
+          <w:rFonts w:ascii="Lato" w:hAnsi="Lato"/>
+          <w:lang w:val="hr-HR"/>
+        </w:rPr>
+        <w:t>datoteke</w:t>
+      </w:r>
+      <w:r>
+        <w:rPr>
+          <w:rFonts w:ascii="Lato" w:hAnsi="Lato"/>
+          <w:lang w:val="hr-HR"/>
+        </w:rPr>
+        <w:t xml:space="preserve"> u kojemu su spremljene predikcije modela</w:t>
+      </w:r>
+      <w:r>
+        <w:rPr>
+          <w:rFonts w:ascii="Lato" w:hAnsi="Lato"/>
+          <w:lang w:val="hr-HR"/>
+        </w:rPr>
+        <w:t xml:space="preserve"> na IRMAS validacijskom setu</w:t>
+      </w:r>
+      <w:r>
+        <w:rPr>
+          <w:rFonts w:ascii="Lato" w:hAnsi="Lato"/>
+          <w:lang w:val="hr-HR"/>
+        </w:rPr>
+        <w:t>.</w:t>
+      </w:r>
+    </w:p>
+    <w:p>
+      <w:pPr>
+        <w:pStyle w:val="ListParagraph"/>
+        <w:numPr>
+          <w:ilvl w:val="0"/>
+          <w:numId w:val="7"/>
+        </w:numPr>
+        <w:rPr>
+          <w:rFonts w:ascii="Lato" w:hAnsi="Lato"/>
+          <w:lang w:val="hr-HR"/>
+        </w:rPr>
+      </w:pPr>
+      <w:r>
+        <w:rPr>
+          <w:rFonts w:ascii="Lato" w:hAnsi="Lato"/>
+          <w:lang w:val="hr-HR"/>
+        </w:rPr>
+        <w:t xml:space="preserve">Mapa </w:t>
+      </w:r>
+      <w:proofErr w:type="spellStart"/>
+      <w:r>
+        <w:rPr>
+          <w:rFonts w:ascii="Lato" w:hAnsi="Lato"/>
+          <w:lang w:val="hr-HR"/>
+        </w:rPr>
+        <w:t>test_json_files</w:t>
+      </w:r>
+      <w:proofErr w:type="spellEnd"/>
+      <w:r>
+        <w:rPr>
+          <w:rFonts w:ascii="Lato" w:hAnsi="Lato"/>
+          <w:lang w:val="hr-HR"/>
+        </w:rPr>
+        <w:t xml:space="preserve"> sadrži </w:t>
+      </w:r>
+      <w:proofErr w:type="spellStart"/>
+      <w:r>
+        <w:rPr>
+          <w:rFonts w:ascii="Lato" w:hAnsi="Lato"/>
+          <w:lang w:val="hr-HR"/>
+        </w:rPr>
+        <w:t>json</w:t>
+      </w:r>
+      <w:proofErr w:type="spellEnd"/>
+      <w:r>
+        <w:rPr>
+          <w:rFonts w:ascii="Lato" w:hAnsi="Lato"/>
+          <w:lang w:val="hr-HR"/>
+        </w:rPr>
+        <w:t xml:space="preserve"> datoteke s predikcijama modela na test setu.</w:t>
+      </w:r>
     </w:p>
     <w:p>
       <w:pPr>
@@ -17419,7 +17423,7 @@
           <w:lang w:val="hr-HR"/>
         </w:rPr>
       </w:pPr>
-      <w:bookmarkStart w:id="29" w:name="_Toc134510677"/>
+      <w:bookmarkStart w:id="29" w:name="_Toc134627051"/>
       <w:r>
         <w:rPr>
           <w:rFonts w:ascii="Lato" w:hAnsi="Lato"/>
@@ -17737,7 +17741,7 @@
           <w:lang w:val="hr-HR"/>
         </w:rPr>
       </w:pPr>
-      <w:bookmarkStart w:id="30" w:name="_Toc134510678"/>
+      <w:bookmarkStart w:id="30" w:name="_Toc134627052"/>
       <w:r>
         <w:rPr>
           <w:rFonts w:ascii="Lato" w:hAnsi="Lato"/>
@@ -18344,7 +18348,7 @@
           <w:lang w:val="hr-HR"/>
         </w:rPr>
       </w:pPr>
-      <w:bookmarkStart w:id="31" w:name="_Toc134510679"/>
+      <w:bookmarkStart w:id="31" w:name="_Toc134627053"/>
       <w:r>
         <w:rPr>
           <w:rFonts w:ascii="Lato" w:hAnsi="Lato"/>
@@ -19238,7 +19242,7 @@
                     <pic:cNvPicPr/>
                   </pic:nvPicPr>
                   <pic:blipFill>
-                    <a:blip r:embed="rId15" cstate="print">
+                    <a:blip r:embed="rId14" cstate="print">
                       <a:extLst>
                         <a:ext uri="{28A0092B-C50C-407E-A947-70E740481C1C}">
                           <a14:useLocalDpi xmlns:a14="http://schemas.microsoft.com/office/drawing/2010/main" val="0"/>
@@ -19430,7 +19434,7 @@
                     <pic:cNvPicPr/>
                   </pic:nvPicPr>
                   <pic:blipFill>
-                    <a:blip r:embed="rId16" cstate="print">
+                    <a:blip r:embed="rId15" cstate="print">
                       <a:extLst>
                         <a:ext uri="{28A0092B-C50C-407E-A947-70E740481C1C}">
                           <a14:useLocalDpi xmlns:a14="http://schemas.microsoft.com/office/drawing/2010/main" val="0"/>
@@ -19476,7 +19480,7 @@
           <w:lang w:val="hr-HR"/>
         </w:rPr>
       </w:pPr>
-      <w:bookmarkStart w:id="32" w:name="_Toc134510680"/>
+      <w:bookmarkStart w:id="32" w:name="_Toc134627054"/>
       <w:r>
         <w:rPr>
           <w:rFonts w:ascii="Lato" w:hAnsi="Lato"/>
@@ -19680,7 +19684,7 @@
           <w:szCs w:val="24"/>
           <w:lang w:val="hr-HR"/>
         </w:rPr>
-        <w:t xml:space="preserve"> repozitorij aplikacije posjetom https://github.com/MarkoHaralovic/AudioClassification i kliknite na "</w:t>
+        <w:t xml:space="preserve"> repozitorij aplikacije i kliknite na "</w:t>
       </w:r>
       <w:proofErr w:type="spellStart"/>
       <w:r>
@@ -19783,7 +19787,36 @@
           <w:szCs w:val="24"/>
           <w:lang w:val="hr-HR"/>
         </w:rPr>
-        <w:t xml:space="preserve"> https://github.com/MarkoHaralovic/AudioClassification</w:t>
+        <w:t xml:space="preserve"> </w:t>
+      </w:r>
+      <w:r>
+        <w:rPr>
+          <w:rFonts w:ascii="Lato" w:hAnsi="Lato" w:cs="Times New Roman"/>
+          <w:sz w:val="24"/>
+          <w:szCs w:val="24"/>
+          <w:lang w:val="hr-HR"/>
+        </w:rPr>
+        <w:t>put/do/</w:t>
+      </w:r>
+      <w:proofErr w:type="spellStart"/>
+      <w:r>
+        <w:rPr>
+          <w:rFonts w:ascii="Lato" w:hAnsi="Lato" w:cs="Times New Roman"/>
+          <w:sz w:val="24"/>
+          <w:szCs w:val="24"/>
+          <w:lang w:val="hr-HR"/>
+        </w:rPr>
+        <w:t>git</w:t>
+      </w:r>
+      <w:proofErr w:type="spellEnd"/>
+      <w:r>
+        <w:rPr>
+          <w:rFonts w:ascii="Lato" w:hAnsi="Lato" w:cs="Times New Roman"/>
+          <w:sz w:val="24"/>
+          <w:szCs w:val="24"/>
+          <w:lang w:val="hr-HR"/>
+        </w:rPr>
+        <w:t>/repozitorija</w:t>
       </w:r>
     </w:p>
     <w:p>
@@ -21159,7 +21192,7 @@
                     <pic:cNvPicPr/>
                   </pic:nvPicPr>
                   <pic:blipFill>
-                    <a:blip r:embed="rId17">
+                    <a:blip r:embed="rId16">
                       <a:extLst>
                         <a:ext uri="{28A0092B-C50C-407E-A947-70E740481C1C}">
                           <a14:useLocalDpi xmlns:a14="http://schemas.microsoft.com/office/drawing/2010/main" val="0"/>
@@ -25568,6 +25601,7 @@
   <w:style w:type="character" w:default="1" w:styleId="DefaultParagraphFont">
     <w:name w:val="Default Paragraph Font"/>
     <w:uiPriority w:val="1"/>
+    <w:semiHidden/>
     <w:unhideWhenUsed/>
   </w:style>
   <w:style w:type="table" w:default="1" w:styleId="TableNormal">

--- a/Technical documentation.docx
+++ b/Technical documentation.docx
@@ -914,7 +914,7 @@
                 <w:noProof/>
                 <w:webHidden/>
               </w:rPr>
-              <w:t>5</w:t>
+              <w:t>6</w:t>
             </w:r>
             <w:r>
               <w:rPr>
@@ -1142,7 +1142,7 @@
                 <w:noProof/>
                 <w:webHidden/>
               </w:rPr>
-              <w:t>6</w:t>
+              <w:t>7</w:t>
             </w:r>
             <w:r>
               <w:rPr>
@@ -1221,7 +1221,7 @@
                 <w:noProof/>
                 <w:webHidden/>
               </w:rPr>
-              <w:t>6</w:t>
+              <w:t>7</w:t>
             </w:r>
             <w:r>
               <w:rPr>
@@ -1692,7 +1692,7 @@
                 <w:noProof/>
                 <w:webHidden/>
               </w:rPr>
-              <w:t>8</w:t>
+              <w:t>9</w:t>
             </w:r>
             <w:r>
               <w:rPr>
@@ -1932,7 +1932,7 @@
                 <w:noProof/>
                 <w:webHidden/>
               </w:rPr>
-              <w:t>12</w:t>
+              <w:t>13</w:t>
             </w:r>
             <w:r>
               <w:rPr>
@@ -2011,7 +2011,7 @@
                 <w:noProof/>
                 <w:webHidden/>
               </w:rPr>
-              <w:t>12</w:t>
+              <w:t>13</w:t>
             </w:r>
             <w:r>
               <w:rPr>
@@ -2090,7 +2090,7 @@
                 <w:noProof/>
                 <w:webHidden/>
               </w:rPr>
-              <w:t>12</w:t>
+              <w:t>13</w:t>
             </w:r>
             <w:r>
               <w:rPr>
@@ -2169,7 +2169,7 @@
                 <w:noProof/>
                 <w:webHidden/>
               </w:rPr>
-              <w:t>13</w:t>
+              <w:t>14</w:t>
             </w:r>
             <w:r>
               <w:rPr>
@@ -2248,7 +2248,7 @@
                 <w:noProof/>
                 <w:webHidden/>
               </w:rPr>
-              <w:t>13</w:t>
+              <w:t>14</w:t>
             </w:r>
             <w:r>
               <w:rPr>
@@ -2327,7 +2327,7 @@
                 <w:noProof/>
                 <w:webHidden/>
               </w:rPr>
-              <w:t>14</w:t>
+              <w:t>15</w:t>
             </w:r>
             <w:r>
               <w:rPr>
@@ -2403,7 +2403,7 @@
                 <w:noProof/>
                 <w:webHidden/>
               </w:rPr>
-              <w:t>15</w:t>
+              <w:t>16</w:t>
             </w:r>
             <w:r>
               <w:rPr>
@@ -2479,7 +2479,7 @@
                 <w:noProof/>
                 <w:webHidden/>
               </w:rPr>
-              <w:t>17</w:t>
+              <w:t>18</w:t>
             </w:r>
             <w:r>
               <w:rPr>
@@ -2558,7 +2558,7 @@
                 <w:noProof/>
                 <w:webHidden/>
               </w:rPr>
-              <w:t>18</w:t>
+              <w:t>19</w:t>
             </w:r>
             <w:r>
               <w:rPr>
@@ -2637,7 +2637,7 @@
                 <w:noProof/>
                 <w:webHidden/>
               </w:rPr>
-              <w:t>18</w:t>
+              <w:t>19</w:t>
             </w:r>
             <w:r>
               <w:rPr>
@@ -2716,7 +2716,7 @@
                 <w:noProof/>
                 <w:webHidden/>
               </w:rPr>
-              <w:t>19</w:t>
+              <w:t>20</w:t>
             </w:r>
             <w:r>
               <w:rPr>
@@ -2795,7 +2795,7 @@
                 <w:noProof/>
                 <w:webHidden/>
               </w:rPr>
-              <w:t>19</w:t>
+              <w:t>20</w:t>
             </w:r>
             <w:r>
               <w:rPr>
@@ -2874,7 +2874,7 @@
                 <w:noProof/>
                 <w:webHidden/>
               </w:rPr>
-              <w:t>21</w:t>
+              <w:t>22</w:t>
             </w:r>
             <w:r>
               <w:rPr>
